--- a/Documents/Capstone_Three_Step_4_Final_Project_Report.docx
+++ b/Documents/Capstone_Three_Step_4_Final_Project_Report.docx
@@ -293,135 +293,56 @@
           <w:rFonts w:ascii="Arial" w:hAnsi="Arial" w:cs="Arial"/>
           <w:color w:val="000000"/>
         </w:rPr>
-        <w:t xml:space="preserve">. Two methods were applied for modeling: </w:t>
-      </w:r>
-      <w:r>
-        <w:rPr>
-          <w:rFonts w:ascii="Arial" w:hAnsi="Arial" w:cs="Arial"/>
-          <w:color w:val="000000"/>
-          <w:highlight w:val="yellow"/>
-        </w:rPr>
-        <w:t>Method_1</w:t>
-      </w:r>
-      <w:r>
-        <w:rPr>
-          <w:rFonts w:ascii="Arial" w:hAnsi="Arial" w:cs="Arial"/>
-          <w:color w:val="000000"/>
-        </w:rPr>
-        <w:t xml:space="preserve"> using </w:t>
-      </w:r>
-      <w:r>
-        <w:rPr>
-          <w:rFonts w:ascii="Arial" w:hAnsi="Arial" w:cs="Arial"/>
-          <w:color w:val="000000"/>
-        </w:rPr>
-        <w:t xml:space="preserve">relevant </w:t>
-      </w:r>
-      <w:r>
-        <w:rPr>
-          <w:rFonts w:ascii="Arial" w:hAnsi="Arial" w:cs="Arial"/>
-          <w:color w:val="000000"/>
-        </w:rPr>
-        <w:t xml:space="preserve">features with </w:t>
-      </w:r>
-      <w:r>
-        <w:rPr>
-          <w:rFonts w:ascii="Arial" w:hAnsi="Arial" w:cs="Arial"/>
-          <w:color w:val="000000"/>
-        </w:rPr>
-        <w:t xml:space="preserve">different </w:t>
-      </w:r>
-      <w:r>
-        <w:rPr>
-          <w:rFonts w:ascii="Arial" w:hAnsi="Arial" w:cs="Arial"/>
-          <w:color w:val="000000"/>
-        </w:rPr>
-        <w:t>classification</w:t>
-      </w:r>
-      <w:r>
-        <w:rPr>
-          <w:rFonts w:ascii="Arial" w:hAnsi="Arial" w:cs="Arial"/>
-          <w:color w:val="000000"/>
-        </w:rPr>
-        <w:t xml:space="preserve"> </w:t>
-      </w:r>
-      <w:r>
-        <w:rPr>
-          <w:rFonts w:ascii="Arial" w:hAnsi="Arial" w:cs="Arial"/>
-          <w:color w:val="000000"/>
-        </w:rPr>
-        <w:t>models</w:t>
-      </w:r>
-      <w:r>
-        <w:rPr>
-          <w:rFonts w:ascii="Arial" w:hAnsi="Arial" w:cs="Arial"/>
-          <w:color w:val="000000"/>
-        </w:rPr>
-        <w:t>,</w:t>
-      </w:r>
-      <w:r>
-        <w:rPr>
-          <w:rFonts w:ascii="Arial" w:hAnsi="Arial" w:cs="Arial"/>
-          <w:color w:val="000000"/>
-        </w:rPr>
-        <w:t xml:space="preserve"> </w:t>
-      </w:r>
-      <w:r>
-        <w:rPr>
-          <w:rFonts w:ascii="Arial" w:hAnsi="Arial" w:cs="Arial"/>
-          <w:color w:val="000000"/>
-        </w:rPr>
-        <w:t xml:space="preserve">like </w:t>
-      </w:r>
-      <w:r>
-        <w:rPr>
-          <w:rFonts w:ascii="Arial" w:hAnsi="Arial" w:cs="Arial"/>
-          <w:color w:val="000000"/>
-        </w:rPr>
-        <w:t>logistic</w:t>
-      </w:r>
-      <w:r>
-        <w:rPr>
-          <w:rFonts w:ascii="Arial" w:hAnsi="Arial" w:cs="Arial"/>
-          <w:color w:val="000000"/>
-        </w:rPr>
-        <w:t xml:space="preserve"> regression, random forest </w:t>
-      </w:r>
-      <w:r>
-        <w:rPr>
-          <w:rFonts w:ascii="Arial" w:hAnsi="Arial" w:cs="Arial"/>
-          <w:color w:val="000000"/>
-        </w:rPr>
-        <w:t>classification</w:t>
-      </w:r>
-      <w:r>
-        <w:rPr>
-          <w:rFonts w:ascii="Arial" w:hAnsi="Arial" w:cs="Arial"/>
-          <w:color w:val="000000"/>
-        </w:rPr>
-        <w:t xml:space="preserve">, gradient boost </w:t>
-      </w:r>
-      <w:r>
-        <w:rPr>
-          <w:rFonts w:ascii="Arial" w:hAnsi="Arial" w:cs="Arial"/>
-          <w:color w:val="000000"/>
-        </w:rPr>
-        <w:t xml:space="preserve">classification </w:t>
-      </w:r>
-      <w:r>
-        <w:rPr>
-          <w:rFonts w:ascii="Arial" w:hAnsi="Arial" w:cs="Arial"/>
-          <w:color w:val="000000"/>
-        </w:rPr>
-        <w:t xml:space="preserve">and </w:t>
+        <w:t>. T</w:t>
+      </w:r>
+      <w:r>
+        <w:rPr>
+          <w:rFonts w:ascii="Arial" w:hAnsi="Arial" w:cs="Arial" w:hint="eastAsia"/>
+          <w:color w:val="000000"/>
+        </w:rPr>
+        <w:t>he</w:t>
+      </w:r>
+      <w:r>
+        <w:rPr>
+          <w:rFonts w:ascii="Arial" w:hAnsi="Arial" w:cs="Arial"/>
+          <w:color w:val="000000"/>
+        </w:rPr>
+        <w:t xml:space="preserve"> method applied for modeling:</w:t>
+      </w:r>
+    </w:p>
+    <w:p>
+      <w:pPr>
+        <w:pStyle w:val="ListParagraph"/>
+        <w:snapToGrid w:val="0"/>
+        <w:spacing w:before="120" w:after="120"/>
+        <w:ind w:left="0"/>
+        <w:rPr>
+          <w:rFonts w:ascii="Arial" w:hAnsi="Arial" w:cs="Arial"/>
+          <w:color w:val="000000"/>
+        </w:rPr>
+      </w:pPr>
+      <w:r>
+        <w:rPr>
+          <w:rFonts w:ascii="Arial" w:hAnsi="Arial" w:cs="Arial" w:hint="eastAsia"/>
+          <w:color w:val="000000"/>
+        </w:rPr>
+        <w:t xml:space="preserve">1. </w:t>
+      </w:r>
+      <w:r>
+        <w:rPr>
+          <w:rFonts w:ascii="Arial" w:hAnsi="Arial" w:cs="Arial"/>
+          <w:color w:val="000000"/>
+        </w:rPr>
+        <w:t xml:space="preserve">For numeric variables, use </w:t>
       </w:r>
       <w:proofErr w:type="spellStart"/>
-      <w:r>
-        <w:rPr>
-          <w:rFonts w:ascii="Arial" w:hAnsi="Arial" w:cs="Arial"/>
-          <w:color w:val="000000"/>
-        </w:rPr>
-        <w:t>xgboost</w:t>
+      <w:proofErr w:type="gramStart"/>
+      <w:r>
+        <w:rPr>
+          <w:rFonts w:ascii="Arial" w:hAnsi="Arial" w:cs="Arial"/>
+          <w:color w:val="000000"/>
+        </w:rPr>
+        <w:t>StandardScaler</w:t>
       </w:r>
       <w:proofErr w:type="spellEnd"/>
       <w:r>
@@ -429,114 +350,50 @@
           <w:rFonts w:ascii="Arial" w:hAnsi="Arial" w:cs="Arial"/>
           <w:color w:val="000000"/>
         </w:rPr>
-        <w:t xml:space="preserve"> classification</w:t>
-      </w:r>
-      <w:r>
-        <w:rPr>
-          <w:rFonts w:ascii="Arial" w:hAnsi="Arial" w:cs="Arial"/>
-          <w:color w:val="000000"/>
-        </w:rPr>
-        <w:t>.</w:t>
-      </w:r>
-      <w:r>
-        <w:rPr>
-          <w:rFonts w:ascii="Arial" w:hAnsi="Arial" w:cs="Arial"/>
-          <w:color w:val="000000"/>
-        </w:rPr>
-        <w:t xml:space="preserve"> </w:t>
-      </w:r>
-      <w:r>
-        <w:rPr>
-          <w:rFonts w:ascii="Arial" w:hAnsi="Arial" w:cs="Arial"/>
-          <w:color w:val="000000"/>
-          <w:highlight w:val="yellow"/>
-        </w:rPr>
-        <w:t>Method_2</w:t>
-      </w:r>
-      <w:r>
-        <w:rPr>
-          <w:rFonts w:ascii="Arial" w:hAnsi="Arial" w:cs="Arial"/>
-          <w:color w:val="000000"/>
-        </w:rPr>
-        <w:t xml:space="preserve"> </w:t>
-      </w:r>
-      <w:r>
-        <w:rPr>
-          <w:rFonts w:ascii="Arial" w:hAnsi="Arial" w:cs="Arial"/>
-          <w:color w:val="000000"/>
-        </w:rPr>
-        <w:t>vectoriz</w:t>
-      </w:r>
-      <w:r>
-        <w:rPr>
-          <w:rFonts w:ascii="Arial" w:hAnsi="Arial" w:cs="Arial"/>
-          <w:color w:val="000000"/>
-        </w:rPr>
-        <w:t xml:space="preserve">ing </w:t>
-      </w:r>
-      <w:r>
-        <w:rPr>
-          <w:rFonts w:ascii="Arial" w:hAnsi="Arial" w:cs="Arial"/>
-          <w:color w:val="000000"/>
-        </w:rPr>
-        <w:t xml:space="preserve">the news </w:t>
-      </w:r>
-      <w:r>
-        <w:rPr>
-          <w:rFonts w:ascii="Arial" w:hAnsi="Arial" w:cs="Arial"/>
-          <w:color w:val="000000"/>
-        </w:rPr>
-        <w:t xml:space="preserve">text </w:t>
-      </w:r>
-      <w:r>
-        <w:rPr>
-          <w:rFonts w:ascii="Arial" w:hAnsi="Arial" w:cs="Arial"/>
-          <w:color w:val="000000"/>
-        </w:rPr>
-        <w:t>content</w:t>
-      </w:r>
-      <w:r>
-        <w:rPr>
-          <w:rFonts w:ascii="Arial" w:hAnsi="Arial" w:cs="Arial"/>
-          <w:color w:val="000000"/>
-        </w:rPr>
-        <w:t xml:space="preserve"> </w:t>
-      </w:r>
-      <w:r>
-        <w:rPr>
-          <w:rFonts w:ascii="Arial" w:hAnsi="Arial" w:cs="Arial"/>
-          <w:color w:val="000000"/>
-        </w:rPr>
-        <w:t xml:space="preserve">and modeling </w:t>
-      </w:r>
-      <w:r>
-        <w:rPr>
-          <w:rFonts w:ascii="Arial" w:hAnsi="Arial" w:cs="Arial"/>
-          <w:color w:val="000000"/>
-        </w:rPr>
-        <w:t xml:space="preserve">with </w:t>
-      </w:r>
-      <w:r>
-        <w:rPr>
-          <w:rFonts w:ascii="Arial" w:hAnsi="Arial" w:cs="Arial"/>
-          <w:color w:val="000000"/>
-        </w:rPr>
-        <w:t xml:space="preserve">Logistic </w:t>
+        <w:t>(</w:t>
+      </w:r>
+      <w:proofErr w:type="gramEnd"/>
+      <w:r>
+        <w:rPr>
+          <w:rFonts w:ascii="Arial" w:hAnsi="Arial" w:cs="Arial"/>
+          <w:color w:val="000000"/>
+        </w:rPr>
+        <w:t>) to scale them.</w:t>
+      </w:r>
+    </w:p>
+    <w:p>
+      <w:pPr>
+        <w:pStyle w:val="ListParagraph"/>
+        <w:snapToGrid w:val="0"/>
+        <w:spacing w:before="120" w:after="120"/>
+        <w:ind w:left="0"/>
+        <w:rPr>
+          <w:rFonts w:ascii="Arial" w:hAnsi="Arial" w:cs="Arial"/>
+          <w:color w:val="000000"/>
+        </w:rPr>
+      </w:pPr>
+      <w:r>
+        <w:rPr>
+          <w:rFonts w:ascii="Arial" w:hAnsi="Arial" w:cs="Arial" w:hint="eastAsia"/>
+          <w:color w:val="000000"/>
+        </w:rPr>
+        <w:t xml:space="preserve">2. </w:t>
+      </w:r>
+      <w:r>
+        <w:rPr>
+          <w:rFonts w:ascii="Arial" w:hAnsi="Arial" w:cs="Arial"/>
+          <w:color w:val="000000"/>
+        </w:rPr>
+        <w:t xml:space="preserve">For categorical variables, use </w:t>
       </w:r>
       <w:proofErr w:type="spellStart"/>
-      <w:r>
-        <w:rPr>
-          <w:rFonts w:ascii="Arial" w:hAnsi="Arial" w:cs="Arial"/>
-          <w:color w:val="000000"/>
-        </w:rPr>
-        <w:t>Regression.</w:t>
-      </w:r>
-      <w:r>
-        <w:rPr>
-          <w:rFonts w:ascii="Arial" w:hAnsi="Arial" w:cs="Arial"/>
-          <w:color w:val="000000"/>
-        </w:rPr>
-        <w:t>The</w:t>
+      <w:proofErr w:type="gramStart"/>
+      <w:r>
+        <w:rPr>
+          <w:rFonts w:ascii="Arial" w:hAnsi="Arial" w:cs="Arial"/>
+          <w:color w:val="000000"/>
+        </w:rPr>
+        <w:t>OneHotEncoder</w:t>
       </w:r>
       <w:proofErr w:type="spellEnd"/>
       <w:r>
@@ -544,35 +401,66 @@
           <w:rFonts w:ascii="Arial" w:hAnsi="Arial" w:cs="Arial"/>
           <w:color w:val="000000"/>
         </w:rPr>
-        <w:t xml:space="preserve"> performance of each model is evaluated using metrics such as </w:t>
-      </w:r>
-      <w:r>
-        <w:rPr>
-          <w:rFonts w:ascii="Arial" w:hAnsi="Arial" w:cs="Arial"/>
-          <w:color w:val="000000"/>
-        </w:rPr>
-        <w:t>accuracy</w:t>
-      </w:r>
-      <w:r>
-        <w:rPr>
-          <w:rFonts w:ascii="Arial" w:hAnsi="Arial" w:cs="Arial"/>
-          <w:color w:val="000000"/>
-        </w:rPr>
-        <w:t xml:space="preserve">, </w:t>
-      </w:r>
-      <w:r>
-        <w:rPr>
-          <w:rFonts w:ascii="Arial" w:hAnsi="Arial" w:cs="Arial"/>
-          <w:color w:val="000000"/>
-        </w:rPr>
-        <w:t>precision score and recall score</w:t>
-      </w:r>
-      <w:r>
-        <w:rPr>
-          <w:rFonts w:ascii="Arial" w:hAnsi="Arial" w:cs="Arial"/>
-          <w:color w:val="000000"/>
-        </w:rPr>
-        <w:t>.</w:t>
+        <w:t>(</w:t>
+      </w:r>
+      <w:proofErr w:type="gramEnd"/>
+      <w:r>
+        <w:rPr>
+          <w:rFonts w:ascii="Arial" w:hAnsi="Arial" w:cs="Arial"/>
+          <w:color w:val="000000"/>
+        </w:rPr>
+        <w:t>) to encode them.</w:t>
+      </w:r>
+    </w:p>
+    <w:p>
+      <w:pPr>
+        <w:pStyle w:val="ListParagraph"/>
+        <w:snapToGrid w:val="0"/>
+        <w:spacing w:before="120" w:after="120"/>
+        <w:ind w:left="0"/>
+        <w:rPr>
+          <w:rFonts w:ascii="Arial" w:hAnsi="Arial" w:cs="Arial" w:hint="eastAsia"/>
+          <w:color w:val="000000"/>
+        </w:rPr>
+      </w:pPr>
+      <w:r>
+        <w:rPr>
+          <w:rFonts w:ascii="Arial" w:hAnsi="Arial" w:cs="Arial" w:hint="eastAsia"/>
+          <w:color w:val="000000"/>
+        </w:rPr>
+        <w:t xml:space="preserve">3. </w:t>
+      </w:r>
+      <w:r>
+        <w:rPr>
+          <w:rFonts w:ascii="Arial" w:hAnsi="Arial" w:cs="Arial"/>
+          <w:color w:val="000000"/>
+        </w:rPr>
+        <w:t xml:space="preserve">For the “text” column, use </w:t>
+      </w:r>
+      <w:proofErr w:type="spellStart"/>
+      <w:proofErr w:type="gramStart"/>
+      <w:r>
+        <w:rPr>
+          <w:rFonts w:ascii="Arial" w:hAnsi="Arial" w:cs="Arial"/>
+          <w:color w:val="000000"/>
+        </w:rPr>
+        <w:t>CountVectorizer</w:t>
+      </w:r>
+      <w:proofErr w:type="spellEnd"/>
+      <w:r>
+        <w:rPr>
+          <w:rFonts w:ascii="Arial" w:hAnsi="Arial" w:cs="Arial"/>
+          <w:color w:val="000000"/>
+        </w:rPr>
+        <w:t>(</w:t>
+      </w:r>
+      <w:proofErr w:type="gramEnd"/>
+      <w:r>
+        <w:rPr>
+          <w:rFonts w:ascii="Arial" w:hAnsi="Arial" w:cs="Arial"/>
+          <w:color w:val="000000"/>
+        </w:rPr>
+        <w:t>) to vectorize it.</w:t>
       </w:r>
     </w:p>
     <w:p>
@@ -1121,7 +1009,39 @@
           <w:rFonts w:ascii="Arial" w:hAnsi="Arial" w:cs="Arial"/>
           <w:color w:val="000000"/>
         </w:rPr>
-        <w:t>for following discuss.</w:t>
+        <w:t xml:space="preserve">for </w:t>
+      </w:r>
+      <w:proofErr w:type="gramStart"/>
+      <w:r>
+        <w:rPr>
+          <w:rFonts w:ascii="Arial" w:hAnsi="Arial" w:cs="Arial"/>
+          <w:color w:val="000000"/>
+        </w:rPr>
+        <w:t>following</w:t>
+      </w:r>
+      <w:proofErr w:type="gramEnd"/>
+      <w:r>
+        <w:rPr>
+          <w:rFonts w:ascii="Arial" w:hAnsi="Arial" w:cs="Arial"/>
+          <w:color w:val="000000"/>
+        </w:rPr>
+        <w:t xml:space="preserve"> </w:t>
+      </w:r>
+      <w:proofErr w:type="gramStart"/>
+      <w:r>
+        <w:rPr>
+          <w:rFonts w:ascii="Arial" w:hAnsi="Arial" w:cs="Arial"/>
+          <w:color w:val="000000"/>
+        </w:rPr>
+        <w:t>discuss</w:t>
+      </w:r>
+      <w:proofErr w:type="gramEnd"/>
+      <w:r>
+        <w:rPr>
+          <w:rFonts w:ascii="Arial" w:hAnsi="Arial" w:cs="Arial"/>
+          <w:color w:val="000000"/>
+        </w:rPr>
+        <w:t>.</w:t>
       </w:r>
     </w:p>
     <w:p>
@@ -1240,7 +1160,39 @@
           <w:rFonts w:ascii="Arial" w:hAnsi="Arial" w:cs="Arial"/>
           <w:color w:val="000000"/>
         </w:rPr>
-        <w:t xml:space="preserve"> for following discuss.</w:t>
+        <w:t xml:space="preserve"> for </w:t>
+      </w:r>
+      <w:proofErr w:type="gramStart"/>
+      <w:r>
+        <w:rPr>
+          <w:rFonts w:ascii="Arial" w:hAnsi="Arial" w:cs="Arial"/>
+          <w:color w:val="000000"/>
+        </w:rPr>
+        <w:t>following</w:t>
+      </w:r>
+      <w:proofErr w:type="gramEnd"/>
+      <w:r>
+        <w:rPr>
+          <w:rFonts w:ascii="Arial" w:hAnsi="Arial" w:cs="Arial"/>
+          <w:color w:val="000000"/>
+        </w:rPr>
+        <w:t xml:space="preserve"> </w:t>
+      </w:r>
+      <w:proofErr w:type="gramStart"/>
+      <w:r>
+        <w:rPr>
+          <w:rFonts w:ascii="Arial" w:hAnsi="Arial" w:cs="Arial"/>
+          <w:color w:val="000000"/>
+        </w:rPr>
+        <w:t>discuss</w:t>
+      </w:r>
+      <w:proofErr w:type="gramEnd"/>
+      <w:r>
+        <w:rPr>
+          <w:rFonts w:ascii="Arial" w:hAnsi="Arial" w:cs="Arial"/>
+          <w:color w:val="000000"/>
+        </w:rPr>
+        <w:t>.</w:t>
       </w:r>
     </w:p>
     <w:p>
@@ -1319,7 +1271,23 @@
           <w:rFonts w:ascii="Arial" w:eastAsia="Arial" w:hAnsi="Arial" w:cs="Arial"/>
           <w:bCs/>
         </w:rPr>
-        <w:t>Collect 25 pieces of news from internet.</w:t>
+        <w:t xml:space="preserve">Collect 25 pieces of news from </w:t>
+      </w:r>
+      <w:proofErr w:type="gramStart"/>
+      <w:r>
+        <w:rPr>
+          <w:rFonts w:ascii="Arial" w:eastAsia="Arial" w:hAnsi="Arial" w:cs="Arial"/>
+          <w:bCs/>
+        </w:rPr>
+        <w:t>internet</w:t>
+      </w:r>
+      <w:proofErr w:type="gramEnd"/>
+      <w:r>
+        <w:rPr>
+          <w:rFonts w:ascii="Arial" w:eastAsia="Arial" w:hAnsi="Arial" w:cs="Arial"/>
+          <w:bCs/>
+        </w:rPr>
+        <w:t>.</w:t>
       </w:r>
     </w:p>
     <w:p>
@@ -1333,12 +1301,21 @@
           <w:bCs/>
         </w:rPr>
       </w:pPr>
-      <w:r>
-        <w:rPr>
-          <w:rFonts w:ascii="Arial" w:eastAsia="Arial" w:hAnsi="Arial" w:cs="Arial"/>
-          <w:bCs/>
-        </w:rPr>
-        <w:t xml:space="preserve">the 13 real news comes from </w:t>
+      <w:proofErr w:type="gramStart"/>
+      <w:r>
+        <w:rPr>
+          <w:rFonts w:ascii="Arial" w:eastAsia="Arial" w:hAnsi="Arial" w:cs="Arial"/>
+          <w:bCs/>
+        </w:rPr>
+        <w:t>the</w:t>
+      </w:r>
+      <w:proofErr w:type="gramEnd"/>
+      <w:r>
+        <w:rPr>
+          <w:rFonts w:ascii="Arial" w:eastAsia="Arial" w:hAnsi="Arial" w:cs="Arial"/>
+          <w:bCs/>
+        </w:rPr>
+        <w:t xml:space="preserve"> 13 real news comes from </w:t>
       </w:r>
       <w:proofErr w:type="spellStart"/>
       <w:r>
@@ -1373,6 +1350,7 @@
         <w:t xml:space="preserve"> (2 news) and </w:t>
       </w:r>
       <w:proofErr w:type="spellStart"/>
+      <w:proofErr w:type="gramStart"/>
       <w:r>
         <w:rPr>
           <w:rFonts w:ascii="Arial" w:eastAsia="Arial" w:hAnsi="Arial" w:cs="Arial"/>
@@ -1386,7 +1364,15 @@
           <w:rFonts w:ascii="Arial" w:eastAsia="Arial" w:hAnsi="Arial" w:cs="Arial"/>
           <w:bCs/>
         </w:rPr>
-        <w:t xml:space="preserve">(4 news), </w:t>
+        <w:t>(</w:t>
+      </w:r>
+      <w:proofErr w:type="gramEnd"/>
+      <w:r>
+        <w:rPr>
+          <w:rFonts w:ascii="Arial" w:eastAsia="Arial" w:hAnsi="Arial" w:cs="Arial"/>
+          <w:bCs/>
+        </w:rPr>
+        <w:t xml:space="preserve">4 news), </w:t>
       </w:r>
     </w:p>
     <w:p>
@@ -1584,7 +1570,35 @@
         <w:rPr>
           <w:rFonts w:ascii="Arial" w:eastAsia="Arial" w:hAnsi="Arial" w:cs="Arial"/>
         </w:rPr>
-        <w:t>Find news from internet and paste to a csv file, remove location, sources and notes to get test set.</w:t>
+        <w:t xml:space="preserve">Find news from </w:t>
+      </w:r>
+      <w:proofErr w:type="gramStart"/>
+      <w:r>
+        <w:rPr>
+          <w:rFonts w:ascii="Arial" w:eastAsia="Arial" w:hAnsi="Arial" w:cs="Arial"/>
+        </w:rPr>
+        <w:t>internet</w:t>
+      </w:r>
+      <w:proofErr w:type="gramEnd"/>
+      <w:r>
+        <w:rPr>
+          <w:rFonts w:ascii="Arial" w:eastAsia="Arial" w:hAnsi="Arial" w:cs="Arial"/>
+        </w:rPr>
+        <w:t xml:space="preserve"> and </w:t>
+      </w:r>
+      <w:proofErr w:type="gramStart"/>
+      <w:r>
+        <w:rPr>
+          <w:rFonts w:ascii="Arial" w:eastAsia="Arial" w:hAnsi="Arial" w:cs="Arial"/>
+        </w:rPr>
+        <w:t>paste to</w:t>
+      </w:r>
+      <w:proofErr w:type="gramEnd"/>
+      <w:r>
+        <w:rPr>
+          <w:rFonts w:ascii="Arial" w:eastAsia="Arial" w:hAnsi="Arial" w:cs="Arial"/>
+        </w:rPr>
+        <w:t xml:space="preserve"> a csv file, remove location, sources and notes to get test set.</w:t>
       </w:r>
     </w:p>
     <w:p>
@@ -1646,6 +1660,7 @@
         </w:rPr>
         <w:t xml:space="preserve"> </w:t>
       </w:r>
+      <w:proofErr w:type="gramStart"/>
       <w:r>
         <w:rPr>
           <w:rFonts w:ascii="Arial" w:eastAsia="Arial" w:hAnsi="Arial" w:cs="Arial"/>
@@ -1653,6 +1668,7 @@
         </w:rPr>
         <w:t>during</w:t>
       </w:r>
+      <w:proofErr w:type="gramEnd"/>
       <w:r>
         <w:rPr>
           <w:rFonts w:ascii="Arial" w:eastAsia="Arial" w:hAnsi="Arial" w:cs="Arial"/>
@@ -1742,6 +1758,7 @@
         <w:t xml:space="preserve">ombine these two files using </w:t>
       </w:r>
       <w:proofErr w:type="spellStart"/>
+      <w:proofErr w:type="gramStart"/>
       <w:r>
         <w:rPr>
           <w:rFonts w:ascii="Arial" w:eastAsia="Arial" w:hAnsi="Arial" w:cs="Arial"/>
@@ -1751,6 +1768,7 @@
         <w:t>pd.concat</w:t>
       </w:r>
       <w:proofErr w:type="spellEnd"/>
+      <w:proofErr w:type="gramEnd"/>
       <w:r>
         <w:rPr>
           <w:rFonts w:ascii="Arial" w:eastAsia="Arial" w:hAnsi="Arial" w:cs="Arial"/>
@@ -1773,7 +1791,16 @@
           <w:bCs/>
           <w:highlight w:val="yellow"/>
         </w:rPr>
-        <w:t>df.sample</w:t>
+        <w:t>df.</w:t>
+      </w:r>
+      <w:proofErr w:type="gramStart"/>
+      <w:r>
+        <w:rPr>
+          <w:rFonts w:ascii="Arial" w:eastAsia="Arial" w:hAnsi="Arial" w:cs="Arial"/>
+          <w:bCs/>
+          <w:highlight w:val="yellow"/>
+        </w:rPr>
+        <w:t>sample</w:t>
       </w:r>
       <w:proofErr w:type="spellEnd"/>
       <w:r>
@@ -1782,7 +1809,16 @@
           <w:bCs/>
           <w:highlight w:val="yellow"/>
         </w:rPr>
-        <w:t xml:space="preserve">(frac=1, </w:t>
+        <w:t>(</w:t>
+      </w:r>
+      <w:proofErr w:type="gramEnd"/>
+      <w:r>
+        <w:rPr>
+          <w:rFonts w:ascii="Arial" w:eastAsia="Arial" w:hAnsi="Arial" w:cs="Arial"/>
+          <w:bCs/>
+          <w:highlight w:val="yellow"/>
+        </w:rPr>
+        <w:t xml:space="preserve">frac=1, </w:t>
       </w:r>
       <w:proofErr w:type="spellStart"/>
       <w:r>
@@ -1862,7 +1898,23 @@
           <w:rFonts w:ascii="Arial" w:eastAsia="Arial" w:hAnsi="Arial" w:cs="Arial"/>
           <w:bCs/>
         </w:rPr>
-        <w:t>date column is an object, and have different formats and errors</w:t>
+        <w:t xml:space="preserve">date column is an object, and </w:t>
+      </w:r>
+      <w:proofErr w:type="gramStart"/>
+      <w:r>
+        <w:rPr>
+          <w:rFonts w:ascii="Arial" w:eastAsia="Arial" w:hAnsi="Arial" w:cs="Arial"/>
+          <w:bCs/>
+        </w:rPr>
+        <w:t>have</w:t>
+      </w:r>
+      <w:proofErr w:type="gramEnd"/>
+      <w:r>
+        <w:rPr>
+          <w:rFonts w:ascii="Arial" w:eastAsia="Arial" w:hAnsi="Arial" w:cs="Arial"/>
+          <w:bCs/>
+        </w:rPr>
+        <w:t xml:space="preserve"> different formats and errors</w:t>
       </w:r>
     </w:p>
     <w:p>
@@ -1916,7 +1968,23 @@
           <w:rFonts w:ascii="Arial" w:eastAsia="Arial" w:hAnsi="Arial" w:cs="Arial"/>
           <w:bCs/>
         </w:rPr>
-        <w:t xml:space="preserve"> remove all the errors in date column, especially some rows have </w:t>
+        <w:t xml:space="preserve"> remove all the errors in date </w:t>
+      </w:r>
+      <w:proofErr w:type="gramStart"/>
+      <w:r>
+        <w:rPr>
+          <w:rFonts w:ascii="Arial" w:eastAsia="Arial" w:hAnsi="Arial" w:cs="Arial"/>
+          <w:bCs/>
+        </w:rPr>
+        <w:t>column</w:t>
+      </w:r>
+      <w:proofErr w:type="gramEnd"/>
+      <w:r>
+        <w:rPr>
+          <w:rFonts w:ascii="Arial" w:eastAsia="Arial" w:hAnsi="Arial" w:cs="Arial"/>
+          <w:bCs/>
+        </w:rPr>
+        <w:t xml:space="preserve">, especially some rows have </w:t>
       </w:r>
       <w:proofErr w:type="spellStart"/>
       <w:r>
@@ -1932,7 +2000,23 @@
           <w:rFonts w:ascii="Arial" w:eastAsia="Arial" w:hAnsi="Arial" w:cs="Arial"/>
           <w:bCs/>
         </w:rPr>
-        <w:t xml:space="preserve"> in date column. </w:t>
+        <w:t xml:space="preserve"> in date </w:t>
+      </w:r>
+      <w:proofErr w:type="gramStart"/>
+      <w:r>
+        <w:rPr>
+          <w:rFonts w:ascii="Arial" w:eastAsia="Arial" w:hAnsi="Arial" w:cs="Arial"/>
+          <w:bCs/>
+        </w:rPr>
+        <w:t>column</w:t>
+      </w:r>
+      <w:proofErr w:type="gramEnd"/>
+      <w:r>
+        <w:rPr>
+          <w:rFonts w:ascii="Arial" w:eastAsia="Arial" w:hAnsi="Arial" w:cs="Arial"/>
+          <w:bCs/>
+        </w:rPr>
+        <w:t xml:space="preserve">. </w:t>
       </w:r>
     </w:p>
     <w:p>
@@ -1990,6 +2074,7 @@
         <w:t xml:space="preserve"> use </w:t>
       </w:r>
       <w:proofErr w:type="spellStart"/>
+      <w:proofErr w:type="gramStart"/>
       <w:r>
         <w:rPr>
           <w:rFonts w:ascii="Arial" w:eastAsia="Arial" w:hAnsi="Arial" w:cs="Arial"/>
@@ -1999,6 +2084,7 @@
         <w:t>datetime.strptime</w:t>
       </w:r>
       <w:proofErr w:type="spellEnd"/>
+      <w:proofErr w:type="gramEnd"/>
       <w:r>
         <w:rPr>
           <w:rFonts w:ascii="Arial" w:eastAsia="Arial" w:hAnsi="Arial" w:cs="Arial"/>
@@ -2362,7 +2448,23 @@
           <w:rFonts w:ascii="Arial" w:eastAsia="Arial" w:hAnsi="Arial" w:cs="Arial"/>
           <w:bCs/>
         </w:rPr>
-        <w:t xml:space="preserve"> check the number of rows having same title</w:t>
+        <w:t xml:space="preserve"> check the number of rows having </w:t>
+      </w:r>
+      <w:proofErr w:type="gramStart"/>
+      <w:r>
+        <w:rPr>
+          <w:rFonts w:ascii="Arial" w:eastAsia="Arial" w:hAnsi="Arial" w:cs="Arial"/>
+          <w:bCs/>
+        </w:rPr>
+        <w:t>same</w:t>
+      </w:r>
+      <w:proofErr w:type="gramEnd"/>
+      <w:r>
+        <w:rPr>
+          <w:rFonts w:ascii="Arial" w:eastAsia="Arial" w:hAnsi="Arial" w:cs="Arial"/>
+          <w:bCs/>
+        </w:rPr>
+        <w:t xml:space="preserve"> title</w:t>
       </w:r>
       <w:r>
         <w:rPr>
@@ -2424,7 +2526,39 @@
           <w:rFonts w:ascii="Arial" w:eastAsia="Arial" w:hAnsi="Arial" w:cs="Arial"/>
           <w:bCs/>
         </w:rPr>
-        <w:t xml:space="preserve">, check the number of rows only having same title. After that, created a new </w:t>
+        <w:t xml:space="preserve">, check the number of rows only having </w:t>
+      </w:r>
+      <w:proofErr w:type="gramStart"/>
+      <w:r>
+        <w:rPr>
+          <w:rFonts w:ascii="Arial" w:eastAsia="Arial" w:hAnsi="Arial" w:cs="Arial"/>
+          <w:bCs/>
+        </w:rPr>
+        <w:t>same</w:t>
+      </w:r>
+      <w:proofErr w:type="gramEnd"/>
+      <w:r>
+        <w:rPr>
+          <w:rFonts w:ascii="Arial" w:eastAsia="Arial" w:hAnsi="Arial" w:cs="Arial"/>
+          <w:bCs/>
+        </w:rPr>
+        <w:t xml:space="preserve"> title. After that, </w:t>
+      </w:r>
+      <w:proofErr w:type="gramStart"/>
+      <w:r>
+        <w:rPr>
+          <w:rFonts w:ascii="Arial" w:eastAsia="Arial" w:hAnsi="Arial" w:cs="Arial"/>
+          <w:bCs/>
+        </w:rPr>
+        <w:t>created</w:t>
+      </w:r>
+      <w:proofErr w:type="gramEnd"/>
+      <w:r>
+        <w:rPr>
+          <w:rFonts w:ascii="Arial" w:eastAsia="Arial" w:hAnsi="Arial" w:cs="Arial"/>
+          <w:bCs/>
+        </w:rPr>
+        <w:t xml:space="preserve"> a new </w:t>
       </w:r>
       <w:proofErr w:type="spellStart"/>
       <w:r>
@@ -2450,6 +2584,7 @@
         <w:t xml:space="preserve">put all texts with same title into a list. Then transformed the list with </w:t>
       </w:r>
       <w:proofErr w:type="spellStart"/>
+      <w:proofErr w:type="gramStart"/>
       <w:r>
         <w:rPr>
           <w:rFonts w:ascii="Arial" w:eastAsia="Arial" w:hAnsi="Arial" w:cs="Arial"/>
@@ -2465,7 +2600,16 @@
           <w:bCs/>
           <w:highlight w:val="yellow"/>
         </w:rPr>
-        <w:t>()</w:t>
+        <w:t>(</w:t>
+      </w:r>
+      <w:proofErr w:type="gramEnd"/>
+      <w:r>
+        <w:rPr>
+          <w:rFonts w:ascii="Arial" w:eastAsia="Arial" w:hAnsi="Arial" w:cs="Arial"/>
+          <w:bCs/>
+          <w:highlight w:val="yellow"/>
+        </w:rPr>
+        <w:t>)</w:t>
       </w:r>
       <w:r>
         <w:rPr>
@@ -2626,7 +2770,23 @@
           <w:rFonts w:ascii="Arial" w:eastAsia="Arial" w:hAnsi="Arial" w:cs="Arial"/>
           <w:bCs/>
         </w:rPr>
-        <w:t>, check the number of rows only having same text.</w:t>
+        <w:t xml:space="preserve">, check the number of rows only having </w:t>
+      </w:r>
+      <w:proofErr w:type="gramStart"/>
+      <w:r>
+        <w:rPr>
+          <w:rFonts w:ascii="Arial" w:eastAsia="Arial" w:hAnsi="Arial" w:cs="Arial"/>
+          <w:bCs/>
+        </w:rPr>
+        <w:t>same</w:t>
+      </w:r>
+      <w:proofErr w:type="gramEnd"/>
+      <w:r>
+        <w:rPr>
+          <w:rFonts w:ascii="Arial" w:eastAsia="Arial" w:hAnsi="Arial" w:cs="Arial"/>
+          <w:bCs/>
+        </w:rPr>
+        <w:t xml:space="preserve"> text.</w:t>
       </w:r>
     </w:p>
     <w:p>
@@ -2664,7 +2824,23 @@
           <w:rFonts w:ascii="Arial" w:eastAsia="Arial" w:hAnsi="Arial" w:cs="Arial"/>
           <w:bCs/>
         </w:rPr>
-        <w:t>For rows having same text which are not empty, check manually to decide.</w:t>
+        <w:t xml:space="preserve">For rows having </w:t>
+      </w:r>
+      <w:proofErr w:type="gramStart"/>
+      <w:r>
+        <w:rPr>
+          <w:rFonts w:ascii="Arial" w:eastAsia="Arial" w:hAnsi="Arial" w:cs="Arial"/>
+          <w:bCs/>
+        </w:rPr>
+        <w:t>same</w:t>
+      </w:r>
+      <w:proofErr w:type="gramEnd"/>
+      <w:r>
+        <w:rPr>
+          <w:rFonts w:ascii="Arial" w:eastAsia="Arial" w:hAnsi="Arial" w:cs="Arial"/>
+          <w:bCs/>
+        </w:rPr>
+        <w:t xml:space="preserve"> text which are not empty, check manually to decide.</w:t>
       </w:r>
     </w:p>
     <w:p>
@@ -2772,7 +2948,39 @@
           <w:bCs/>
         </w:rPr>
         <w:lastRenderedPageBreak/>
-        <w:t>Calculate the count of characters in each title, calculate the count of words in each title, calculate the average word length in each title.</w:t>
+        <w:t xml:space="preserve">Calculate the </w:t>
+      </w:r>
+      <w:proofErr w:type="gramStart"/>
+      <w:r>
+        <w:rPr>
+          <w:rFonts w:ascii="Arial" w:eastAsia="Arial" w:hAnsi="Arial" w:cs="Arial"/>
+          <w:bCs/>
+        </w:rPr>
+        <w:t>count of characters</w:t>
+      </w:r>
+      <w:proofErr w:type="gramEnd"/>
+      <w:r>
+        <w:rPr>
+          <w:rFonts w:ascii="Arial" w:eastAsia="Arial" w:hAnsi="Arial" w:cs="Arial"/>
+          <w:bCs/>
+        </w:rPr>
+        <w:t xml:space="preserve"> in each title, calculate the count of words in each title</w:t>
+      </w:r>
+      <w:proofErr w:type="gramStart"/>
+      <w:r>
+        <w:rPr>
+          <w:rFonts w:ascii="Arial" w:eastAsia="Arial" w:hAnsi="Arial" w:cs="Arial"/>
+          <w:bCs/>
+        </w:rPr>
+        <w:t>, calculate</w:t>
+      </w:r>
+      <w:proofErr w:type="gramEnd"/>
+      <w:r>
+        <w:rPr>
+          <w:rFonts w:ascii="Arial" w:eastAsia="Arial" w:hAnsi="Arial" w:cs="Arial"/>
+          <w:bCs/>
+        </w:rPr>
+        <w:t xml:space="preserve"> the average word length in each title.</w:t>
       </w:r>
     </w:p>
     <w:p>
@@ -3112,14 +3320,30 @@
           <w:rFonts w:ascii="Arial" w:eastAsia="Arial" w:hAnsi="Arial" w:cs="Arial"/>
           <w:bCs/>
         </w:rPr>
-        <w:t xml:space="preserve"> of  </w:t>
-      </w:r>
-      <w:r>
-        <w:rPr>
-          <w:rFonts w:ascii="Arial" w:eastAsia="Arial" w:hAnsi="Arial" w:cs="Arial"/>
-          <w:bCs/>
-        </w:rPr>
-        <w:t>fake news and real news</w:t>
+        <w:t xml:space="preserve"> </w:t>
+      </w:r>
+      <w:proofErr w:type="gramStart"/>
+      <w:r>
+        <w:rPr>
+          <w:rFonts w:ascii="Arial" w:eastAsia="Arial" w:hAnsi="Arial" w:cs="Arial"/>
+          <w:bCs/>
+        </w:rPr>
+        <w:t xml:space="preserve">of  </w:t>
+      </w:r>
+      <w:r>
+        <w:rPr>
+          <w:rFonts w:ascii="Arial" w:eastAsia="Arial" w:hAnsi="Arial" w:cs="Arial"/>
+          <w:bCs/>
+        </w:rPr>
+        <w:t>fake</w:t>
+      </w:r>
+      <w:proofErr w:type="gramEnd"/>
+      <w:r>
+        <w:rPr>
+          <w:rFonts w:ascii="Arial" w:eastAsia="Arial" w:hAnsi="Arial" w:cs="Arial"/>
+          <w:bCs/>
+        </w:rPr>
+        <w:t xml:space="preserve"> news and real news</w:t>
       </w:r>
       <w:r>
         <w:rPr>
@@ -3941,7 +4165,16 @@
           <w:bCs/>
           <w:highlight w:val="yellow"/>
         </w:rPr>
-        <w:t>pd.get_dummies</w:t>
+        <w:t>pd.get_</w:t>
+      </w:r>
+      <w:proofErr w:type="gramStart"/>
+      <w:r>
+        <w:rPr>
+          <w:rFonts w:ascii="Arial" w:eastAsia="Arial" w:hAnsi="Arial" w:cs="Arial"/>
+          <w:bCs/>
+          <w:highlight w:val="yellow"/>
+        </w:rPr>
+        <w:t>dummies</w:t>
       </w:r>
       <w:proofErr w:type="spellEnd"/>
       <w:r>
@@ -3950,7 +4183,16 @@
           <w:bCs/>
           <w:highlight w:val="yellow"/>
         </w:rPr>
-        <w:t>()</w:t>
+        <w:t>(</w:t>
+      </w:r>
+      <w:proofErr w:type="gramEnd"/>
+      <w:r>
+        <w:rPr>
+          <w:rFonts w:ascii="Arial" w:eastAsia="Arial" w:hAnsi="Arial" w:cs="Arial"/>
+          <w:bCs/>
+          <w:highlight w:val="yellow"/>
+        </w:rPr>
+        <w:t>)</w:t>
       </w:r>
       <w:r>
         <w:rPr>
@@ -4016,7 +4258,16 @@
           <w:bCs/>
           <w:highlight w:val="yellow"/>
         </w:rPr>
-        <w:t>train_test_split</w:t>
+        <w:t>train_test_</w:t>
+      </w:r>
+      <w:proofErr w:type="gramStart"/>
+      <w:r>
+        <w:rPr>
+          <w:rFonts w:ascii="Arial" w:eastAsia="Arial" w:hAnsi="Arial" w:cs="Arial"/>
+          <w:bCs/>
+          <w:highlight w:val="yellow"/>
+        </w:rPr>
+        <w:t>split</w:t>
       </w:r>
       <w:proofErr w:type="spellEnd"/>
       <w:r>
@@ -4028,6 +4279,7 @@
         <w:t>(</w:t>
       </w:r>
       <w:proofErr w:type="spellStart"/>
+      <w:proofErr w:type="gramEnd"/>
       <w:r>
         <w:rPr>
           <w:rFonts w:ascii="Arial" w:eastAsia="Arial" w:hAnsi="Arial" w:cs="Arial"/>
@@ -4154,52 +4406,225 @@
         <w:spacing w:before="120" w:after="120"/>
         <w:ind w:left="0"/>
         <w:rPr>
-          <w:rFonts w:ascii="Arial" w:eastAsia="Arial" w:hAnsi="Arial" w:cs="Arial"/>
-          <w:bCs/>
-        </w:rPr>
-      </w:pPr>
-      <w:r>
-        <w:rPr>
-          <w:rFonts w:ascii="Arial" w:eastAsia="Arial" w:hAnsi="Arial" w:cs="Arial"/>
-          <w:bCs/>
-          <w:highlight w:val="yellow"/>
-        </w:rPr>
-        <w:t>M</w:t>
-      </w:r>
-      <w:r>
-        <w:rPr>
-          <w:rFonts w:ascii="Arial" w:eastAsia="Arial" w:hAnsi="Arial" w:cs="Arial"/>
-          <w:bCs/>
-          <w:highlight w:val="yellow"/>
-        </w:rPr>
-        <w:t>ethod</w:t>
-      </w:r>
-      <w:r>
-        <w:rPr>
-          <w:rFonts w:ascii="Arial" w:eastAsia="Arial" w:hAnsi="Arial" w:cs="Arial"/>
-          <w:bCs/>
-          <w:highlight w:val="yellow"/>
-        </w:rPr>
-        <w:t>_1</w:t>
-      </w:r>
-      <w:r>
-        <w:rPr>
-          <w:rFonts w:ascii="Arial" w:eastAsia="Arial" w:hAnsi="Arial" w:cs="Arial"/>
-          <w:bCs/>
-        </w:rPr>
-        <w:t>:</w:t>
-      </w:r>
-      <w:r>
-        <w:rPr>
-          <w:rFonts w:ascii="Arial" w:eastAsia="Arial" w:hAnsi="Arial" w:cs="Arial"/>
-          <w:bCs/>
-        </w:rPr>
-        <w:t xml:space="preserve"> use features new created including character count, word count, average word length in title and text, year, month, day, day of week and days to election</w:t>
-      </w:r>
-      <w:r>
-        <w:rPr>
-          <w:rFonts w:ascii="Arial" w:eastAsia="Arial" w:hAnsi="Arial" w:cs="Arial"/>
-          <w:bCs/>
+          <w:rFonts w:ascii="Arial" w:hAnsi="Arial" w:cs="Arial"/>
+          <w:color w:val="000000"/>
+        </w:rPr>
+      </w:pPr>
+      <w:r>
+        <w:rPr>
+          <w:rFonts w:ascii="Arial" w:hAnsi="Arial" w:cs="Arial" w:hint="eastAsia"/>
+          <w:color w:val="000000"/>
+        </w:rPr>
+        <w:t xml:space="preserve">1. </w:t>
+      </w:r>
+      <w:r>
+        <w:rPr>
+          <w:rFonts w:ascii="Arial" w:hAnsi="Arial" w:cs="Arial"/>
+          <w:color w:val="000000"/>
+        </w:rPr>
+        <w:t xml:space="preserve">For numeric variables, use </w:t>
+      </w:r>
+      <w:proofErr w:type="spellStart"/>
+      <w:proofErr w:type="gramStart"/>
+      <w:r>
+        <w:rPr>
+          <w:rFonts w:ascii="Arial" w:hAnsi="Arial" w:cs="Arial"/>
+          <w:color w:val="000000"/>
+        </w:rPr>
+        <w:t>StandardScaler</w:t>
+      </w:r>
+      <w:proofErr w:type="spellEnd"/>
+      <w:r>
+        <w:rPr>
+          <w:rFonts w:ascii="Arial" w:hAnsi="Arial" w:cs="Arial"/>
+          <w:color w:val="000000"/>
+        </w:rPr>
+        <w:t>(</w:t>
+      </w:r>
+      <w:proofErr w:type="gramEnd"/>
+      <w:r>
+        <w:rPr>
+          <w:rFonts w:ascii="Arial" w:hAnsi="Arial" w:cs="Arial"/>
+          <w:color w:val="000000"/>
+        </w:rPr>
+        <w:t>) to scale them.</w:t>
+      </w:r>
+    </w:p>
+    <w:p>
+      <w:pPr>
+        <w:pStyle w:val="ListParagraph"/>
+        <w:snapToGrid w:val="0"/>
+        <w:spacing w:before="120" w:after="120"/>
+        <w:ind w:left="0"/>
+        <w:rPr>
+          <w:rFonts w:ascii="Arial" w:hAnsi="Arial" w:cs="Arial"/>
+          <w:color w:val="000000"/>
+        </w:rPr>
+      </w:pPr>
+      <w:r>
+        <w:rPr>
+          <w:rFonts w:ascii="Arial" w:hAnsi="Arial" w:cs="Arial" w:hint="eastAsia"/>
+          <w:color w:val="000000"/>
+        </w:rPr>
+        <w:t xml:space="preserve">2. </w:t>
+      </w:r>
+      <w:r>
+        <w:rPr>
+          <w:rFonts w:ascii="Arial" w:hAnsi="Arial" w:cs="Arial"/>
+          <w:color w:val="000000"/>
+        </w:rPr>
+        <w:t xml:space="preserve">For categorical variables, use </w:t>
+      </w:r>
+      <w:proofErr w:type="spellStart"/>
+      <w:proofErr w:type="gramStart"/>
+      <w:r>
+        <w:rPr>
+          <w:rFonts w:ascii="Arial" w:hAnsi="Arial" w:cs="Arial"/>
+          <w:color w:val="000000"/>
+        </w:rPr>
+        <w:t>OneHotEncoder</w:t>
+      </w:r>
+      <w:proofErr w:type="spellEnd"/>
+      <w:r>
+        <w:rPr>
+          <w:rFonts w:ascii="Arial" w:hAnsi="Arial" w:cs="Arial"/>
+          <w:color w:val="000000"/>
+        </w:rPr>
+        <w:t>(</w:t>
+      </w:r>
+      <w:proofErr w:type="gramEnd"/>
+      <w:r>
+        <w:rPr>
+          <w:rFonts w:ascii="Arial" w:hAnsi="Arial" w:cs="Arial"/>
+          <w:color w:val="000000"/>
+        </w:rPr>
+        <w:t>) to encode them.</w:t>
+      </w:r>
+    </w:p>
+    <w:p>
+      <w:pPr>
+        <w:pStyle w:val="ListParagraph"/>
+        <w:snapToGrid w:val="0"/>
+        <w:spacing w:before="120" w:after="120"/>
+        <w:ind w:left="0"/>
+        <w:rPr>
+          <w:rFonts w:ascii="Arial" w:hAnsi="Arial" w:cs="Arial"/>
+          <w:color w:val="000000"/>
+        </w:rPr>
+      </w:pPr>
+      <w:r>
+        <w:rPr>
+          <w:rFonts w:ascii="Arial" w:hAnsi="Arial" w:cs="Arial" w:hint="eastAsia"/>
+          <w:color w:val="000000"/>
+        </w:rPr>
+        <w:t xml:space="preserve">3. </w:t>
+      </w:r>
+      <w:r>
+        <w:rPr>
+          <w:rFonts w:ascii="Arial" w:hAnsi="Arial" w:cs="Arial"/>
+          <w:color w:val="000000"/>
+        </w:rPr>
+        <w:t xml:space="preserve">For the “text” column, use </w:t>
+      </w:r>
+      <w:proofErr w:type="spellStart"/>
+      <w:proofErr w:type="gramStart"/>
+      <w:r>
+        <w:rPr>
+          <w:rFonts w:ascii="Arial" w:hAnsi="Arial" w:cs="Arial"/>
+          <w:color w:val="000000"/>
+        </w:rPr>
+        <w:t>CountVectorizer</w:t>
+      </w:r>
+      <w:proofErr w:type="spellEnd"/>
+      <w:r>
+        <w:rPr>
+          <w:rFonts w:ascii="Arial" w:hAnsi="Arial" w:cs="Arial"/>
+          <w:color w:val="000000"/>
+        </w:rPr>
+        <w:t>(</w:t>
+      </w:r>
+      <w:proofErr w:type="gramEnd"/>
+      <w:r>
+        <w:rPr>
+          <w:rFonts w:ascii="Arial" w:hAnsi="Arial" w:cs="Arial"/>
+          <w:color w:val="000000"/>
+        </w:rPr>
+        <w:t>) to vectorize it.</w:t>
+      </w:r>
+    </w:p>
+    <w:p>
+      <w:pPr>
+        <w:pStyle w:val="ListParagraph"/>
+        <w:snapToGrid w:val="0"/>
+        <w:spacing w:before="120" w:after="120"/>
+        <w:ind w:left="0"/>
+        <w:rPr>
+          <w:rFonts w:ascii="Arial" w:hAnsi="Arial" w:cs="Arial" w:hint="eastAsia"/>
+          <w:color w:val="000000"/>
+        </w:rPr>
+      </w:pPr>
+      <w:r>
+        <w:rPr>
+          <w:rFonts w:ascii="Arial" w:hAnsi="Arial" w:cs="Arial" w:hint="eastAsia"/>
+          <w:color w:val="000000"/>
+        </w:rPr>
+        <w:t xml:space="preserve">Model: </w:t>
+      </w:r>
+      <w:r>
+        <w:rPr>
+          <w:rFonts w:ascii="Arial" w:hAnsi="Arial" w:cs="Arial"/>
+          <w:color w:val="000000"/>
+        </w:rPr>
+        <w:t>Logistic Regression</w:t>
+      </w:r>
+      <w:r>
+        <w:rPr>
+          <w:rFonts w:ascii="Arial" w:hAnsi="Arial" w:cs="Arial" w:hint="eastAsia"/>
+          <w:color w:val="000000"/>
+        </w:rPr>
+        <w:t xml:space="preserve">, </w:t>
+      </w:r>
+      <w:r>
+        <w:rPr>
+          <w:rFonts w:ascii="Arial" w:hAnsi="Arial" w:cs="Arial"/>
+          <w:color w:val="000000"/>
+        </w:rPr>
+        <w:t>Random Forest</w:t>
+      </w:r>
+      <w:r>
+        <w:rPr>
+          <w:rFonts w:ascii="Arial" w:hAnsi="Arial" w:cs="Arial" w:hint="eastAsia"/>
+          <w:color w:val="000000"/>
+        </w:rPr>
+        <w:t xml:space="preserve">, </w:t>
+      </w:r>
+      <w:r>
+        <w:rPr>
+          <w:rFonts w:ascii="Arial" w:hAnsi="Arial" w:cs="Arial"/>
+          <w:color w:val="000000"/>
+        </w:rPr>
+        <w:t>Gradient Boost</w:t>
+      </w:r>
+      <w:r>
+        <w:rPr>
+          <w:rFonts w:ascii="Arial" w:hAnsi="Arial" w:cs="Arial" w:hint="eastAsia"/>
+          <w:color w:val="000000"/>
+        </w:rPr>
+        <w:t xml:space="preserve">, and </w:t>
+      </w:r>
+      <w:proofErr w:type="spellStart"/>
+      <w:r>
+        <w:rPr>
+          <w:rFonts w:ascii="Arial" w:hAnsi="Arial" w:cs="Arial" w:hint="eastAsia"/>
+          <w:color w:val="000000"/>
+        </w:rPr>
+        <w:t>XGBoost</w:t>
+      </w:r>
+      <w:proofErr w:type="spellEnd"/>
+      <w:r>
+        <w:rPr>
+          <w:rFonts w:ascii="Arial" w:hAnsi="Arial" w:cs="Arial" w:hint="eastAsia"/>
+          <w:color w:val="000000"/>
         </w:rPr>
         <w:t>.</w:t>
       </w:r>
@@ -4211,303 +4636,8 @@
         <w:spacing w:before="120" w:after="120"/>
         <w:ind w:left="0"/>
         <w:rPr>
-          <w:rFonts w:ascii="Arial" w:eastAsia="Arial" w:hAnsi="Arial" w:cs="Arial"/>
-          <w:bCs/>
-        </w:rPr>
-      </w:pPr>
-      <w:r>
-        <w:rPr>
-          <w:rFonts w:ascii="Arial" w:eastAsia="Arial" w:hAnsi="Arial" w:cs="Arial"/>
-          <w:bCs/>
-        </w:rPr>
-        <w:t xml:space="preserve">Models: Logistic Regression, </w:t>
-      </w:r>
-      <w:proofErr w:type="spellStart"/>
-      <w:r>
-        <w:rPr>
-          <w:rFonts w:ascii="Arial" w:eastAsia="Arial" w:hAnsi="Arial" w:cs="Arial"/>
-          <w:bCs/>
-        </w:rPr>
-        <w:t>RandomForest</w:t>
-      </w:r>
-      <w:proofErr w:type="spellEnd"/>
-      <w:r>
-        <w:rPr>
-          <w:rFonts w:ascii="Arial" w:eastAsia="Arial" w:hAnsi="Arial" w:cs="Arial"/>
-          <w:bCs/>
-        </w:rPr>
-        <w:t xml:space="preserve"> Classifier, Gradient Boost Classifier and </w:t>
-      </w:r>
-      <w:proofErr w:type="spellStart"/>
-      <w:r>
-        <w:rPr>
-          <w:rFonts w:ascii="Arial" w:eastAsia="Arial" w:hAnsi="Arial" w:cs="Arial"/>
-          <w:bCs/>
-        </w:rPr>
-        <w:t>XGBoost</w:t>
-      </w:r>
-      <w:proofErr w:type="spellEnd"/>
-      <w:r>
-        <w:rPr>
-          <w:rFonts w:ascii="Arial" w:eastAsia="Arial" w:hAnsi="Arial" w:cs="Arial"/>
-          <w:bCs/>
-        </w:rPr>
-        <w:t xml:space="preserve"> Classifier.</w:t>
-      </w:r>
-    </w:p>
-    <w:p>
-      <w:pPr>
-        <w:pStyle w:val="ListParagraph"/>
-        <w:snapToGrid w:val="0"/>
-        <w:spacing w:before="120" w:after="120"/>
-        <w:ind w:left="0"/>
-        <w:rPr>
-          <w:rFonts w:ascii="Arial" w:eastAsia="Arial" w:hAnsi="Arial" w:cs="Arial"/>
-          <w:bCs/>
-        </w:rPr>
-      </w:pPr>
-      <w:r>
-        <w:rPr>
-          <w:rFonts w:ascii="Arial" w:eastAsia="Arial" w:hAnsi="Arial" w:cs="Arial"/>
-          <w:bCs/>
-        </w:rPr>
-        <w:t xml:space="preserve">This method may not be generalized well because the features used may change for unseen dataset, and the date information may also change. So, the patterns found </w:t>
-      </w:r>
-      <w:r>
-        <w:rPr>
-          <w:rFonts w:ascii="Arial" w:eastAsia="Arial" w:hAnsi="Arial" w:cs="Arial"/>
-          <w:bCs/>
-        </w:rPr>
-        <w:t>with</w:t>
-      </w:r>
-      <w:r>
-        <w:rPr>
-          <w:rFonts w:ascii="Arial" w:eastAsia="Arial" w:hAnsi="Arial" w:cs="Arial"/>
-          <w:bCs/>
-        </w:rPr>
-        <w:t xml:space="preserve"> this method </w:t>
-      </w:r>
-      <w:r>
-        <w:rPr>
-          <w:rFonts w:ascii="Arial" w:eastAsia="Arial" w:hAnsi="Arial" w:cs="Arial"/>
-          <w:bCs/>
-        </w:rPr>
-        <w:t>may not be generalized.</w:t>
-      </w:r>
-    </w:p>
-    <w:p>
-      <w:pPr>
-        <w:pStyle w:val="ListParagraph"/>
-        <w:snapToGrid w:val="0"/>
-        <w:spacing w:before="120" w:after="120"/>
-        <w:ind w:left="0"/>
-        <w:rPr>
-          <w:rFonts w:ascii="Arial" w:eastAsia="Arial" w:hAnsi="Arial" w:cs="Arial"/>
-          <w:bCs/>
-        </w:rPr>
-      </w:pPr>
-      <w:r>
-        <w:rPr>
-          <w:rFonts w:ascii="Arial" w:eastAsia="Arial" w:hAnsi="Arial" w:cs="Arial"/>
-          <w:bCs/>
-          <w:highlight w:val="yellow"/>
-        </w:rPr>
-        <w:t>Method_2</w:t>
-      </w:r>
-      <w:r>
-        <w:rPr>
-          <w:rFonts w:ascii="Arial" w:eastAsia="Arial" w:hAnsi="Arial" w:cs="Arial"/>
-          <w:bCs/>
-        </w:rPr>
-        <w:t>:</w:t>
-      </w:r>
-      <w:r>
-        <w:rPr>
-          <w:rFonts w:ascii="Arial" w:eastAsia="Arial" w:hAnsi="Arial" w:cs="Arial"/>
-          <w:bCs/>
-        </w:rPr>
-        <w:t xml:space="preserve"> use only the text column and vectorize with </w:t>
-      </w:r>
-      <w:proofErr w:type="spellStart"/>
-      <w:r>
-        <w:rPr>
-          <w:rFonts w:ascii="Arial" w:eastAsia="Arial" w:hAnsi="Arial" w:cs="Arial"/>
-          <w:bCs/>
-          <w:highlight w:val="yellow"/>
-        </w:rPr>
-        <w:t>CountVectorizer</w:t>
-      </w:r>
-      <w:proofErr w:type="spellEnd"/>
-      <w:r>
-        <w:rPr>
-          <w:rFonts w:ascii="Arial" w:eastAsia="Arial" w:hAnsi="Arial" w:cs="Arial"/>
-          <w:bCs/>
-          <w:highlight w:val="yellow"/>
-        </w:rPr>
-        <w:t>()</w:t>
-      </w:r>
-      <w:r>
-        <w:rPr>
-          <w:rFonts w:ascii="Arial" w:eastAsia="Arial" w:hAnsi="Arial" w:cs="Arial"/>
-          <w:bCs/>
-        </w:rPr>
-        <w:t xml:space="preserve"> or </w:t>
-      </w:r>
-      <w:proofErr w:type="spellStart"/>
-      <w:r>
-        <w:rPr>
-          <w:rFonts w:ascii="Arial" w:eastAsia="Arial" w:hAnsi="Arial" w:cs="Arial"/>
-          <w:bCs/>
-          <w:highlight w:val="yellow"/>
-        </w:rPr>
-        <w:t>TfidfVectorizer</w:t>
-      </w:r>
-      <w:proofErr w:type="spellEnd"/>
-      <w:r>
-        <w:rPr>
-          <w:rFonts w:ascii="Arial" w:eastAsia="Arial" w:hAnsi="Arial" w:cs="Arial"/>
-          <w:bCs/>
-          <w:highlight w:val="yellow"/>
-        </w:rPr>
-        <w:t>()</w:t>
-      </w:r>
-      <w:r>
-        <w:rPr>
-          <w:rFonts w:ascii="Arial" w:eastAsia="Arial" w:hAnsi="Arial" w:cs="Arial"/>
-          <w:bCs/>
-        </w:rPr>
-        <w:t xml:space="preserve"> with different parameters like </w:t>
-      </w:r>
-      <w:proofErr w:type="spellStart"/>
-      <w:r>
-        <w:rPr>
-          <w:rFonts w:ascii="Arial" w:eastAsia="Arial" w:hAnsi="Arial" w:cs="Arial"/>
-          <w:bCs/>
-        </w:rPr>
-        <w:t>ngram_range</w:t>
-      </w:r>
-      <w:proofErr w:type="spellEnd"/>
-      <w:r>
-        <w:rPr>
-          <w:rFonts w:ascii="Arial" w:eastAsia="Arial" w:hAnsi="Arial" w:cs="Arial"/>
-          <w:bCs/>
-        </w:rPr>
-        <w:t xml:space="preserve">, </w:t>
-      </w:r>
-      <w:proofErr w:type="spellStart"/>
-      <w:r>
-        <w:rPr>
-          <w:rFonts w:ascii="Arial" w:eastAsia="Arial" w:hAnsi="Arial" w:cs="Arial"/>
-          <w:bCs/>
-        </w:rPr>
-        <w:t>max_df</w:t>
-      </w:r>
-      <w:proofErr w:type="spellEnd"/>
-      <w:r>
-        <w:rPr>
-          <w:rFonts w:ascii="Arial" w:eastAsia="Arial" w:hAnsi="Arial" w:cs="Arial"/>
-          <w:bCs/>
-        </w:rPr>
-        <w:t xml:space="preserve"> and </w:t>
-      </w:r>
-      <w:proofErr w:type="spellStart"/>
-      <w:r>
-        <w:rPr>
-          <w:rFonts w:ascii="Arial" w:eastAsia="Arial" w:hAnsi="Arial" w:cs="Arial"/>
-          <w:bCs/>
-        </w:rPr>
-        <w:t>min_df</w:t>
-      </w:r>
-      <w:proofErr w:type="spellEnd"/>
-      <w:r>
-        <w:rPr>
-          <w:rFonts w:ascii="Arial" w:eastAsia="Arial" w:hAnsi="Arial" w:cs="Arial"/>
-          <w:bCs/>
-        </w:rPr>
-        <w:t>.</w:t>
-      </w:r>
-    </w:p>
-    <w:p>
-      <w:pPr>
-        <w:pStyle w:val="ListParagraph"/>
-        <w:snapToGrid w:val="0"/>
-        <w:spacing w:before="120" w:after="120"/>
-        <w:ind w:left="0"/>
-        <w:rPr>
-          <w:rFonts w:ascii="Arial" w:eastAsia="Arial" w:hAnsi="Arial" w:cs="Arial"/>
-          <w:bCs/>
-        </w:rPr>
-      </w:pPr>
-      <w:r>
-        <w:rPr>
-          <w:rFonts w:ascii="Arial" w:eastAsia="Arial" w:hAnsi="Arial" w:cs="Arial"/>
-          <w:bCs/>
-        </w:rPr>
-        <w:t>Models: Logistic Regression.</w:t>
-      </w:r>
-    </w:p>
-    <w:p>
-      <w:pPr>
-        <w:pStyle w:val="ListParagraph"/>
-        <w:snapToGrid w:val="0"/>
-        <w:spacing w:before="120" w:after="120"/>
-        <w:ind w:left="0"/>
-        <w:rPr>
-          <w:rFonts w:ascii="Arial" w:eastAsia="Arial" w:hAnsi="Arial" w:cs="Arial"/>
-          <w:bCs/>
-        </w:rPr>
-      </w:pPr>
-      <w:r>
-        <w:rPr>
-          <w:rFonts w:ascii="Arial" w:eastAsia="Arial" w:hAnsi="Arial" w:cs="Arial"/>
-          <w:bCs/>
-        </w:rPr>
-        <w:t xml:space="preserve">This method captures </w:t>
-      </w:r>
-      <w:r>
-        <w:rPr>
-          <w:rFonts w:ascii="Arial" w:eastAsia="Arial" w:hAnsi="Arial" w:cs="Arial"/>
-          <w:bCs/>
-        </w:rPr>
-        <w:t>semantic relationships between words</w:t>
-      </w:r>
-      <w:r>
-        <w:rPr>
-          <w:rFonts w:ascii="Arial" w:eastAsia="Arial" w:hAnsi="Arial" w:cs="Arial"/>
-          <w:bCs/>
-        </w:rPr>
-        <w:t xml:space="preserve"> for</w:t>
-      </w:r>
-      <w:r>
-        <w:rPr>
-          <w:rFonts w:ascii="Arial" w:eastAsia="Arial" w:hAnsi="Arial" w:cs="Arial"/>
-          <w:bCs/>
-        </w:rPr>
-        <w:t xml:space="preserve"> fake news and real news separately, which make</w:t>
-      </w:r>
-      <w:r>
-        <w:rPr>
-          <w:rFonts w:ascii="Arial" w:eastAsia="Arial" w:hAnsi="Arial" w:cs="Arial"/>
-          <w:bCs/>
-        </w:rPr>
-        <w:t>s</w:t>
-      </w:r>
-      <w:r>
-        <w:rPr>
-          <w:rFonts w:ascii="Arial" w:eastAsia="Arial" w:hAnsi="Arial" w:cs="Arial"/>
-          <w:bCs/>
-        </w:rPr>
-        <w:t xml:space="preserve"> it better for generalization. </w:t>
-      </w:r>
-    </w:p>
-    <w:p>
-      <w:pPr>
-        <w:snapToGrid w:val="0"/>
-        <w:spacing w:before="120" w:after="120"/>
-        <w:contextualSpacing/>
-        <w:rPr>
-          <w:rFonts w:ascii="Arial" w:eastAsia="Arial" w:hAnsi="Arial" w:cs="Arial"/>
-          <w:bCs/>
+          <w:rFonts w:ascii="Arial" w:hAnsi="Arial" w:cs="Arial" w:hint="eastAsia"/>
+          <w:color w:val="000000"/>
         </w:rPr>
       </w:pPr>
     </w:p>
@@ -4909,8 +5039,17 @@
       </w:pPr>
       <w:r>
         <w:rPr>
-          <w:rFonts w:ascii="Arial" w:eastAsia="Arial" w:hAnsi="Arial" w:cs="Arial"/>
-          <w:bCs/>
+          <w:rFonts w:ascii="Arial" w:eastAsiaTheme="minorEastAsia" w:hAnsi="Arial" w:cs="Arial" w:hint="eastAsia"/>
+          <w:bCs/>
+          <w:highlight w:val="yellow"/>
+        </w:rPr>
+        <w:t xml:space="preserve">2.5.1 </w:t>
+      </w:r>
+      <w:r>
+        <w:rPr>
+          <w:rFonts w:ascii="Arial" w:eastAsia="Arial" w:hAnsi="Arial" w:cs="Arial"/>
+          <w:bCs/>
+          <w:highlight w:val="yellow"/>
         </w:rPr>
         <w:t>Hybrid Model Performance Comparison:</w:t>
       </w:r>
@@ -5378,6 +5517,7 @@
                 <w:szCs w:val="18"/>
               </w:rPr>
             </w:pPr>
+            <w:bookmarkStart w:id="0" w:name="_Hlk202211249"/>
             <w:r>
               <w:rPr>
                 <w:rFonts w:ascii="Arial" w:eastAsia="Arial" w:hAnsi="Arial" w:cs="Arial"/>
@@ -5387,6 +5527,7 @@
               </w:rPr>
               <w:t>Logistic Regression (Pipeline)</w:t>
             </w:r>
+            <w:bookmarkEnd w:id="0"/>
           </w:p>
         </w:tc>
         <w:tc>
@@ -6845,7 +6986,23 @@
           <w:rFonts w:ascii="Arial" w:eastAsia="Arial" w:hAnsi="Arial" w:cs="Arial"/>
           <w:bCs/>
         </w:rPr>
-        <w:t>) using a hybrid approach that combined engineered metadata features with a </w:t>
+        <w:t xml:space="preserve">) using a hybrid approach that combined engineered </w:t>
+      </w:r>
+      <w:proofErr w:type="gramStart"/>
+      <w:r>
+        <w:rPr>
+          <w:rFonts w:ascii="Arial" w:eastAsia="Arial" w:hAnsi="Arial" w:cs="Arial"/>
+          <w:bCs/>
+        </w:rPr>
+        <w:t>metadata</w:t>
+      </w:r>
+      <w:proofErr w:type="gramEnd"/>
+      <w:r>
+        <w:rPr>
+          <w:rFonts w:ascii="Arial" w:eastAsia="Arial" w:hAnsi="Arial" w:cs="Arial"/>
+          <w:bCs/>
+        </w:rPr>
+        <w:t xml:space="preserve"> features with a </w:t>
       </w:r>
       <w:proofErr w:type="spellStart"/>
       <w:r>
@@ -6963,6 +7120,7 @@
                 <w:sz w:val="18"/>
                 <w:szCs w:val="18"/>
               </w:rPr>
+              <w:lastRenderedPageBreak/>
               <w:t>Exp</w:t>
             </w:r>
           </w:p>
@@ -7700,6 +7858,7 @@
               <w:t>ngram_range</w:t>
             </w:r>
             <w:proofErr w:type="spellEnd"/>
+            <w:proofErr w:type="gramStart"/>
             <w:r>
               <w:rPr>
                 <w:rFonts w:ascii="Arial" w:eastAsia="Arial" w:hAnsi="Arial" w:cs="Arial"/>
@@ -7707,7 +7866,17 @@
                 <w:sz w:val="18"/>
                 <w:szCs w:val="18"/>
               </w:rPr>
-              <w:t xml:space="preserve">=(1,1), </w:t>
+              <w:t>=(</w:t>
+            </w:r>
+            <w:proofErr w:type="gramEnd"/>
+            <w:r>
+              <w:rPr>
+                <w:rFonts w:ascii="Arial" w:eastAsia="Arial" w:hAnsi="Arial" w:cs="Arial"/>
+                <w:bCs/>
+                <w:sz w:val="18"/>
+                <w:szCs w:val="18"/>
+              </w:rPr>
+              <w:t xml:space="preserve">1,1), </w:t>
             </w:r>
             <w:proofErr w:type="spellStart"/>
             <w:r>
@@ -8150,6 +8319,7 @@
               <w:t>ngram_range</w:t>
             </w:r>
             <w:proofErr w:type="spellEnd"/>
+            <w:proofErr w:type="gramStart"/>
             <w:r>
               <w:rPr>
                 <w:rFonts w:ascii="Arial" w:eastAsia="Arial" w:hAnsi="Arial" w:cs="Arial"/>
@@ -8157,7 +8327,17 @@
                 <w:sz w:val="18"/>
                 <w:szCs w:val="18"/>
               </w:rPr>
-              <w:t xml:space="preserve">=(1,3), </w:t>
+              <w:t>=(</w:t>
+            </w:r>
+            <w:proofErr w:type="gramEnd"/>
+            <w:r>
+              <w:rPr>
+                <w:rFonts w:ascii="Arial" w:eastAsia="Arial" w:hAnsi="Arial" w:cs="Arial"/>
+                <w:bCs/>
+                <w:sz w:val="18"/>
+                <w:szCs w:val="18"/>
+              </w:rPr>
+              <w:t xml:space="preserve">1,3), </w:t>
             </w:r>
             <w:proofErr w:type="spellStart"/>
             <w:r>
@@ -8246,7 +8426,23 @@
           <w:rFonts w:ascii="Arial" w:eastAsia="Arial" w:hAnsi="Arial" w:cs="Arial"/>
           <w:bCs/>
         </w:rPr>
-        <w:t xml:space="preserve"> model was evaluated on the unseen test set, it achieved a test accuracy of 0.84 and an F1-score of 0.846. The significant drop from a validation accuracy of ~0.99 to a test accuracy of 0.84 indicates that the model is </w:t>
+        <w:t xml:space="preserve"> model was evaluated on the unseen test set, it achieved </w:t>
+      </w:r>
+      <w:proofErr w:type="gramStart"/>
+      <w:r>
+        <w:rPr>
+          <w:rFonts w:ascii="Arial" w:eastAsia="Arial" w:hAnsi="Arial" w:cs="Arial"/>
+          <w:bCs/>
+        </w:rPr>
+        <w:t>a test</w:t>
+      </w:r>
+      <w:proofErr w:type="gramEnd"/>
+      <w:r>
+        <w:rPr>
+          <w:rFonts w:ascii="Arial" w:eastAsia="Arial" w:hAnsi="Arial" w:cs="Arial"/>
+          <w:bCs/>
+        </w:rPr>
+        <w:t xml:space="preserve"> accuracy of 0.84 and an F1-score of 0.846. The significant drop from a validation accuracy of ~0.99 to a test accuracy of 0.84 indicates that the model is </w:t>
       </w:r>
       <w:r>
         <w:rPr>
@@ -8373,7 +8569,15 @@
       </w:pPr>
       <w:r>
         <w:rPr>
-          <w:rFonts w:ascii="Arial" w:eastAsia="Arial" w:hAnsi="Arial" w:cs="Arial"/>
+          <w:rFonts w:ascii="Arial" w:eastAsiaTheme="minorEastAsia" w:hAnsi="Arial" w:cs="Arial" w:hint="eastAsia"/>
+          <w:highlight w:val="yellow"/>
+        </w:rPr>
+        <w:t xml:space="preserve">2.5.2 </w:t>
+      </w:r>
+      <w:r>
+        <w:rPr>
+          <w:rFonts w:ascii="Arial" w:eastAsia="Arial" w:hAnsi="Arial" w:cs="Arial"/>
+          <w:highlight w:val="yellow"/>
         </w:rPr>
         <w:t>Feature Importance Analysis:</w:t>
       </w:r>
@@ -8393,8 +8597,8 @@
         <w:rPr>
           <w:rFonts w:ascii="Arial" w:eastAsia="Arial" w:hAnsi="Arial" w:cs="Arial"/>
           <w:bCs/>
-        </w:rPr>
-        <w:lastRenderedPageBreak/>
+          <w:noProof/>
+        </w:rPr>
         <w:drawing>
           <wp:inline distT="0" distB="0" distL="0" distR="0" wp14:anchorId="40A52582" wp14:editId="4004DB7D">
             <wp:extent cx="5943600" cy="3545840"/>
@@ -8461,7 +8665,9 @@
         <w:rPr>
           <w:rFonts w:ascii="Arial" w:eastAsia="Arial" w:hAnsi="Arial" w:cs="Arial"/>
           <w:bCs/>
-        </w:rPr>
+          <w:noProof/>
+        </w:rPr>
+        <w:lastRenderedPageBreak/>
         <w:drawing>
           <wp:inline distT="0" distB="0" distL="0" distR="0" wp14:anchorId="60DD6157" wp14:editId="3D505D4F">
             <wp:extent cx="5943600" cy="3431540"/>
@@ -8666,7 +8872,297 @@
           <w:rFonts w:ascii="Arial" w:eastAsia="Arial" w:hAnsi="Arial" w:cs="Arial"/>
           <w:bCs/>
         </w:rPr>
-        <w:t xml:space="preserve">, are highly dominant. This indicates the model has learned </w:t>
+        <w:t>, are highly dominant. This indicates the model has learned a powerful shortcut: </w:t>
+      </w:r>
+      <w:r>
+        <w:rPr>
+          <w:rFonts w:ascii="Arial" w:eastAsia="Arial" w:hAnsi="Arial" w:cs="Arial"/>
+          <w:b/>
+          <w:bCs/>
+        </w:rPr>
+        <w:t>the presence of embedded tweets or social media links is a strong indicator of an article's class.</w:t>
+      </w:r>
+    </w:p>
+    <w:p>
+      <w:pPr>
+        <w:snapToGrid w:val="0"/>
+        <w:spacing w:before="120" w:after="120"/>
+        <w:rPr>
+          <w:rFonts w:ascii="Arial" w:eastAsia="Arial" w:hAnsi="Arial" w:cs="Arial"/>
+          <w:bCs/>
+        </w:rPr>
+      </w:pPr>
+      <w:r>
+        <w:rPr>
+          <w:rFonts w:ascii="Arial" w:eastAsia="Arial" w:hAnsi="Arial" w:cs="Arial"/>
+          <w:bCs/>
+        </w:rPr>
+        <w:t>Furthermore, politically charged terms like </w:t>
+      </w:r>
+      <w:r>
+        <w:rPr>
+          <w:rFonts w:ascii="Arial" w:eastAsia="Arial" w:hAnsi="Arial" w:cs="Arial"/>
+          <w:b/>
+          <w:bCs/>
+        </w:rPr>
+        <w:t>"</w:t>
+      </w:r>
+      <w:proofErr w:type="spellStart"/>
+      <w:r>
+        <w:rPr>
+          <w:rFonts w:ascii="Arial" w:eastAsia="Arial" w:hAnsi="Arial" w:cs="Arial"/>
+          <w:b/>
+          <w:bCs/>
+        </w:rPr>
+        <w:t>gop</w:t>
+      </w:r>
+      <w:proofErr w:type="spellEnd"/>
+      <w:r>
+        <w:rPr>
+          <w:rFonts w:ascii="Arial" w:eastAsia="Arial" w:hAnsi="Arial" w:cs="Arial"/>
+          <w:b/>
+          <w:bCs/>
+        </w:rPr>
+        <w:t>"</w:t>
+      </w:r>
+      <w:r>
+        <w:rPr>
+          <w:rFonts w:ascii="Arial" w:eastAsia="Arial" w:hAnsi="Arial" w:cs="Arial"/>
+          <w:bCs/>
+        </w:rPr>
+        <w:t>, </w:t>
+      </w:r>
+      <w:r>
+        <w:rPr>
+          <w:rFonts w:ascii="Arial" w:eastAsia="Arial" w:hAnsi="Arial" w:cs="Arial"/>
+          <w:b/>
+          <w:bCs/>
+        </w:rPr>
+        <w:t xml:space="preserve">"president </w:t>
+      </w:r>
+      <w:proofErr w:type="spellStart"/>
+      <w:r>
+        <w:rPr>
+          <w:rFonts w:ascii="Arial" w:eastAsia="Arial" w:hAnsi="Arial" w:cs="Arial"/>
+          <w:b/>
+          <w:bCs/>
+        </w:rPr>
+        <w:t>donald</w:t>
+      </w:r>
+      <w:proofErr w:type="spellEnd"/>
+      <w:r>
+        <w:rPr>
+          <w:rFonts w:ascii="Arial" w:eastAsia="Arial" w:hAnsi="Arial" w:cs="Arial"/>
+          <w:b/>
+          <w:bCs/>
+        </w:rPr>
+        <w:t xml:space="preserve"> trump"</w:t>
+      </w:r>
+      <w:r>
+        <w:rPr>
+          <w:rFonts w:ascii="Arial" w:eastAsia="Arial" w:hAnsi="Arial" w:cs="Arial"/>
+          <w:bCs/>
+        </w:rPr>
+        <w:t>, and </w:t>
+      </w:r>
+      <w:r>
+        <w:rPr>
+          <w:rFonts w:ascii="Arial" w:eastAsia="Arial" w:hAnsi="Arial" w:cs="Arial"/>
+          <w:b/>
+          <w:bCs/>
+        </w:rPr>
+        <w:t xml:space="preserve">"president </w:t>
+      </w:r>
+      <w:proofErr w:type="spellStart"/>
+      <w:r>
+        <w:rPr>
+          <w:rFonts w:ascii="Arial" w:eastAsia="Arial" w:hAnsi="Arial" w:cs="Arial"/>
+          <w:b/>
+          <w:bCs/>
+        </w:rPr>
+        <w:t>barack</w:t>
+      </w:r>
+      <w:proofErr w:type="spellEnd"/>
+      <w:r>
+        <w:rPr>
+          <w:rFonts w:ascii="Arial" w:eastAsia="Arial" w:hAnsi="Arial" w:cs="Arial"/>
+          <w:b/>
+          <w:bCs/>
+        </w:rPr>
+        <w:t>"</w:t>
+      </w:r>
+      <w:r>
+        <w:rPr>
+          <w:rFonts w:ascii="Arial" w:eastAsia="Arial" w:hAnsi="Arial" w:cs="Arial"/>
+          <w:bCs/>
+        </w:rPr>
+        <w:t> are also highly ranked, suggesting the model is keying on political polarization. The high importance of informal or conversational words like </w:t>
+      </w:r>
+      <w:r>
+        <w:rPr>
+          <w:rFonts w:ascii="Arial" w:eastAsia="Arial" w:hAnsi="Arial" w:cs="Arial"/>
+          <w:b/>
+          <w:bCs/>
+        </w:rPr>
+        <w:t>"just"</w:t>
+      </w:r>
+      <w:r>
+        <w:rPr>
+          <w:rFonts w:ascii="Arial" w:eastAsia="Arial" w:hAnsi="Arial" w:cs="Arial"/>
+          <w:bCs/>
+        </w:rPr>
+        <w:t>, </w:t>
+      </w:r>
+      <w:r>
+        <w:rPr>
+          <w:rFonts w:ascii="Arial" w:eastAsia="Arial" w:hAnsi="Arial" w:cs="Arial"/>
+          <w:b/>
+          <w:bCs/>
+        </w:rPr>
+        <w:t>"said"</w:t>
+      </w:r>
+      <w:r>
+        <w:rPr>
+          <w:rFonts w:ascii="Arial" w:eastAsia="Arial" w:hAnsi="Arial" w:cs="Arial"/>
+          <w:bCs/>
+        </w:rPr>
+        <w:t>, and </w:t>
+      </w:r>
+      <w:r>
+        <w:rPr>
+          <w:rFonts w:ascii="Arial" w:eastAsia="Arial" w:hAnsi="Arial" w:cs="Arial"/>
+          <w:b/>
+          <w:bCs/>
+        </w:rPr>
+        <w:t>"like"</w:t>
+      </w:r>
+      <w:r>
+        <w:rPr>
+          <w:rFonts w:ascii="Arial" w:eastAsia="Arial" w:hAnsi="Arial" w:cs="Arial"/>
+          <w:bCs/>
+        </w:rPr>
+        <w:t> points to the model identifying a stylistic difference between formal news reporting and the more opinionated or conversational tone often found in fake news.</w:t>
+      </w:r>
+    </w:p>
+    <w:p>
+      <w:pPr>
+        <w:pStyle w:val="ListParagraph"/>
+        <w:snapToGrid w:val="0"/>
+        <w:spacing w:before="120" w:after="120"/>
+        <w:ind w:left="0"/>
+        <w:rPr>
+          <w:rFonts w:ascii="Arial" w:eastAsia="Arial" w:hAnsi="Arial" w:cs="Arial"/>
+          <w:bCs/>
+        </w:rPr>
+      </w:pPr>
+    </w:p>
+    <w:p>
+      <w:pPr>
+        <w:snapToGrid w:val="0"/>
+        <w:spacing w:before="120" w:after="120"/>
+        <w:contextualSpacing/>
+        <w:rPr>
+          <w:rFonts w:ascii="Arial" w:eastAsia="Arial" w:hAnsi="Arial" w:cs="Arial"/>
+          <w:b/>
+        </w:rPr>
+      </w:pPr>
+      <w:r>
+        <w:rPr>
+          <w:rFonts w:ascii="Arial" w:eastAsia="Arial" w:hAnsi="Arial" w:cs="Arial"/>
+          <w:b/>
+        </w:rPr>
+        <w:t>3. Conclusion:</w:t>
+      </w:r>
+    </w:p>
+    <w:p>
+      <w:pPr>
+        <w:snapToGrid w:val="0"/>
+        <w:spacing w:before="120" w:after="120"/>
+        <w:contextualSpacing/>
+        <w:rPr>
+          <w:rFonts w:ascii="Arial" w:eastAsia="Arial" w:hAnsi="Arial" w:cs="Arial"/>
+          <w:bCs/>
+        </w:rPr>
+      </w:pPr>
+      <w:r>
+        <w:rPr>
+          <w:rFonts w:ascii="Arial" w:eastAsia="Arial" w:hAnsi="Arial" w:cs="Arial"/>
+          <w:bCs/>
+        </w:rPr>
+        <w:t>This project demonstrated that a hybrid modeling approach combining metadata and text features can be highly effective for fake news detection, with the </w:t>
+      </w:r>
+      <w:proofErr w:type="spellStart"/>
+      <w:r>
+        <w:rPr>
+          <w:rFonts w:ascii="Arial" w:eastAsia="Arial" w:hAnsi="Arial" w:cs="Arial"/>
+          <w:b/>
+          <w:bCs/>
+        </w:rPr>
+        <w:t>XGBoost</w:t>
+      </w:r>
+      <w:proofErr w:type="spellEnd"/>
+      <w:r>
+        <w:rPr>
+          <w:rFonts w:ascii="Arial" w:eastAsia="Arial" w:hAnsi="Arial" w:cs="Arial"/>
+          <w:b/>
+          <w:bCs/>
+        </w:rPr>
+        <w:t xml:space="preserve"> classifier proving to be the most successful model</w:t>
+      </w:r>
+      <w:r>
+        <w:rPr>
+          <w:rFonts w:ascii="Arial" w:eastAsia="Arial" w:hAnsi="Arial" w:cs="Arial"/>
+          <w:bCs/>
+        </w:rPr>
+        <w:t>, achieving a final test F1-score of 0.846.</w:t>
+      </w:r>
+    </w:p>
+    <w:p>
+      <w:pPr>
+        <w:snapToGrid w:val="0"/>
+        <w:spacing w:before="120" w:after="120"/>
+        <w:contextualSpacing/>
+        <w:rPr>
+          <w:rFonts w:ascii="Arial" w:eastAsia="Arial" w:hAnsi="Arial" w:cs="Arial"/>
+          <w:bCs/>
+        </w:rPr>
+      </w:pPr>
+      <w:r>
+        <w:rPr>
+          <w:rFonts w:ascii="Arial" w:eastAsia="Arial" w:hAnsi="Arial" w:cs="Arial"/>
+          <w:bCs/>
+        </w:rPr>
+        <w:t>However, the key insight from this analysis is not just the final score, but the </w:t>
+      </w:r>
+      <w:r>
+        <w:rPr>
+          <w:rFonts w:ascii="Arial" w:eastAsia="Arial" w:hAnsi="Arial" w:cs="Arial"/>
+          <w:b/>
+          <w:bCs/>
+        </w:rPr>
+        <w:t>mechanism by which the model achieves it.</w:t>
+      </w:r>
+      <w:r>
+        <w:rPr>
+          <w:rFonts w:ascii="Arial" w:eastAsia="Arial" w:hAnsi="Arial" w:cs="Arial"/>
+          <w:bCs/>
+        </w:rPr>
+        <w:t> The model's performance is heavily influenced by overfitting, and the feature importance analysis reveals that it relies more on identifying </w:t>
+      </w:r>
+      <w:r>
+        <w:rPr>
+          <w:rFonts w:ascii="Arial" w:eastAsia="Arial" w:hAnsi="Arial" w:cs="Arial"/>
+          <w:b/>
+          <w:bCs/>
+        </w:rPr>
+        <w:t>structural and stylistic shortcuts</w:t>
+      </w:r>
+      <w:r>
+        <w:rPr>
+          <w:rFonts w:ascii="Arial" w:eastAsia="Arial" w:hAnsi="Arial" w:cs="Arial"/>
+          <w:bCs/>
+        </w:rPr>
+        <w:t> than on a deep semantic understanding of the news content. It effectively learns to be a "format detector"—</w:t>
       </w:r>
       <w:r>
         <w:rPr>
@@ -8674,189 +9170,243 @@
           <w:bCs/>
         </w:rPr>
         <w:lastRenderedPageBreak/>
-        <w:t>a powerful shortcut: </w:t>
-      </w:r>
-      <w:r>
+        <w:t>identifying embedded tweets, political polarization, and informal language—which are strong characteristics of the fake news within this specific dataset.</w:t>
+      </w:r>
+    </w:p>
+    <w:p>
+      <w:pPr>
+        <w:snapToGrid w:val="0"/>
+        <w:spacing w:before="120" w:after="120"/>
+        <w:contextualSpacing/>
+        <w:rPr>
+          <w:rFonts w:ascii="Arial" w:eastAsia="Arial" w:hAnsi="Arial" w:cs="Arial"/>
+          <w:bCs/>
+        </w:rPr>
+      </w:pPr>
+      <w:r>
+        <w:rPr>
+          <w:rFonts w:ascii="Arial" w:eastAsia="Arial" w:hAnsi="Arial" w:cs="Arial"/>
+          <w:bCs/>
+        </w:rPr>
+        <w:t>While this strategy is effective here, it highlights a potential limitation in generalizability. The model's success is tied to the specific style of the fake news articles it was trained on, and it may be less effective against different formats of misinformation that do not share these same stylistic artifacts.</w:t>
+      </w:r>
+    </w:p>
+    <w:p>
+      <w:pPr>
+        <w:snapToGrid w:val="0"/>
+        <w:spacing w:before="120" w:after="120"/>
+        <w:contextualSpacing/>
+        <w:rPr>
+          <w:rFonts w:ascii="Arial" w:eastAsia="Arial" w:hAnsi="Arial" w:cs="Arial"/>
+          <w:bCs/>
+        </w:rPr>
+      </w:pPr>
+    </w:p>
+    <w:p>
+      <w:pPr>
+        <w:snapToGrid w:val="0"/>
+        <w:spacing w:before="120" w:after="120"/>
+        <w:contextualSpacing/>
         <w:rPr>
           <w:rFonts w:ascii="Arial" w:eastAsia="Arial" w:hAnsi="Arial" w:cs="Arial"/>
           <w:b/>
-          <w:bCs/>
-        </w:rPr>
-        <w:t>the presence of embedded tweets or social media links is a strong indicator of an article's class.</w:t>
-      </w:r>
-    </w:p>
-    <w:p>
-      <w:pPr>
-        <w:snapToGrid w:val="0"/>
-        <w:spacing w:before="120" w:after="120"/>
-        <w:rPr>
-          <w:rFonts w:ascii="Arial" w:eastAsia="Arial" w:hAnsi="Arial" w:cs="Arial"/>
-          <w:bCs/>
-        </w:rPr>
-      </w:pPr>
-      <w:r>
-        <w:rPr>
-          <w:rFonts w:ascii="Arial" w:eastAsia="Arial" w:hAnsi="Arial" w:cs="Arial"/>
-          <w:bCs/>
-        </w:rPr>
-        <w:t>Furthermore, politically charged terms like </w:t>
-      </w:r>
+        </w:rPr>
+      </w:pPr>
       <w:r>
         <w:rPr>
           <w:rFonts w:ascii="Arial" w:eastAsia="Arial" w:hAnsi="Arial" w:cs="Arial"/>
           <w:b/>
-          <w:bCs/>
-        </w:rPr>
-        <w:t>"</w:t>
+        </w:rPr>
+        <w:t xml:space="preserve">4. </w:t>
+      </w:r>
+      <w:r>
+        <w:rPr>
+          <w:rFonts w:ascii="Arial" w:eastAsia="Arial" w:hAnsi="Arial" w:cs="Arial"/>
+          <w:b/>
+        </w:rPr>
+        <w:t>Future Work</w:t>
+      </w:r>
+      <w:r>
+        <w:rPr>
+          <w:rFonts w:ascii="Arial" w:eastAsia="Arial" w:hAnsi="Arial" w:cs="Arial"/>
+          <w:b/>
+        </w:rPr>
+        <w:t>:</w:t>
+      </w:r>
+    </w:p>
+    <w:p>
+      <w:pPr>
+        <w:snapToGrid w:val="0"/>
+        <w:spacing w:before="120" w:after="120"/>
+        <w:contextualSpacing/>
+        <w:rPr>
+          <w:rFonts w:ascii="Arial" w:eastAsia="Arial" w:hAnsi="Arial" w:cs="Arial"/>
+          <w:bCs/>
+        </w:rPr>
+      </w:pPr>
+      <w:r>
+        <w:rPr>
+          <w:rFonts w:ascii="Arial" w:eastAsia="Arial" w:hAnsi="Arial" w:cs="Arial"/>
+          <w:bCs/>
+        </w:rPr>
+        <w:t>Try other vectorize method</w:t>
+      </w:r>
+      <w:r>
+        <w:rPr>
+          <w:rFonts w:ascii="Arial" w:eastAsia="Arial" w:hAnsi="Arial" w:cs="Arial"/>
+          <w:bCs/>
+        </w:rPr>
+        <w:t>s</w:t>
+      </w:r>
+      <w:r>
+        <w:rPr>
+          <w:rFonts w:ascii="Arial" w:eastAsia="Arial" w:hAnsi="Arial" w:cs="Arial"/>
+          <w:bCs/>
+        </w:rPr>
+        <w:t xml:space="preserve"> </w:t>
+      </w:r>
+      <w:r>
+        <w:rPr>
+          <w:rFonts w:ascii="Arial" w:eastAsia="Arial" w:hAnsi="Arial" w:cs="Arial"/>
+          <w:bCs/>
+        </w:rPr>
+        <w:t>using packages like spacy, genism</w:t>
+      </w:r>
+      <w:r>
+        <w:rPr>
+          <w:rFonts w:ascii="Arial" w:eastAsia="Arial" w:hAnsi="Arial" w:cs="Arial"/>
+          <w:bCs/>
+        </w:rPr>
+        <w:t xml:space="preserve">, </w:t>
       </w:r>
       <w:proofErr w:type="spellStart"/>
       <w:r>
         <w:rPr>
           <w:rFonts w:ascii="Arial" w:eastAsia="Arial" w:hAnsi="Arial" w:cs="Arial"/>
-          <w:b/>
-          <w:bCs/>
-        </w:rPr>
-        <w:t>gop</w:t>
+          <w:bCs/>
+        </w:rPr>
+        <w:t>sentence_transformer</w:t>
       </w:r>
       <w:proofErr w:type="spellEnd"/>
       <w:r>
         <w:rPr>
           <w:rFonts w:ascii="Arial" w:eastAsia="Arial" w:hAnsi="Arial" w:cs="Arial"/>
-          <w:b/>
-          <w:bCs/>
-        </w:rPr>
-        <w:t>"</w:t>
-      </w:r>
-      <w:r>
-        <w:rPr>
-          <w:rFonts w:ascii="Arial" w:eastAsia="Arial" w:hAnsi="Arial" w:cs="Arial"/>
-          <w:bCs/>
-        </w:rPr>
-        <w:t>, </w:t>
-      </w:r>
-      <w:r>
-        <w:rPr>
-          <w:rFonts w:ascii="Arial" w:eastAsia="Arial" w:hAnsi="Arial" w:cs="Arial"/>
-          <w:b/>
-          <w:bCs/>
-        </w:rPr>
-        <w:t xml:space="preserve">"president </w:t>
-      </w:r>
+          <w:bCs/>
+        </w:rPr>
+        <w:t xml:space="preserve"> </w:t>
+      </w:r>
+      <w:r>
+        <w:rPr>
+          <w:rFonts w:ascii="Arial" w:eastAsia="Arial" w:hAnsi="Arial" w:cs="Arial"/>
+          <w:bCs/>
+        </w:rPr>
+        <w:t>etc.</w:t>
+      </w:r>
+    </w:p>
+    <w:p>
+      <w:pPr>
+        <w:snapToGrid w:val="0"/>
+        <w:spacing w:before="120" w:after="120"/>
+        <w:contextualSpacing/>
+        <w:rPr>
+          <w:rFonts w:ascii="Arial" w:eastAsia="Arial" w:hAnsi="Arial" w:cs="Arial"/>
+          <w:bCs/>
+        </w:rPr>
+      </w:pPr>
+      <w:r>
+        <w:rPr>
+          <w:rFonts w:ascii="Arial" w:eastAsia="Arial" w:hAnsi="Arial" w:cs="Arial"/>
+          <w:bCs/>
+        </w:rPr>
+        <w:t>The following is some discussion about vectorizing with spacy and genism separately.</w:t>
+      </w:r>
+    </w:p>
+    <w:p>
+      <w:pPr>
+        <w:snapToGrid w:val="0"/>
+        <w:spacing w:before="120" w:after="120"/>
+        <w:contextualSpacing/>
+        <w:rPr>
+          <w:rFonts w:ascii="Arial" w:eastAsia="Arial" w:hAnsi="Arial" w:cs="Arial"/>
+          <w:bCs/>
+        </w:rPr>
+      </w:pPr>
+      <w:r>
+        <w:rPr>
+          <w:rFonts w:ascii="Arial" w:eastAsia="Arial" w:hAnsi="Arial" w:cs="Arial"/>
+          <w:bCs/>
+          <w:highlight w:val="yellow"/>
+        </w:rPr>
+        <w:t>First</w:t>
+      </w:r>
+      <w:r>
+        <w:rPr>
+          <w:rFonts w:ascii="Arial" w:eastAsia="Arial" w:hAnsi="Arial" w:cs="Arial"/>
+          <w:bCs/>
+        </w:rPr>
+        <w:t>, spacy method:</w:t>
+      </w:r>
+    </w:p>
+    <w:p>
+      <w:pPr>
+        <w:snapToGrid w:val="0"/>
+        <w:spacing w:before="120" w:after="120"/>
+        <w:contextualSpacing/>
+        <w:rPr>
+          <w:rFonts w:ascii="Arial" w:eastAsia="Arial" w:hAnsi="Arial" w:cs="Arial"/>
+          <w:bCs/>
+        </w:rPr>
+      </w:pPr>
       <w:proofErr w:type="spellStart"/>
       <w:r>
         <w:rPr>
           <w:rFonts w:ascii="Arial" w:eastAsia="Arial" w:hAnsi="Arial" w:cs="Arial"/>
-          <w:b/>
-          <w:bCs/>
-        </w:rPr>
-        <w:t>donald</w:t>
+          <w:bCs/>
+        </w:rPr>
+        <w:t>nlp</w:t>
       </w:r>
       <w:proofErr w:type="spellEnd"/>
       <w:r>
         <w:rPr>
           <w:rFonts w:ascii="Arial" w:eastAsia="Arial" w:hAnsi="Arial" w:cs="Arial"/>
-          <w:b/>
-          <w:bCs/>
-        </w:rPr>
-        <w:t xml:space="preserve"> trump"</w:t>
-      </w:r>
-      <w:r>
-        <w:rPr>
-          <w:rFonts w:ascii="Arial" w:eastAsia="Arial" w:hAnsi="Arial" w:cs="Arial"/>
-          <w:bCs/>
-        </w:rPr>
-        <w:t>, and </w:t>
-      </w:r>
-      <w:r>
-        <w:rPr>
-          <w:rFonts w:ascii="Arial" w:eastAsia="Arial" w:hAnsi="Arial" w:cs="Arial"/>
-          <w:b/>
-          <w:bCs/>
-        </w:rPr>
-        <w:t xml:space="preserve">"president </w:t>
+          <w:bCs/>
+        </w:rPr>
+        <w:t xml:space="preserve"> = </w:t>
       </w:r>
       <w:proofErr w:type="spellStart"/>
-      <w:r>
-        <w:rPr>
-          <w:rFonts w:ascii="Arial" w:eastAsia="Arial" w:hAnsi="Arial" w:cs="Arial"/>
-          <w:b/>
-          <w:bCs/>
-        </w:rPr>
-        <w:t>barack</w:t>
+      <w:proofErr w:type="gramStart"/>
+      <w:r>
+        <w:rPr>
+          <w:rFonts w:ascii="Arial" w:eastAsia="Arial" w:hAnsi="Arial" w:cs="Arial"/>
+          <w:bCs/>
+        </w:rPr>
+        <w:t>spacy.load</w:t>
       </w:r>
       <w:proofErr w:type="spellEnd"/>
-      <w:r>
-        <w:rPr>
-          <w:rFonts w:ascii="Arial" w:eastAsia="Arial" w:hAnsi="Arial" w:cs="Arial"/>
-          <w:b/>
-          <w:bCs/>
-        </w:rPr>
-        <w:t>"</w:t>
-      </w:r>
-      <w:r>
-        <w:rPr>
-          <w:rFonts w:ascii="Arial" w:eastAsia="Arial" w:hAnsi="Arial" w:cs="Arial"/>
-          <w:bCs/>
-        </w:rPr>
-        <w:t> are also highly ranked, suggesting the model is keying on political polarization. The high importance of informal or conversational words like </w:t>
-      </w:r>
-      <w:r>
-        <w:rPr>
-          <w:rFonts w:ascii="Arial" w:eastAsia="Arial" w:hAnsi="Arial" w:cs="Arial"/>
-          <w:b/>
-          <w:bCs/>
-        </w:rPr>
-        <w:t>"just"</w:t>
-      </w:r>
-      <w:r>
-        <w:rPr>
-          <w:rFonts w:ascii="Arial" w:eastAsia="Arial" w:hAnsi="Arial" w:cs="Arial"/>
-          <w:bCs/>
-        </w:rPr>
-        <w:t>, </w:t>
-      </w:r>
-      <w:r>
-        <w:rPr>
-          <w:rFonts w:ascii="Arial" w:eastAsia="Arial" w:hAnsi="Arial" w:cs="Arial"/>
-          <w:b/>
-          <w:bCs/>
-        </w:rPr>
-        <w:t>"said"</w:t>
-      </w:r>
-      <w:r>
-        <w:rPr>
-          <w:rFonts w:ascii="Arial" w:eastAsia="Arial" w:hAnsi="Arial" w:cs="Arial"/>
-          <w:bCs/>
-        </w:rPr>
-        <w:t>, and </w:t>
-      </w:r>
-      <w:r>
-        <w:rPr>
-          <w:rFonts w:ascii="Arial" w:eastAsia="Arial" w:hAnsi="Arial" w:cs="Arial"/>
-          <w:b/>
-          <w:bCs/>
-        </w:rPr>
-        <w:t>"like"</w:t>
-      </w:r>
-      <w:r>
-        <w:rPr>
-          <w:rFonts w:ascii="Arial" w:eastAsia="Arial" w:hAnsi="Arial" w:cs="Arial"/>
-          <w:bCs/>
-        </w:rPr>
-        <w:t> points to the model identifying a stylistic difference between formal news reporting and the more opinionated or conversational tone often found in fake news.</w:t>
-      </w:r>
-    </w:p>
-    <w:p>
-      <w:pPr>
-        <w:pStyle w:val="ListParagraph"/>
-        <w:snapToGrid w:val="0"/>
-        <w:spacing w:before="120" w:after="120"/>
-        <w:ind w:left="0"/>
-        <w:rPr>
-          <w:rFonts w:ascii="Arial" w:eastAsia="Arial" w:hAnsi="Arial" w:cs="Arial"/>
-          <w:bCs/>
-        </w:rPr>
-      </w:pPr>
+      <w:proofErr w:type="gramEnd"/>
+      <w:r>
+        <w:rPr>
+          <w:rFonts w:ascii="Arial" w:eastAsia="Arial" w:hAnsi="Arial" w:cs="Arial"/>
+          <w:bCs/>
+        </w:rPr>
+        <w:t>('</w:t>
+      </w:r>
+      <w:proofErr w:type="spellStart"/>
+      <w:r>
+        <w:rPr>
+          <w:rFonts w:ascii="Arial" w:eastAsia="Arial" w:hAnsi="Arial" w:cs="Arial"/>
+          <w:bCs/>
+        </w:rPr>
+        <w:t>en_core_web_md</w:t>
+      </w:r>
+      <w:proofErr w:type="spellEnd"/>
+      <w:r>
+        <w:rPr>
+          <w:rFonts w:ascii="Arial" w:eastAsia="Arial" w:hAnsi="Arial" w:cs="Arial"/>
+          <w:bCs/>
+        </w:rPr>
+        <w:t>')</w:t>
+      </w:r>
     </w:p>
     <w:p>
       <w:pPr>
@@ -8865,15 +9415,81 @@
         <w:contextualSpacing/>
         <w:rPr>
           <w:rFonts w:ascii="Arial" w:eastAsia="Arial" w:hAnsi="Arial" w:cs="Arial"/>
-          <w:b/>
-        </w:rPr>
-      </w:pPr>
-      <w:r>
-        <w:rPr>
-          <w:rFonts w:ascii="Arial" w:eastAsia="Arial" w:hAnsi="Arial" w:cs="Arial"/>
-          <w:b/>
-        </w:rPr>
-        <w:t>3. Conclusion:</w:t>
+          <w:bCs/>
+        </w:rPr>
+      </w:pPr>
+      <w:proofErr w:type="spellStart"/>
+      <w:r>
+        <w:rPr>
+          <w:rFonts w:ascii="Arial" w:eastAsia="Arial" w:hAnsi="Arial" w:cs="Arial"/>
+          <w:bCs/>
+        </w:rPr>
+        <w:t>spacy_X_train</w:t>
+      </w:r>
+      <w:proofErr w:type="spellEnd"/>
+      <w:r>
+        <w:rPr>
+          <w:rFonts w:ascii="Arial" w:eastAsia="Arial" w:hAnsi="Arial" w:cs="Arial"/>
+          <w:bCs/>
+        </w:rPr>
+        <w:t xml:space="preserve"> = </w:t>
+      </w:r>
+      <w:proofErr w:type="spellStart"/>
+      <w:r>
+        <w:rPr>
+          <w:rFonts w:ascii="Arial" w:eastAsia="Arial" w:hAnsi="Arial" w:cs="Arial"/>
+          <w:bCs/>
+        </w:rPr>
+        <w:t>X_</w:t>
+      </w:r>
+      <w:proofErr w:type="gramStart"/>
+      <w:r>
+        <w:rPr>
+          <w:rFonts w:ascii="Arial" w:eastAsia="Arial" w:hAnsi="Arial" w:cs="Arial"/>
+          <w:bCs/>
+        </w:rPr>
+        <w:t>train.apply</w:t>
+      </w:r>
+      <w:proofErr w:type="spellEnd"/>
+      <w:proofErr w:type="gramEnd"/>
+      <w:r>
+        <w:rPr>
+          <w:rFonts w:ascii="Arial" w:eastAsia="Arial" w:hAnsi="Arial" w:cs="Arial"/>
+          <w:bCs/>
+        </w:rPr>
+        <w:t xml:space="preserve">(lambda x: </w:t>
+      </w:r>
+      <w:proofErr w:type="spellStart"/>
+      <w:r>
+        <w:rPr>
+          <w:rFonts w:ascii="Arial" w:eastAsia="Arial" w:hAnsi="Arial" w:cs="Arial"/>
+          <w:bCs/>
+        </w:rPr>
+        <w:t>nlp</w:t>
+      </w:r>
+      <w:proofErr w:type="spellEnd"/>
+      <w:r>
+        <w:rPr>
+          <w:rFonts w:ascii="Arial" w:eastAsia="Arial" w:hAnsi="Arial" w:cs="Arial"/>
+          <w:bCs/>
+        </w:rPr>
+        <w:t>(x</w:t>
+      </w:r>
+      <w:proofErr w:type="gramStart"/>
+      <w:r>
+        <w:rPr>
+          <w:rFonts w:ascii="Arial" w:eastAsia="Arial" w:hAnsi="Arial" w:cs="Arial"/>
+          <w:bCs/>
+        </w:rPr>
+        <w:t>).vector</w:t>
+      </w:r>
+      <w:proofErr w:type="gramEnd"/>
+      <w:r>
+        <w:rPr>
+          <w:rFonts w:ascii="Arial" w:eastAsia="Arial" w:hAnsi="Arial" w:cs="Arial"/>
+          <w:bCs/>
+        </w:rPr>
+        <w:t>)</w:t>
       </w:r>
     </w:p>
     <w:p>
@@ -8886,37 +9502,78 @@
           <w:bCs/>
         </w:rPr>
       </w:pPr>
-      <w:r>
-        <w:rPr>
-          <w:rFonts w:ascii="Arial" w:eastAsia="Arial" w:hAnsi="Arial" w:cs="Arial"/>
-          <w:bCs/>
-        </w:rPr>
-        <w:t>This project demonstrated that a hybrid modeling approach combining metadata and text features can be highly effective for fake news detection, with the </w:t>
-      </w:r>
       <w:proofErr w:type="spellStart"/>
       <w:r>
         <w:rPr>
           <w:rFonts w:ascii="Arial" w:eastAsia="Arial" w:hAnsi="Arial" w:cs="Arial"/>
-          <w:b/>
-          <w:bCs/>
-        </w:rPr>
-        <w:t>XGBoost</w:t>
+          <w:bCs/>
+        </w:rPr>
+        <w:t>spacy_X_test</w:t>
       </w:r>
       <w:proofErr w:type="spellEnd"/>
       <w:r>
         <w:rPr>
           <w:rFonts w:ascii="Arial" w:eastAsia="Arial" w:hAnsi="Arial" w:cs="Arial"/>
-          <w:b/>
-          <w:bCs/>
-        </w:rPr>
-        <w:t xml:space="preserve"> classifier proving to be the most successful model</w:t>
-      </w:r>
-      <w:r>
-        <w:rPr>
-          <w:rFonts w:ascii="Arial" w:eastAsia="Arial" w:hAnsi="Arial" w:cs="Arial"/>
-          <w:bCs/>
-        </w:rPr>
-        <w:t>, achieving a final test F1-score of 0.846.</w:t>
+          <w:bCs/>
+        </w:rPr>
+        <w:t xml:space="preserve"> = </w:t>
+      </w:r>
+      <w:proofErr w:type="spellStart"/>
+      <w:r>
+        <w:rPr>
+          <w:rFonts w:ascii="Arial" w:eastAsia="Arial" w:hAnsi="Arial" w:cs="Arial"/>
+          <w:bCs/>
+        </w:rPr>
+        <w:t>X_</w:t>
+      </w:r>
+      <w:proofErr w:type="gramStart"/>
+      <w:r>
+        <w:rPr>
+          <w:rFonts w:ascii="Arial" w:eastAsia="Arial" w:hAnsi="Arial" w:cs="Arial"/>
+          <w:bCs/>
+        </w:rPr>
+        <w:t>test.apply</w:t>
+      </w:r>
+      <w:proofErr w:type="spellEnd"/>
+      <w:proofErr w:type="gramEnd"/>
+      <w:r>
+        <w:rPr>
+          <w:rFonts w:ascii="Arial" w:eastAsia="Arial" w:hAnsi="Arial" w:cs="Arial"/>
+          <w:bCs/>
+        </w:rPr>
+        <w:t xml:space="preserve">(lambda x: </w:t>
+      </w:r>
+      <w:proofErr w:type="spellStart"/>
+      <w:r>
+        <w:rPr>
+          <w:rFonts w:ascii="Arial" w:eastAsia="Arial" w:hAnsi="Arial" w:cs="Arial"/>
+          <w:bCs/>
+        </w:rPr>
+        <w:t>nlp</w:t>
+      </w:r>
+      <w:proofErr w:type="spellEnd"/>
+      <w:r>
+        <w:rPr>
+          <w:rFonts w:ascii="Arial" w:eastAsia="Arial" w:hAnsi="Arial" w:cs="Arial"/>
+          <w:bCs/>
+        </w:rPr>
+        <w:t>(x</w:t>
+      </w:r>
+      <w:proofErr w:type="gramStart"/>
+      <w:r>
+        <w:rPr>
+          <w:rFonts w:ascii="Arial" w:eastAsia="Arial" w:hAnsi="Arial" w:cs="Arial"/>
+          <w:bCs/>
+        </w:rPr>
+        <w:t>).vector</w:t>
+      </w:r>
+      <w:proofErr w:type="gramEnd"/>
+      <w:r>
+        <w:rPr>
+          <w:rFonts w:ascii="Arial" w:eastAsia="Arial" w:hAnsi="Arial" w:cs="Arial"/>
+          <w:bCs/>
+        </w:rPr>
+        <w:t>)</w:t>
       </w:r>
     </w:p>
     <w:p>
@@ -8934,37 +9591,25 @@
           <w:rFonts w:ascii="Arial" w:eastAsia="Arial" w:hAnsi="Arial" w:cs="Arial"/>
           <w:bCs/>
         </w:rPr>
-        <w:t>However, the key insight from this analysis is not just the final score, but the </w:t>
-      </w:r>
-      <w:r>
-        <w:rPr>
-          <w:rFonts w:ascii="Arial" w:eastAsia="Arial" w:hAnsi="Arial" w:cs="Arial"/>
-          <w:b/>
-          <w:bCs/>
-        </w:rPr>
-        <w:t>mechanism by which the model achieves it.</w:t>
-      </w:r>
-      <w:r>
-        <w:rPr>
-          <w:rFonts w:ascii="Arial" w:eastAsia="Arial" w:hAnsi="Arial" w:cs="Arial"/>
-          <w:bCs/>
-        </w:rPr>
-        <w:t> The model's performance is heavily influenced by overfitting, and the feature importance analysis reveals that it relies more on identifying </w:t>
-      </w:r>
-      <w:r>
-        <w:rPr>
-          <w:rFonts w:ascii="Arial" w:eastAsia="Arial" w:hAnsi="Arial" w:cs="Arial"/>
-          <w:b/>
-          <w:bCs/>
-        </w:rPr>
-        <w:t>structural and stylistic shortcuts</w:t>
-      </w:r>
-      <w:r>
-        <w:rPr>
-          <w:rFonts w:ascii="Arial" w:eastAsia="Arial" w:hAnsi="Arial" w:cs="Arial"/>
-          <w:bCs/>
-        </w:rPr>
-        <w:t> than on a deep semantic understanding of the news content. It effectively learns to be a "format detector"—identifying embedded tweets, political polarization, and informal language—which are strong characteristics of the fake news within this specific dataset.</w:t>
+        <w:t xml:space="preserve">Use </w:t>
+      </w:r>
+      <w:proofErr w:type="spellStart"/>
+      <w:proofErr w:type="gramStart"/>
+      <w:r>
+        <w:rPr>
+          <w:rFonts w:ascii="Arial" w:eastAsia="Arial" w:hAnsi="Arial" w:cs="Arial"/>
+          <w:bCs/>
+        </w:rPr>
+        <w:t>np.vstack</w:t>
+      </w:r>
+      <w:proofErr w:type="spellEnd"/>
+      <w:proofErr w:type="gramEnd"/>
+      <w:r>
+        <w:rPr>
+          <w:rFonts w:ascii="Arial" w:eastAsia="Arial" w:hAnsi="Arial" w:cs="Arial"/>
+          <w:bCs/>
+        </w:rPr>
+        <w:t>() change to 2d arrays with 300 vectors:</w:t>
       </w:r>
     </w:p>
     <w:p>
@@ -8977,12 +9622,55 @@
           <w:bCs/>
         </w:rPr>
       </w:pPr>
-      <w:r>
-        <w:rPr>
-          <w:rFonts w:ascii="Arial" w:eastAsia="Arial" w:hAnsi="Arial" w:cs="Arial"/>
-          <w:bCs/>
-        </w:rPr>
-        <w:t>While this strategy is effective here, it highlights a potential limitation in generalizability. The model's success is tied to the specific style of the fake news articles it was trained on, and it may be less effective against different formats of misinformation that do not share these same stylistic artifacts.</w:t>
+      <w:proofErr w:type="spellStart"/>
+      <w:r>
+        <w:rPr>
+          <w:rFonts w:ascii="Arial" w:eastAsia="Arial" w:hAnsi="Arial" w:cs="Arial"/>
+          <w:bCs/>
+        </w:rPr>
+        <w:t>spacy_X_train</w:t>
+      </w:r>
+      <w:proofErr w:type="spellEnd"/>
+      <w:r>
+        <w:rPr>
+          <w:rFonts w:ascii="Arial" w:eastAsia="Arial" w:hAnsi="Arial" w:cs="Arial"/>
+          <w:bCs/>
+        </w:rPr>
+        <w:t xml:space="preserve"> = </w:t>
+      </w:r>
+      <w:proofErr w:type="spellStart"/>
+      <w:proofErr w:type="gramStart"/>
+      <w:r>
+        <w:rPr>
+          <w:rFonts w:ascii="Arial" w:eastAsia="Arial" w:hAnsi="Arial" w:cs="Arial"/>
+          <w:bCs/>
+        </w:rPr>
+        <w:t>np.vstack</w:t>
+      </w:r>
+      <w:proofErr w:type="spellEnd"/>
+      <w:proofErr w:type="gramEnd"/>
+      <w:r>
+        <w:rPr>
+          <w:rFonts w:ascii="Arial" w:eastAsia="Arial" w:hAnsi="Arial" w:cs="Arial"/>
+          <w:bCs/>
+        </w:rPr>
+        <w:t>(</w:t>
+      </w:r>
+      <w:proofErr w:type="spellStart"/>
+      <w:r>
+        <w:rPr>
+          <w:rFonts w:ascii="Arial" w:eastAsia="Arial" w:hAnsi="Arial" w:cs="Arial"/>
+          <w:bCs/>
+        </w:rPr>
+        <w:t>spacy_X_train</w:t>
+      </w:r>
+      <w:proofErr w:type="spellEnd"/>
+      <w:r>
+        <w:rPr>
+          <w:rFonts w:ascii="Arial" w:eastAsia="Arial" w:hAnsi="Arial" w:cs="Arial"/>
+          <w:bCs/>
+        </w:rPr>
+        <w:t>)</w:t>
       </w:r>
     </w:p>
     <w:p>
@@ -8995,6 +9683,63 @@
           <w:bCs/>
         </w:rPr>
       </w:pPr>
+      <w:proofErr w:type="spellStart"/>
+      <w:r>
+        <w:rPr>
+          <w:rFonts w:ascii="Arial" w:eastAsia="Arial" w:hAnsi="Arial" w:cs="Arial"/>
+          <w:bCs/>
+        </w:rPr>
+        <w:t>spacy_X_test</w:t>
+      </w:r>
+      <w:proofErr w:type="spellEnd"/>
+      <w:r>
+        <w:rPr>
+          <w:rFonts w:ascii="Arial" w:eastAsia="Arial" w:hAnsi="Arial" w:cs="Arial"/>
+          <w:bCs/>
+        </w:rPr>
+        <w:t xml:space="preserve"> = </w:t>
+      </w:r>
+      <w:proofErr w:type="spellStart"/>
+      <w:proofErr w:type="gramStart"/>
+      <w:r>
+        <w:rPr>
+          <w:rFonts w:ascii="Arial" w:eastAsia="Arial" w:hAnsi="Arial" w:cs="Arial"/>
+          <w:bCs/>
+        </w:rPr>
+        <w:t>np.vstack</w:t>
+      </w:r>
+      <w:proofErr w:type="spellEnd"/>
+      <w:proofErr w:type="gramEnd"/>
+      <w:r>
+        <w:rPr>
+          <w:rFonts w:ascii="Arial" w:eastAsia="Arial" w:hAnsi="Arial" w:cs="Arial"/>
+          <w:bCs/>
+        </w:rPr>
+        <w:t>(</w:t>
+      </w:r>
+      <w:proofErr w:type="spellStart"/>
+      <w:r>
+        <w:rPr>
+          <w:rFonts w:ascii="Arial" w:eastAsia="Arial" w:hAnsi="Arial" w:cs="Arial"/>
+          <w:bCs/>
+        </w:rPr>
+        <w:t>spacy_X_test</w:t>
+      </w:r>
+      <w:proofErr w:type="spellEnd"/>
+      <w:r>
+        <w:rPr>
+          <w:rFonts w:ascii="Arial" w:eastAsia="Arial" w:hAnsi="Arial" w:cs="Arial"/>
+          <w:bCs/>
+        </w:rPr>
+        <w:t>)</w:t>
+      </w:r>
+      <w:r>
+        <w:rPr>
+          <w:rFonts w:ascii="Arial" w:eastAsia="Arial" w:hAnsi="Arial" w:cs="Arial"/>
+          <w:bCs/>
+        </w:rPr>
+        <w:t xml:space="preserve"> </w:t>
+      </w:r>
     </w:p>
     <w:p>
       <w:pPr>
@@ -9003,29 +9748,100 @@
         <w:contextualSpacing/>
         <w:rPr>
           <w:rFonts w:ascii="Arial" w:eastAsia="Arial" w:hAnsi="Arial" w:cs="Arial"/>
-          <w:b/>
-        </w:rPr>
-      </w:pPr>
-      <w:r>
-        <w:rPr>
-          <w:rFonts w:ascii="Arial" w:eastAsia="Arial" w:hAnsi="Arial" w:cs="Arial"/>
-          <w:b/>
-        </w:rPr>
-        <w:t xml:space="preserve">4. </w:t>
-      </w:r>
-      <w:r>
-        <w:rPr>
-          <w:rFonts w:ascii="Arial" w:eastAsia="Arial" w:hAnsi="Arial" w:cs="Arial"/>
-          <w:b/>
-        </w:rPr>
-        <w:t>Future Work</w:t>
-      </w:r>
-      <w:r>
-        <w:rPr>
-          <w:rFonts w:ascii="Arial" w:eastAsia="Arial" w:hAnsi="Arial" w:cs="Arial"/>
-          <w:b/>
-        </w:rPr>
-        <w:t>:</w:t>
+          <w:bCs/>
+        </w:rPr>
+      </w:pPr>
+      <w:r>
+        <w:rPr>
+          <w:rFonts w:ascii="Arial" w:eastAsia="Arial" w:hAnsi="Arial" w:cs="Arial"/>
+          <w:bCs/>
+        </w:rPr>
+        <w:t>A</w:t>
+      </w:r>
+      <w:r>
+        <w:rPr>
+          <w:rFonts w:ascii="Arial" w:eastAsia="Arial" w:hAnsi="Arial" w:cs="Arial"/>
+          <w:bCs/>
+        </w:rPr>
+        <w:t xml:space="preserve">fter </w:t>
+      </w:r>
+      <w:r>
+        <w:rPr>
+          <w:rFonts w:ascii="Arial" w:eastAsia="Arial" w:hAnsi="Arial" w:cs="Arial"/>
+          <w:bCs/>
+        </w:rPr>
+        <w:t>getting</w:t>
+      </w:r>
+      <w:r>
+        <w:rPr>
+          <w:rFonts w:ascii="Arial" w:eastAsia="Arial" w:hAnsi="Arial" w:cs="Arial"/>
+          <w:bCs/>
+        </w:rPr>
+        <w:t xml:space="preserve"> </w:t>
+      </w:r>
+      <w:proofErr w:type="spellStart"/>
+      <w:r>
+        <w:rPr>
+          <w:rFonts w:ascii="Arial" w:eastAsia="Arial" w:hAnsi="Arial" w:cs="Arial"/>
+          <w:bCs/>
+        </w:rPr>
+        <w:t>spacy_X_train</w:t>
+      </w:r>
+      <w:proofErr w:type="spellEnd"/>
+      <w:r>
+        <w:rPr>
+          <w:rFonts w:ascii="Arial" w:eastAsia="Arial" w:hAnsi="Arial" w:cs="Arial"/>
+          <w:bCs/>
+        </w:rPr>
+        <w:t xml:space="preserve"> and </w:t>
+      </w:r>
+      <w:proofErr w:type="spellStart"/>
+      <w:r>
+        <w:rPr>
+          <w:rFonts w:ascii="Arial" w:eastAsia="Arial" w:hAnsi="Arial" w:cs="Arial"/>
+          <w:bCs/>
+        </w:rPr>
+        <w:t>spacy_X_test</w:t>
+      </w:r>
+      <w:proofErr w:type="spellEnd"/>
+      <w:r>
+        <w:rPr>
+          <w:rFonts w:ascii="Arial" w:eastAsia="Arial" w:hAnsi="Arial" w:cs="Arial"/>
+          <w:bCs/>
+        </w:rPr>
+        <w:t xml:space="preserve">, can </w:t>
+      </w:r>
+      <w:proofErr w:type="gramStart"/>
+      <w:r>
+        <w:rPr>
+          <w:rFonts w:ascii="Arial" w:eastAsia="Arial" w:hAnsi="Arial" w:cs="Arial"/>
+          <w:bCs/>
+        </w:rPr>
+        <w:t>modeling</w:t>
+      </w:r>
+      <w:proofErr w:type="gramEnd"/>
+      <w:r>
+        <w:rPr>
+          <w:rFonts w:ascii="Arial" w:eastAsia="Arial" w:hAnsi="Arial" w:cs="Arial"/>
+          <w:bCs/>
+        </w:rPr>
+        <w:t xml:space="preserve"> with </w:t>
+      </w:r>
+      <w:proofErr w:type="spellStart"/>
+      <w:r>
+        <w:rPr>
+          <w:rFonts w:ascii="Arial" w:eastAsia="Arial" w:hAnsi="Arial" w:cs="Arial"/>
+          <w:bCs/>
+        </w:rPr>
+        <w:t>LogisticRegression</w:t>
+      </w:r>
+      <w:proofErr w:type="spellEnd"/>
+      <w:r>
+        <w:rPr>
+          <w:rFonts w:ascii="Arial" w:eastAsia="Arial" w:hAnsi="Arial" w:cs="Arial"/>
+          <w:bCs/>
+        </w:rPr>
+        <w:t>.</w:t>
       </w:r>
     </w:p>
     <w:p>
@@ -9042,16 +9858,26 @@
         <w:rPr>
           <w:rFonts w:ascii="Arial" w:eastAsia="Arial" w:hAnsi="Arial" w:cs="Arial"/>
           <w:bCs/>
-        </w:rPr>
-        <w:t>Try other vectorize method</w:t>
-      </w:r>
-      <w:r>
-        <w:rPr>
-          <w:rFonts w:ascii="Arial" w:eastAsia="Arial" w:hAnsi="Arial" w:cs="Arial"/>
-          <w:bCs/>
-        </w:rPr>
-        <w:t>s</w:t>
-      </w:r>
+          <w:highlight w:val="yellow"/>
+        </w:rPr>
+        <w:t>Possible problem</w:t>
+      </w:r>
+      <w:r>
+        <w:rPr>
+          <w:rFonts w:ascii="Arial" w:eastAsia="Arial" w:hAnsi="Arial" w:cs="Arial"/>
+          <w:bCs/>
+        </w:rPr>
+        <w:t xml:space="preserve">: after </w:t>
+      </w:r>
+      <w:proofErr w:type="gramStart"/>
+      <w:r>
+        <w:rPr>
+          <w:rFonts w:ascii="Arial" w:eastAsia="Arial" w:hAnsi="Arial" w:cs="Arial"/>
+          <w:bCs/>
+        </w:rPr>
+        <w:t>load</w:t>
+      </w:r>
+      <w:proofErr w:type="gramEnd"/>
       <w:r>
         <w:rPr>
           <w:rFonts w:ascii="Arial" w:eastAsia="Arial" w:hAnsi="Arial" w:cs="Arial"/>
@@ -9064,8 +9890,246 @@
           <w:rFonts w:ascii="Arial" w:eastAsia="Arial" w:hAnsi="Arial" w:cs="Arial"/>
           <w:bCs/>
         </w:rPr>
-        <w:t>using packages like spacy, genism</w:t>
-      </w:r>
+        <w:t>'</w:t>
+      </w:r>
+      <w:proofErr w:type="spellStart"/>
+      <w:r>
+        <w:rPr>
+          <w:rFonts w:ascii="Arial" w:eastAsia="Arial" w:hAnsi="Arial" w:cs="Arial"/>
+          <w:bCs/>
+        </w:rPr>
+        <w:t>en_core_web_md</w:t>
+      </w:r>
+      <w:proofErr w:type="spellEnd"/>
+      <w:r>
+        <w:rPr>
+          <w:rFonts w:ascii="Arial" w:eastAsia="Arial" w:hAnsi="Arial" w:cs="Arial"/>
+          <w:bCs/>
+        </w:rPr>
+        <w:t>'</w:t>
+      </w:r>
+      <w:r>
+        <w:rPr>
+          <w:rFonts w:ascii="Arial" w:eastAsia="Arial" w:hAnsi="Arial" w:cs="Arial"/>
+          <w:bCs/>
+        </w:rPr>
+        <w:t>, the model was pre</w:t>
+      </w:r>
+      <w:r>
+        <w:rPr>
+          <w:rFonts w:ascii="Arial" w:eastAsia="Arial" w:hAnsi="Arial" w:cs="Arial"/>
+          <w:bCs/>
+        </w:rPr>
+        <w:t>-</w:t>
+      </w:r>
+      <w:r>
+        <w:rPr>
+          <w:rFonts w:ascii="Arial" w:eastAsia="Arial" w:hAnsi="Arial" w:cs="Arial"/>
+          <w:bCs/>
+        </w:rPr>
+        <w:t xml:space="preserve">trained, which may </w:t>
+      </w:r>
+      <w:r>
+        <w:rPr>
+          <w:rFonts w:ascii="Arial" w:eastAsia="Arial" w:hAnsi="Arial" w:cs="Arial"/>
+          <w:bCs/>
+        </w:rPr>
+        <w:t>not be</w:t>
+      </w:r>
+      <w:r>
+        <w:rPr>
+          <w:rFonts w:ascii="Arial" w:eastAsia="Arial" w:hAnsi="Arial" w:cs="Arial"/>
+          <w:bCs/>
+        </w:rPr>
+        <w:t xml:space="preserve"> suitable for </w:t>
+      </w:r>
+      <w:r>
+        <w:rPr>
+          <w:rFonts w:ascii="Arial" w:eastAsia="Arial" w:hAnsi="Arial" w:cs="Arial"/>
+          <w:bCs/>
+        </w:rPr>
+        <w:t xml:space="preserve">the specific project, that means it may not </w:t>
+      </w:r>
+      <w:r>
+        <w:rPr>
+          <w:rFonts w:ascii="Arial" w:eastAsia="Arial" w:hAnsi="Arial" w:cs="Arial"/>
+          <w:bCs/>
+        </w:rPr>
+        <w:t>perform</w:t>
+      </w:r>
+      <w:r>
+        <w:rPr>
+          <w:rFonts w:ascii="Arial" w:eastAsia="Arial" w:hAnsi="Arial" w:cs="Arial"/>
+          <w:bCs/>
+        </w:rPr>
+        <w:t xml:space="preserve"> well.</w:t>
+      </w:r>
+    </w:p>
+    <w:p>
+      <w:pPr>
+        <w:snapToGrid w:val="0"/>
+        <w:spacing w:before="120" w:after="120"/>
+        <w:contextualSpacing/>
+        <w:rPr>
+          <w:rFonts w:ascii="Arial" w:eastAsia="Arial" w:hAnsi="Arial" w:cs="Arial"/>
+          <w:bCs/>
+        </w:rPr>
+      </w:pPr>
+    </w:p>
+    <w:p>
+      <w:pPr>
+        <w:snapToGrid w:val="0"/>
+        <w:spacing w:before="120" w:after="120"/>
+        <w:contextualSpacing/>
+        <w:rPr>
+          <w:rFonts w:ascii="Arial" w:eastAsia="Arial" w:hAnsi="Arial" w:cs="Arial"/>
+          <w:bCs/>
+        </w:rPr>
+      </w:pPr>
+      <w:r>
+        <w:rPr>
+          <w:rFonts w:ascii="Arial" w:eastAsia="Arial" w:hAnsi="Arial" w:cs="Arial"/>
+          <w:bCs/>
+          <w:highlight w:val="yellow"/>
+        </w:rPr>
+        <w:t>Second</w:t>
+      </w:r>
+      <w:r>
+        <w:rPr>
+          <w:rFonts w:ascii="Arial" w:eastAsia="Arial" w:hAnsi="Arial" w:cs="Arial"/>
+          <w:bCs/>
+        </w:rPr>
+        <w:t>, word2vec method:</w:t>
+      </w:r>
+    </w:p>
+    <w:p>
+      <w:pPr>
+        <w:snapToGrid w:val="0"/>
+        <w:spacing w:before="120" w:after="120"/>
+        <w:contextualSpacing/>
+        <w:rPr>
+          <w:rFonts w:ascii="Arial" w:eastAsia="Arial" w:hAnsi="Arial" w:cs="Arial"/>
+          <w:bCs/>
+        </w:rPr>
+      </w:pPr>
+      <w:r>
+        <w:rPr>
+          <w:rFonts w:ascii="Arial" w:eastAsia="Arial" w:hAnsi="Arial" w:cs="Arial"/>
+          <w:bCs/>
+        </w:rPr>
+        <w:t xml:space="preserve">tokens = </w:t>
+      </w:r>
+      <w:proofErr w:type="spellStart"/>
+      <w:r>
+        <w:rPr>
+          <w:rFonts w:ascii="Arial" w:eastAsia="Arial" w:hAnsi="Arial" w:cs="Arial"/>
+          <w:bCs/>
+        </w:rPr>
+        <w:t>word_tokenize</w:t>
+      </w:r>
+      <w:proofErr w:type="spellEnd"/>
+      <w:r>
+        <w:rPr>
+          <w:rFonts w:ascii="Arial" w:eastAsia="Arial" w:hAnsi="Arial" w:cs="Arial"/>
+          <w:bCs/>
+        </w:rPr>
+        <w:t>(text)</w:t>
+      </w:r>
+    </w:p>
+    <w:p>
+      <w:pPr>
+        <w:snapToGrid w:val="0"/>
+        <w:spacing w:before="120" w:after="120"/>
+        <w:contextualSpacing/>
+        <w:rPr>
+          <w:rFonts w:ascii="Arial" w:eastAsia="Arial" w:hAnsi="Arial" w:cs="Arial"/>
+          <w:bCs/>
+        </w:rPr>
+      </w:pPr>
+      <w:proofErr w:type="spellStart"/>
+      <w:r>
+        <w:rPr>
+          <w:rFonts w:ascii="Arial" w:eastAsia="Arial" w:hAnsi="Arial" w:cs="Arial"/>
+          <w:bCs/>
+        </w:rPr>
+        <w:t>sentences_train</w:t>
+      </w:r>
+      <w:proofErr w:type="spellEnd"/>
+      <w:r>
+        <w:rPr>
+          <w:rFonts w:ascii="Arial" w:eastAsia="Arial" w:hAnsi="Arial" w:cs="Arial"/>
+          <w:bCs/>
+        </w:rPr>
+        <w:t xml:space="preserve"> = </w:t>
+      </w:r>
+      <w:r>
+        <w:rPr>
+          <w:rFonts w:ascii="Arial" w:eastAsia="Arial" w:hAnsi="Arial" w:cs="Arial"/>
+          <w:bCs/>
+        </w:rPr>
+        <w:t>[[‘token1’, ‘token2’], [‘token1’, ‘token2’, ‘token3</w:t>
+      </w:r>
+      <w:proofErr w:type="gramStart"/>
+      <w:r>
+        <w:rPr>
+          <w:rFonts w:ascii="Arial" w:eastAsia="Arial" w:hAnsi="Arial" w:cs="Arial"/>
+          <w:bCs/>
+        </w:rPr>
+        <w:t>’]…</w:t>
+      </w:r>
+      <w:proofErr w:type="gramEnd"/>
+      <w:r>
+        <w:rPr>
+          <w:rFonts w:ascii="Arial" w:eastAsia="Arial" w:hAnsi="Arial" w:cs="Arial"/>
+          <w:bCs/>
+        </w:rPr>
+        <w:t>…]</w:t>
+      </w:r>
+    </w:p>
+    <w:p>
+      <w:pPr>
+        <w:snapToGrid w:val="0"/>
+        <w:spacing w:before="120" w:after="120"/>
+        <w:contextualSpacing/>
+        <w:rPr>
+          <w:rFonts w:ascii="Arial" w:eastAsia="Arial" w:hAnsi="Arial" w:cs="Arial"/>
+          <w:bCs/>
+        </w:rPr>
+      </w:pPr>
+      <w:proofErr w:type="spellStart"/>
+      <w:r>
+        <w:rPr>
+          <w:rFonts w:ascii="Arial" w:eastAsia="Arial" w:hAnsi="Arial" w:cs="Arial"/>
+          <w:bCs/>
+        </w:rPr>
+        <w:t>model_wv</w:t>
+      </w:r>
+      <w:proofErr w:type="spellEnd"/>
+      <w:r>
+        <w:rPr>
+          <w:rFonts w:ascii="Arial" w:eastAsia="Arial" w:hAnsi="Arial" w:cs="Arial"/>
+          <w:bCs/>
+        </w:rPr>
+        <w:t xml:space="preserve"> = Word2</w:t>
+      </w:r>
+      <w:proofErr w:type="gramStart"/>
+      <w:r>
+        <w:rPr>
+          <w:rFonts w:ascii="Arial" w:eastAsia="Arial" w:hAnsi="Arial" w:cs="Arial"/>
+          <w:bCs/>
+        </w:rPr>
+        <w:t>Vec(</w:t>
+      </w:r>
+      <w:proofErr w:type="spellStart"/>
+      <w:proofErr w:type="gramEnd"/>
+      <w:r>
+        <w:rPr>
+          <w:rFonts w:ascii="Arial" w:eastAsia="Arial" w:hAnsi="Arial" w:cs="Arial"/>
+          <w:bCs/>
+        </w:rPr>
+        <w:t>sentences_train</w:t>
+      </w:r>
+      <w:proofErr w:type="spellEnd"/>
       <w:r>
         <w:rPr>
           <w:rFonts w:ascii="Arial" w:eastAsia="Arial" w:hAnsi="Arial" w:cs="Arial"/>
@@ -9079,7 +10143,7 @@
           <w:rFonts w:ascii="Arial" w:eastAsia="Arial" w:hAnsi="Arial" w:cs="Arial"/>
           <w:bCs/>
         </w:rPr>
-        <w:t>sentence_transformer</w:t>
+        <w:t>vector_size</w:t>
       </w:r>
       <w:proofErr w:type="spellEnd"/>
       <w:r>
@@ -9087,14 +10151,447 @@
           <w:rFonts w:ascii="Arial" w:eastAsia="Arial" w:hAnsi="Arial" w:cs="Arial"/>
           <w:bCs/>
         </w:rPr>
+        <w:t>=300)</w:t>
+      </w:r>
+    </w:p>
+    <w:p>
+      <w:pPr>
+        <w:snapToGrid w:val="0"/>
+        <w:spacing w:before="120" w:after="120"/>
+        <w:contextualSpacing/>
+        <w:rPr>
+          <w:rFonts w:ascii="Arial" w:eastAsia="Arial" w:hAnsi="Arial" w:cs="Arial"/>
+          <w:bCs/>
+        </w:rPr>
+      </w:pPr>
+      <w:r>
+        <w:rPr>
+          <w:rFonts w:ascii="Arial" w:eastAsia="Arial" w:hAnsi="Arial" w:cs="Arial"/>
+          <w:bCs/>
+        </w:rPr>
+        <w:t>A</w:t>
+      </w:r>
+      <w:r>
+        <w:rPr>
+          <w:rFonts w:ascii="Arial" w:eastAsia="Arial" w:hAnsi="Arial" w:cs="Arial"/>
+          <w:bCs/>
+        </w:rPr>
+        <w:t xml:space="preserve">fter getting the trained word2vec model with 300 vectors, map the tokens in train set and test set using it. </w:t>
+      </w:r>
+    </w:p>
+    <w:p>
+      <w:pPr>
+        <w:snapToGrid w:val="0"/>
+        <w:spacing w:before="120" w:after="120"/>
+        <w:contextualSpacing/>
+        <w:rPr>
+          <w:rFonts w:ascii="Arial" w:eastAsia="Arial" w:hAnsi="Arial" w:cs="Arial"/>
+          <w:bCs/>
+        </w:rPr>
+      </w:pPr>
+      <w:proofErr w:type="spellStart"/>
+      <w:r>
+        <w:rPr>
+          <w:rFonts w:ascii="Arial" w:eastAsia="Arial" w:hAnsi="Arial" w:cs="Arial"/>
+          <w:bCs/>
+        </w:rPr>
+        <w:t>vectorized_text</w:t>
+      </w:r>
+      <w:proofErr w:type="spellEnd"/>
+      <w:r>
+        <w:rPr>
+          <w:rFonts w:ascii="Arial" w:eastAsia="Arial" w:hAnsi="Arial" w:cs="Arial"/>
+          <w:bCs/>
+        </w:rPr>
+        <w:t xml:space="preserve"> = [</w:t>
+      </w:r>
+      <w:proofErr w:type="spellStart"/>
+      <w:r>
+        <w:rPr>
+          <w:rFonts w:ascii="Arial" w:eastAsia="Arial" w:hAnsi="Arial" w:cs="Arial"/>
+          <w:bCs/>
+        </w:rPr>
+        <w:t>model</w:t>
+      </w:r>
+      <w:r>
+        <w:rPr>
+          <w:rFonts w:ascii="Arial" w:eastAsia="Arial" w:hAnsi="Arial" w:cs="Arial"/>
+          <w:bCs/>
+        </w:rPr>
+        <w:t>_wv</w:t>
+      </w:r>
+      <w:r>
+        <w:rPr>
+          <w:rFonts w:ascii="Arial" w:eastAsia="Arial" w:hAnsi="Arial" w:cs="Arial"/>
+          <w:bCs/>
+        </w:rPr>
+        <w:t>.wv</w:t>
+      </w:r>
+      <w:proofErr w:type="spellEnd"/>
+      <w:r>
+        <w:rPr>
+          <w:rFonts w:ascii="Arial" w:eastAsia="Arial" w:hAnsi="Arial" w:cs="Arial"/>
+          <w:bCs/>
+        </w:rPr>
+        <w:t>[word]</w:t>
+      </w:r>
+      <w:r>
+        <w:rPr>
+          <w:rFonts w:ascii="Arial" w:eastAsia="Arial" w:hAnsi="Arial" w:cs="Arial"/>
+          <w:bCs/>
+        </w:rPr>
+        <w:t xml:space="preserve"> for word in text if word in </w:t>
+      </w:r>
+      <w:proofErr w:type="spellStart"/>
+      <w:r>
+        <w:rPr>
+          <w:rFonts w:ascii="Arial" w:eastAsia="Arial" w:hAnsi="Arial" w:cs="Arial"/>
+          <w:bCs/>
+        </w:rPr>
+        <w:t>model_wv.wv</w:t>
+      </w:r>
+      <w:proofErr w:type="spellEnd"/>
+      <w:r>
+        <w:rPr>
+          <w:rFonts w:ascii="Arial" w:eastAsia="Arial" w:hAnsi="Arial" w:cs="Arial"/>
+          <w:bCs/>
+        </w:rPr>
+        <w:t>)]</w:t>
+      </w:r>
+    </w:p>
+    <w:p>
+      <w:pPr>
+        <w:snapToGrid w:val="0"/>
+        <w:spacing w:before="120" w:after="120"/>
+        <w:contextualSpacing/>
+        <w:rPr>
+          <w:rFonts w:ascii="Arial" w:eastAsia="Arial" w:hAnsi="Arial" w:cs="Arial"/>
+          <w:bCs/>
+        </w:rPr>
+      </w:pPr>
+      <w:r>
+        <w:rPr>
+          <w:rFonts w:ascii="Arial" w:eastAsia="Arial" w:hAnsi="Arial" w:cs="Arial"/>
+          <w:bCs/>
+        </w:rPr>
+        <w:t>Then, average along the rows for each news to get an averaged vector to represent each document.</w:t>
+      </w:r>
+      <w:r>
+        <w:rPr>
+          <w:rFonts w:ascii="Arial" w:eastAsia="Arial" w:hAnsi="Arial" w:cs="Arial"/>
+          <w:bCs/>
+        </w:rPr>
+        <w:t xml:space="preserve"> Finally use </w:t>
+      </w:r>
+      <w:proofErr w:type="spellStart"/>
+      <w:proofErr w:type="gramStart"/>
+      <w:r>
+        <w:rPr>
+          <w:rFonts w:ascii="Arial" w:eastAsia="Arial" w:hAnsi="Arial" w:cs="Arial"/>
+          <w:bCs/>
+        </w:rPr>
+        <w:t>np.vstack</w:t>
+      </w:r>
+      <w:proofErr w:type="spellEnd"/>
+      <w:proofErr w:type="gramEnd"/>
+      <w:r>
+        <w:rPr>
+          <w:rFonts w:ascii="Arial" w:eastAsia="Arial" w:hAnsi="Arial" w:cs="Arial"/>
+          <w:bCs/>
+        </w:rPr>
+        <w:t>() change to 2d arrays with 300 vectors</w:t>
+      </w:r>
+      <w:r>
+        <w:rPr>
+          <w:rFonts w:ascii="Arial" w:eastAsia="Arial" w:hAnsi="Arial" w:cs="Arial"/>
+          <w:bCs/>
+        </w:rPr>
+        <w:t xml:space="preserve">, which can be used for modeling with </w:t>
+      </w:r>
+      <w:proofErr w:type="spellStart"/>
+      <w:r>
+        <w:rPr>
+          <w:rFonts w:ascii="Arial" w:eastAsia="Arial" w:hAnsi="Arial" w:cs="Arial"/>
+          <w:bCs/>
+        </w:rPr>
+        <w:t>LogisticRegression</w:t>
+      </w:r>
+      <w:proofErr w:type="spellEnd"/>
+      <w:r>
+        <w:rPr>
+          <w:rFonts w:ascii="Arial" w:eastAsia="Arial" w:hAnsi="Arial" w:cs="Arial"/>
+          <w:bCs/>
+        </w:rPr>
+        <w:t>.</w:t>
+      </w:r>
+    </w:p>
+    <w:p>
+      <w:pPr>
+        <w:snapToGrid w:val="0"/>
+        <w:spacing w:before="120" w:after="120"/>
+        <w:contextualSpacing/>
+        <w:rPr>
+          <w:rFonts w:ascii="Arial" w:eastAsia="Arial" w:hAnsi="Arial" w:cs="Arial"/>
+          <w:bCs/>
+        </w:rPr>
+      </w:pPr>
+      <w:r>
+        <w:rPr>
+          <w:rFonts w:ascii="Arial" w:eastAsia="Arial" w:hAnsi="Arial" w:cs="Arial"/>
+          <w:bCs/>
+        </w:rPr>
+        <w:t xml:space="preserve">Since word2vec using custom trained model, it may perform better than </w:t>
+      </w:r>
+      <w:proofErr w:type="spellStart"/>
+      <w:r>
+        <w:rPr>
+          <w:rFonts w:ascii="Arial" w:eastAsia="Arial" w:hAnsi="Arial" w:cs="Arial"/>
+          <w:bCs/>
+        </w:rPr>
+        <w:t>spacy’s</w:t>
+      </w:r>
+      <w:proofErr w:type="spellEnd"/>
+      <w:r>
+        <w:rPr>
+          <w:rFonts w:ascii="Arial" w:eastAsia="Arial" w:hAnsi="Arial" w:cs="Arial"/>
+          <w:bCs/>
+        </w:rPr>
+        <w:t xml:space="preserve"> pre-trained model.</w:t>
+      </w:r>
+    </w:p>
+    <w:p>
+      <w:pPr>
+        <w:snapToGrid w:val="0"/>
+        <w:spacing w:before="120" w:after="120"/>
+        <w:contextualSpacing/>
+        <w:rPr>
+          <w:rFonts w:ascii="Arial" w:eastAsia="Arial" w:hAnsi="Arial" w:cs="Arial"/>
+          <w:bCs/>
+        </w:rPr>
+      </w:pPr>
+    </w:p>
+    <w:p>
+      <w:pPr>
+        <w:snapToGrid w:val="0"/>
+        <w:spacing w:before="120" w:after="120"/>
+        <w:contextualSpacing/>
+        <w:rPr>
+          <w:rFonts w:ascii="Arial" w:eastAsia="Arial" w:hAnsi="Arial" w:cs="Arial"/>
+          <w:bCs/>
+        </w:rPr>
+      </w:pPr>
+      <w:r>
+        <w:rPr>
+          <w:rFonts w:ascii="Arial" w:eastAsia="Arial" w:hAnsi="Arial" w:cs="Arial"/>
+          <w:bCs/>
+          <w:highlight w:val="yellow"/>
+        </w:rPr>
+        <w:t>Third</w:t>
+      </w:r>
+      <w:r>
+        <w:rPr>
+          <w:rFonts w:ascii="Arial" w:eastAsia="Arial" w:hAnsi="Arial" w:cs="Arial"/>
+          <w:bCs/>
+        </w:rPr>
+        <w:t>, doc2vec method:</w:t>
+      </w:r>
+    </w:p>
+    <w:p>
+      <w:pPr>
+        <w:snapToGrid w:val="0"/>
+        <w:spacing w:before="120" w:after="120"/>
+        <w:contextualSpacing/>
+        <w:rPr>
+          <w:rFonts w:ascii="Arial" w:eastAsia="Arial" w:hAnsi="Arial" w:cs="Arial"/>
+          <w:bCs/>
+        </w:rPr>
+      </w:pPr>
+      <w:proofErr w:type="spellStart"/>
+      <w:r>
+        <w:rPr>
+          <w:rFonts w:ascii="Arial" w:eastAsia="Arial" w:hAnsi="Arial" w:cs="Arial"/>
+          <w:bCs/>
+        </w:rPr>
+        <w:t>tagged_data_train</w:t>
+      </w:r>
+      <w:proofErr w:type="spellEnd"/>
+      <w:r>
+        <w:rPr>
+          <w:rFonts w:ascii="Arial" w:eastAsia="Arial" w:hAnsi="Arial" w:cs="Arial"/>
+          <w:bCs/>
+        </w:rPr>
+        <w:t xml:space="preserve"> = [</w:t>
+      </w:r>
+      <w:proofErr w:type="spellStart"/>
+      <w:r>
+        <w:rPr>
+          <w:rFonts w:ascii="Arial" w:eastAsia="Arial" w:hAnsi="Arial" w:cs="Arial"/>
+          <w:bCs/>
+        </w:rPr>
+        <w:t>TaggedDocument</w:t>
+      </w:r>
+      <w:proofErr w:type="spellEnd"/>
+      <w:r>
+        <w:rPr>
+          <w:rFonts w:ascii="Arial" w:eastAsia="Arial" w:hAnsi="Arial" w:cs="Arial"/>
+          <w:bCs/>
+        </w:rPr>
+        <w:t>(words=doc)]</w:t>
+      </w:r>
+    </w:p>
+    <w:p>
+      <w:pPr>
+        <w:snapToGrid w:val="0"/>
+        <w:spacing w:before="120" w:after="120"/>
+        <w:contextualSpacing/>
+        <w:rPr>
+          <w:rFonts w:ascii="Arial" w:eastAsia="Arial" w:hAnsi="Arial" w:cs="Arial"/>
+          <w:bCs/>
+        </w:rPr>
+      </w:pPr>
+      <w:proofErr w:type="spellStart"/>
+      <w:r>
+        <w:rPr>
+          <w:rFonts w:ascii="Arial" w:eastAsia="Arial" w:hAnsi="Arial" w:cs="Arial"/>
+          <w:bCs/>
+        </w:rPr>
+        <w:t>model_</w:t>
+      </w:r>
+      <w:r>
+        <w:rPr>
+          <w:rFonts w:ascii="Arial" w:eastAsia="Arial" w:hAnsi="Arial" w:cs="Arial"/>
+          <w:bCs/>
+        </w:rPr>
+        <w:t>dv</w:t>
+      </w:r>
+      <w:proofErr w:type="spellEnd"/>
+      <w:r>
+        <w:rPr>
+          <w:rFonts w:ascii="Arial" w:eastAsia="Arial" w:hAnsi="Arial" w:cs="Arial"/>
+          <w:bCs/>
+        </w:rPr>
+        <w:t xml:space="preserve"> = </w:t>
+      </w:r>
+      <w:r>
+        <w:rPr>
+          <w:rFonts w:ascii="Arial" w:eastAsia="Arial" w:hAnsi="Arial" w:cs="Arial"/>
+          <w:bCs/>
+        </w:rPr>
+        <w:t>Doc2</w:t>
+      </w:r>
+      <w:proofErr w:type="gramStart"/>
+      <w:r>
+        <w:rPr>
+          <w:rFonts w:ascii="Arial" w:eastAsia="Arial" w:hAnsi="Arial" w:cs="Arial"/>
+          <w:bCs/>
+        </w:rPr>
+        <w:t>Vec(</w:t>
+      </w:r>
+      <w:proofErr w:type="spellStart"/>
+      <w:proofErr w:type="gramEnd"/>
+      <w:r>
+        <w:rPr>
+          <w:rFonts w:ascii="Arial" w:eastAsia="Arial" w:hAnsi="Arial" w:cs="Arial"/>
+          <w:bCs/>
+        </w:rPr>
+        <w:t>tagged_data_train</w:t>
+      </w:r>
+      <w:proofErr w:type="spellEnd"/>
+      <w:r>
+        <w:rPr>
+          <w:rFonts w:ascii="Arial" w:eastAsia="Arial" w:hAnsi="Arial" w:cs="Arial"/>
+          <w:bCs/>
+        </w:rPr>
+        <w:t xml:space="preserve">, </w:t>
+      </w:r>
+      <w:proofErr w:type="spellStart"/>
+      <w:r>
+        <w:rPr>
+          <w:rFonts w:ascii="Arial" w:eastAsia="Arial" w:hAnsi="Arial" w:cs="Arial"/>
+          <w:bCs/>
+        </w:rPr>
+        <w:t>vector_size</w:t>
+      </w:r>
+      <w:proofErr w:type="spellEnd"/>
+      <w:r>
+        <w:rPr>
+          <w:rFonts w:ascii="Arial" w:eastAsia="Arial" w:hAnsi="Arial" w:cs="Arial"/>
+          <w:bCs/>
+        </w:rPr>
+        <w:t>=300)</w:t>
+      </w:r>
+    </w:p>
+    <w:p>
+      <w:pPr>
+        <w:snapToGrid w:val="0"/>
+        <w:spacing w:before="120" w:after="120"/>
+        <w:contextualSpacing/>
+        <w:rPr>
+          <w:rFonts w:ascii="Arial" w:eastAsia="Arial" w:hAnsi="Arial" w:cs="Arial"/>
+          <w:bCs/>
+        </w:rPr>
+      </w:pPr>
+      <w:r>
+        <w:rPr>
+          <w:rFonts w:ascii="Arial" w:eastAsia="Arial" w:hAnsi="Arial" w:cs="Arial"/>
+          <w:bCs/>
+        </w:rPr>
+        <w:t>After getting the trained doc2vec model with 300 vectors,</w:t>
+      </w:r>
+      <w:r>
+        <w:rPr>
+          <w:rFonts w:ascii="Arial" w:eastAsia="Arial" w:hAnsi="Arial" w:cs="Arial"/>
+          <w:bCs/>
+        </w:rPr>
         <w:t xml:space="preserve"> </w:t>
       </w:r>
-      <w:r>
-        <w:rPr>
-          <w:rFonts w:ascii="Arial" w:eastAsia="Arial" w:hAnsi="Arial" w:cs="Arial"/>
-          <w:bCs/>
-        </w:rPr>
-        <w:t>etc.</w:t>
+      <w:proofErr w:type="gramStart"/>
+      <w:r>
+        <w:rPr>
+          <w:rFonts w:ascii="Arial" w:eastAsia="Arial" w:hAnsi="Arial" w:cs="Arial"/>
+          <w:bCs/>
+        </w:rPr>
+        <w:t>can</w:t>
+      </w:r>
+      <w:proofErr w:type="gramEnd"/>
+      <w:r>
+        <w:rPr>
+          <w:rFonts w:ascii="Arial" w:eastAsia="Arial" w:hAnsi="Arial" w:cs="Arial"/>
+          <w:bCs/>
+        </w:rPr>
+        <w:t xml:space="preserve"> use the </w:t>
+      </w:r>
+      <w:proofErr w:type="spellStart"/>
+      <w:r>
+        <w:rPr>
+          <w:rFonts w:ascii="Arial" w:eastAsia="Arial" w:hAnsi="Arial" w:cs="Arial"/>
+          <w:bCs/>
+        </w:rPr>
+        <w:t>infer_vector</w:t>
+      </w:r>
+      <w:proofErr w:type="spellEnd"/>
+      <w:r>
+        <w:rPr>
+          <w:rFonts w:ascii="Arial" w:eastAsia="Arial" w:hAnsi="Arial" w:cs="Arial"/>
+          <w:bCs/>
+        </w:rPr>
+        <w:t xml:space="preserve"> () method on tagged test data to get vectors for test set, which can be used for modeling with </w:t>
+      </w:r>
+      <w:proofErr w:type="spellStart"/>
+      <w:r>
+        <w:rPr>
+          <w:rFonts w:ascii="Arial" w:eastAsia="Arial" w:hAnsi="Arial" w:cs="Arial"/>
+          <w:bCs/>
+        </w:rPr>
+        <w:t>LogisticRegression</w:t>
+      </w:r>
+      <w:proofErr w:type="spellEnd"/>
+      <w:r>
+        <w:rPr>
+          <w:rFonts w:ascii="Arial" w:eastAsia="Arial" w:hAnsi="Arial" w:cs="Arial"/>
+          <w:bCs/>
+        </w:rPr>
+        <w:t>.</w:t>
       </w:r>
     </w:p>
     <w:p>
@@ -9107,12 +10604,110 @@
           <w:bCs/>
         </w:rPr>
       </w:pPr>
-      <w:r>
-        <w:rPr>
-          <w:rFonts w:ascii="Arial" w:eastAsia="Arial" w:hAnsi="Arial" w:cs="Arial"/>
-          <w:bCs/>
-        </w:rPr>
-        <w:t>The following is some discussion about vectorizing with spacy and genism separately.</w:t>
+      <w:proofErr w:type="spellStart"/>
+      <w:r>
+        <w:rPr>
+          <w:rFonts w:ascii="Arial" w:eastAsia="Arial" w:hAnsi="Arial" w:cs="Arial"/>
+          <w:bCs/>
+        </w:rPr>
+        <w:t>doc_vectors_test</w:t>
+      </w:r>
+      <w:proofErr w:type="spellEnd"/>
+      <w:r>
+        <w:rPr>
+          <w:rFonts w:ascii="Arial" w:eastAsia="Arial" w:hAnsi="Arial" w:cs="Arial"/>
+          <w:bCs/>
+        </w:rPr>
+        <w:t xml:space="preserve"> = [</w:t>
+      </w:r>
+      <w:proofErr w:type="spellStart"/>
+      <w:r>
+        <w:rPr>
+          <w:rFonts w:ascii="Arial" w:eastAsia="Arial" w:hAnsi="Arial" w:cs="Arial"/>
+          <w:bCs/>
+        </w:rPr>
+        <w:t>model_</w:t>
+      </w:r>
+      <w:proofErr w:type="gramStart"/>
+      <w:r>
+        <w:rPr>
+          <w:rFonts w:ascii="Arial" w:eastAsia="Arial" w:hAnsi="Arial" w:cs="Arial"/>
+          <w:bCs/>
+        </w:rPr>
+        <w:t>dv.infer</w:t>
+      </w:r>
+      <w:proofErr w:type="gramEnd"/>
+      <w:r>
+        <w:rPr>
+          <w:rFonts w:ascii="Arial" w:eastAsia="Arial" w:hAnsi="Arial" w:cs="Arial"/>
+          <w:bCs/>
+        </w:rPr>
+        <w:t>_vector</w:t>
+      </w:r>
+      <w:proofErr w:type="spellEnd"/>
+      <w:r>
+        <w:rPr>
+          <w:rFonts w:ascii="Arial" w:eastAsia="Arial" w:hAnsi="Arial" w:cs="Arial"/>
+          <w:bCs/>
+        </w:rPr>
+        <w:t>(</w:t>
+      </w:r>
+      <w:proofErr w:type="spellStart"/>
+      <w:r>
+        <w:rPr>
+          <w:rFonts w:ascii="Arial" w:eastAsia="Arial" w:hAnsi="Arial" w:cs="Arial"/>
+          <w:bCs/>
+        </w:rPr>
+        <w:t>tagged_</w:t>
+      </w:r>
+      <w:proofErr w:type="gramStart"/>
+      <w:r>
+        <w:rPr>
+          <w:rFonts w:ascii="Arial" w:eastAsia="Arial" w:hAnsi="Arial" w:cs="Arial"/>
+          <w:bCs/>
+        </w:rPr>
+        <w:t>data.words</w:t>
+      </w:r>
+      <w:proofErr w:type="spellEnd"/>
+      <w:proofErr w:type="gramEnd"/>
+      <w:r>
+        <w:rPr>
+          <w:rFonts w:ascii="Arial" w:eastAsia="Arial" w:hAnsi="Arial" w:cs="Arial"/>
+          <w:bCs/>
+        </w:rPr>
+        <w:t xml:space="preserve">) for </w:t>
+      </w:r>
+      <w:proofErr w:type="spellStart"/>
+      <w:r>
+        <w:rPr>
+          <w:rFonts w:ascii="Arial" w:eastAsia="Arial" w:hAnsi="Arial" w:cs="Arial"/>
+          <w:bCs/>
+        </w:rPr>
+        <w:t>tagged_data</w:t>
+      </w:r>
+      <w:proofErr w:type="spellEnd"/>
+      <w:r>
+        <w:rPr>
+          <w:rFonts w:ascii="Arial" w:eastAsia="Arial" w:hAnsi="Arial" w:cs="Arial"/>
+          <w:bCs/>
+        </w:rPr>
+        <w:t xml:space="preserve"> in </w:t>
+      </w:r>
+      <w:proofErr w:type="spellStart"/>
+      <w:r>
+        <w:rPr>
+          <w:rFonts w:ascii="Arial" w:eastAsia="Arial" w:hAnsi="Arial" w:cs="Arial"/>
+          <w:bCs/>
+        </w:rPr>
+        <w:t>tagged_data_test</w:t>
+      </w:r>
+      <w:proofErr w:type="spellEnd"/>
+      <w:r>
+        <w:rPr>
+          <w:rFonts w:ascii="Arial" w:eastAsia="Arial" w:hAnsi="Arial" w:cs="Arial"/>
+          <w:bCs/>
+        </w:rPr>
+        <w:t>]</w:t>
       </w:r>
     </w:p>
     <w:p>
@@ -9129,16 +10724,46 @@
         <w:rPr>
           <w:rFonts w:ascii="Arial" w:eastAsia="Arial" w:hAnsi="Arial" w:cs="Arial"/>
           <w:bCs/>
+        </w:rPr>
+        <w:t>Doc2Vec learns to predict words in a similar manner to Word2Vec but includes a unique vector for each document.</w:t>
+      </w:r>
+    </w:p>
+    <w:p>
+      <w:pPr>
+        <w:snapToGrid w:val="0"/>
+        <w:spacing w:before="120" w:after="120"/>
+        <w:contextualSpacing/>
+        <w:rPr>
+          <w:rFonts w:ascii="Arial" w:eastAsia="Arial" w:hAnsi="Arial" w:cs="Arial"/>
+          <w:bCs/>
+        </w:rPr>
+      </w:pPr>
+    </w:p>
+    <w:p>
+      <w:pPr>
+        <w:snapToGrid w:val="0"/>
+        <w:spacing w:before="120" w:after="120"/>
+        <w:contextualSpacing/>
+        <w:rPr>
+          <w:rFonts w:ascii="Arial" w:eastAsia="Arial" w:hAnsi="Arial" w:cs="Arial"/>
+          <w:bCs/>
+        </w:rPr>
+      </w:pPr>
+      <w:r>
+        <w:rPr>
+          <w:rFonts w:ascii="Arial" w:eastAsia="Arial" w:hAnsi="Arial" w:cs="Arial"/>
+          <w:bCs/>
           <w:highlight w:val="yellow"/>
         </w:rPr>
-        <w:t>First</w:t>
-      </w:r>
-      <w:r>
-        <w:rPr>
-          <w:rFonts w:ascii="Arial" w:eastAsia="Arial" w:hAnsi="Arial" w:cs="Arial"/>
-          <w:bCs/>
-        </w:rPr>
-        <w:t>, spacy method:</w:t>
+        <w:lastRenderedPageBreak/>
+        <w:t>Fourth</w:t>
+      </w:r>
+      <w:r>
+        <w:rPr>
+          <w:rFonts w:ascii="Arial" w:eastAsia="Arial" w:hAnsi="Arial" w:cs="Arial"/>
+          <w:bCs/>
+        </w:rPr>
+        <w:t>, BERT method:</w:t>
       </w:r>
     </w:p>
     <w:p>
@@ -9151,13 +10776,20 @@
           <w:bCs/>
         </w:rPr>
       </w:pPr>
+      <w:r>
+        <w:rPr>
+          <w:rFonts w:ascii="Arial" w:eastAsia="Arial" w:hAnsi="Arial" w:cs="Arial"/>
+          <w:bCs/>
+        </w:rPr>
+        <w:t xml:space="preserve">model = </w:t>
+      </w:r>
       <w:proofErr w:type="spellStart"/>
       <w:r>
         <w:rPr>
           <w:rFonts w:ascii="Arial" w:eastAsia="Arial" w:hAnsi="Arial" w:cs="Arial"/>
           <w:bCs/>
         </w:rPr>
-        <w:t>nlp</w:t>
+        <w:t>SentenceTransformer</w:t>
       </w:r>
       <w:proofErr w:type="spellEnd"/>
       <w:r>
@@ -9165,23 +10797,36 @@
           <w:rFonts w:ascii="Arial" w:eastAsia="Arial" w:hAnsi="Arial" w:cs="Arial"/>
           <w:bCs/>
         </w:rPr>
-        <w:t xml:space="preserve"> = </w:t>
-      </w:r>
+        <w:t>("all-MiniLM-L6-v2")</w:t>
+      </w:r>
+    </w:p>
+    <w:p>
+      <w:pPr>
+        <w:snapToGrid w:val="0"/>
+        <w:spacing w:before="120" w:after="120"/>
+        <w:contextualSpacing/>
+        <w:rPr>
+          <w:rFonts w:ascii="Arial" w:eastAsia="Arial" w:hAnsi="Arial" w:cs="Arial"/>
+          <w:bCs/>
+        </w:rPr>
+      </w:pPr>
       <w:proofErr w:type="spellStart"/>
-      <w:r>
-        <w:rPr>
-          <w:rFonts w:ascii="Arial" w:eastAsia="Arial" w:hAnsi="Arial" w:cs="Arial"/>
-          <w:bCs/>
-        </w:rPr>
-        <w:t>spacy.load</w:t>
+      <w:proofErr w:type="gramStart"/>
+      <w:r>
+        <w:rPr>
+          <w:rFonts w:ascii="Arial" w:eastAsia="Arial" w:hAnsi="Arial" w:cs="Arial"/>
+          <w:bCs/>
+        </w:rPr>
+        <w:t>model.encode</w:t>
       </w:r>
       <w:proofErr w:type="spellEnd"/>
-      <w:r>
-        <w:rPr>
-          <w:rFonts w:ascii="Arial" w:eastAsia="Arial" w:hAnsi="Arial" w:cs="Arial"/>
-          <w:bCs/>
-        </w:rPr>
-        <w:t>('</w:t>
+      <w:proofErr w:type="gramEnd"/>
+      <w:r>
+        <w:rPr>
+          <w:rFonts w:ascii="Arial" w:eastAsia="Arial" w:hAnsi="Arial" w:cs="Arial"/>
+          <w:bCs/>
+        </w:rPr>
+        <w:t>(</w:t>
       </w:r>
       <w:proofErr w:type="spellStart"/>
       <w:r>
@@ -9189,15 +10834,24 @@
           <w:rFonts w:ascii="Arial" w:eastAsia="Arial" w:hAnsi="Arial" w:cs="Arial"/>
           <w:bCs/>
         </w:rPr>
-        <w:t>en_core_web_md</w:t>
+        <w:t>X_</w:t>
+      </w:r>
+      <w:proofErr w:type="gramStart"/>
+      <w:r>
+        <w:rPr>
+          <w:rFonts w:ascii="Arial" w:eastAsia="Arial" w:hAnsi="Arial" w:cs="Arial"/>
+          <w:bCs/>
+        </w:rPr>
+        <w:t>train.tolist</w:t>
       </w:r>
       <w:proofErr w:type="spellEnd"/>
-      <w:r>
-        <w:rPr>
-          <w:rFonts w:ascii="Arial" w:eastAsia="Arial" w:hAnsi="Arial" w:cs="Arial"/>
-          <w:bCs/>
-        </w:rPr>
-        <w:t>')</w:t>
+      <w:proofErr w:type="gramEnd"/>
+      <w:r>
+        <w:rPr>
+          <w:rFonts w:ascii="Arial" w:eastAsia="Arial" w:hAnsi="Arial" w:cs="Arial"/>
+          <w:bCs/>
+        </w:rPr>
+        <w:t>()) </w:t>
       </w:r>
     </w:p>
     <w:p>
@@ -9211,20 +10865,22 @@
         </w:rPr>
       </w:pPr>
       <w:proofErr w:type="spellStart"/>
-      <w:r>
-        <w:rPr>
-          <w:rFonts w:ascii="Arial" w:eastAsia="Arial" w:hAnsi="Arial" w:cs="Arial"/>
-          <w:bCs/>
-        </w:rPr>
-        <w:t>spacy_X_train</w:t>
+      <w:proofErr w:type="gramStart"/>
+      <w:r>
+        <w:rPr>
+          <w:rFonts w:ascii="Arial" w:eastAsia="Arial" w:hAnsi="Arial" w:cs="Arial"/>
+          <w:bCs/>
+        </w:rPr>
+        <w:t>model.encode</w:t>
       </w:r>
       <w:proofErr w:type="spellEnd"/>
-      <w:r>
-        <w:rPr>
-          <w:rFonts w:ascii="Arial" w:eastAsia="Arial" w:hAnsi="Arial" w:cs="Arial"/>
-          <w:bCs/>
-        </w:rPr>
-        <w:t xml:space="preserve"> = </w:t>
+      <w:proofErr w:type="gramEnd"/>
+      <w:r>
+        <w:rPr>
+          <w:rFonts w:ascii="Arial" w:eastAsia="Arial" w:hAnsi="Arial" w:cs="Arial"/>
+          <w:bCs/>
+        </w:rPr>
+        <w:t>(</w:t>
       </w:r>
       <w:proofErr w:type="spellStart"/>
       <w:r>
@@ -9232,31 +10888,60 @@
           <w:rFonts w:ascii="Arial" w:eastAsia="Arial" w:hAnsi="Arial" w:cs="Arial"/>
           <w:bCs/>
         </w:rPr>
-        <w:t>X_train.apply</w:t>
+        <w:t>X_</w:t>
+      </w:r>
+      <w:proofErr w:type="gramStart"/>
+      <w:r>
+        <w:rPr>
+          <w:rFonts w:ascii="Arial" w:eastAsia="Arial" w:hAnsi="Arial" w:cs="Arial"/>
+          <w:bCs/>
+        </w:rPr>
+        <w:t>test.tolist</w:t>
       </w:r>
       <w:proofErr w:type="spellEnd"/>
-      <w:r>
-        <w:rPr>
-          <w:rFonts w:ascii="Arial" w:eastAsia="Arial" w:hAnsi="Arial" w:cs="Arial"/>
-          <w:bCs/>
-        </w:rPr>
-        <w:t xml:space="preserve">(lambda x: </w:t>
+      <w:proofErr w:type="gramEnd"/>
+      <w:r>
+        <w:rPr>
+          <w:rFonts w:ascii="Arial" w:eastAsia="Arial" w:hAnsi="Arial" w:cs="Arial"/>
+          <w:bCs/>
+        </w:rPr>
+        <w:t>())</w:t>
+      </w:r>
+    </w:p>
+    <w:p>
+      <w:pPr>
+        <w:snapToGrid w:val="0"/>
+        <w:spacing w:before="120" w:after="120"/>
+        <w:contextualSpacing/>
+        <w:rPr>
+          <w:rFonts w:ascii="Arial" w:eastAsia="Arial" w:hAnsi="Arial" w:cs="Arial"/>
+          <w:bCs/>
+        </w:rPr>
+      </w:pPr>
+      <w:r>
+        <w:rPr>
+          <w:rFonts w:ascii="Arial" w:eastAsia="Arial" w:hAnsi="Arial" w:cs="Arial"/>
+          <w:bCs/>
+        </w:rPr>
+        <w:t xml:space="preserve">First load pre-trained model and then use </w:t>
       </w:r>
       <w:proofErr w:type="spellStart"/>
-      <w:r>
-        <w:rPr>
-          <w:rFonts w:ascii="Arial" w:eastAsia="Arial" w:hAnsi="Arial" w:cs="Arial"/>
-          <w:bCs/>
-        </w:rPr>
-        <w:t>nlp</w:t>
+      <w:proofErr w:type="gramStart"/>
+      <w:r>
+        <w:rPr>
+          <w:rFonts w:ascii="Arial" w:eastAsia="Arial" w:hAnsi="Arial" w:cs="Arial"/>
+          <w:bCs/>
+        </w:rPr>
+        <w:t>model.encode</w:t>
       </w:r>
       <w:proofErr w:type="spellEnd"/>
-      <w:r>
-        <w:rPr>
-          <w:rFonts w:ascii="Arial" w:eastAsia="Arial" w:hAnsi="Arial" w:cs="Arial"/>
-          <w:bCs/>
-        </w:rPr>
-        <w:t>(x).vector)</w:t>
+      <w:proofErr w:type="gramEnd"/>
+      <w:r>
+        <w:rPr>
+          <w:rFonts w:ascii="Arial" w:eastAsia="Arial" w:hAnsi="Arial" w:cs="Arial"/>
+          <w:bCs/>
+        </w:rPr>
+        <w:t>() to get the encoded sentences.</w:t>
       </w:r>
     </w:p>
     <w:p>
@@ -9269,1294 +10954,6 @@
           <w:bCs/>
         </w:rPr>
       </w:pPr>
-      <w:proofErr w:type="spellStart"/>
-      <w:r>
-        <w:rPr>
-          <w:rFonts w:ascii="Arial" w:eastAsia="Arial" w:hAnsi="Arial" w:cs="Arial"/>
-          <w:bCs/>
-        </w:rPr>
-        <w:t>spacy_X_test</w:t>
-      </w:r>
-      <w:proofErr w:type="spellEnd"/>
-      <w:r>
-        <w:rPr>
-          <w:rFonts w:ascii="Arial" w:eastAsia="Arial" w:hAnsi="Arial" w:cs="Arial"/>
-          <w:bCs/>
-        </w:rPr>
-        <w:t xml:space="preserve"> = </w:t>
-      </w:r>
-      <w:proofErr w:type="spellStart"/>
-      <w:r>
-        <w:rPr>
-          <w:rFonts w:ascii="Arial" w:eastAsia="Arial" w:hAnsi="Arial" w:cs="Arial"/>
-          <w:bCs/>
-        </w:rPr>
-        <w:t>X_test.apply</w:t>
-      </w:r>
-      <w:proofErr w:type="spellEnd"/>
-      <w:r>
-        <w:rPr>
-          <w:rFonts w:ascii="Arial" w:eastAsia="Arial" w:hAnsi="Arial" w:cs="Arial"/>
-          <w:bCs/>
-        </w:rPr>
-        <w:t xml:space="preserve">(lambda x: </w:t>
-      </w:r>
-      <w:proofErr w:type="spellStart"/>
-      <w:r>
-        <w:rPr>
-          <w:rFonts w:ascii="Arial" w:eastAsia="Arial" w:hAnsi="Arial" w:cs="Arial"/>
-          <w:bCs/>
-        </w:rPr>
-        <w:t>nlp</w:t>
-      </w:r>
-      <w:proofErr w:type="spellEnd"/>
-      <w:r>
-        <w:rPr>
-          <w:rFonts w:ascii="Arial" w:eastAsia="Arial" w:hAnsi="Arial" w:cs="Arial"/>
-          <w:bCs/>
-        </w:rPr>
-        <w:t>(x).vector)</w:t>
-      </w:r>
-    </w:p>
-    <w:p>
-      <w:pPr>
-        <w:snapToGrid w:val="0"/>
-        <w:spacing w:before="120" w:after="120"/>
-        <w:contextualSpacing/>
-        <w:rPr>
-          <w:rFonts w:ascii="Arial" w:eastAsia="Arial" w:hAnsi="Arial" w:cs="Arial"/>
-          <w:bCs/>
-        </w:rPr>
-      </w:pPr>
-      <w:r>
-        <w:rPr>
-          <w:rFonts w:ascii="Arial" w:eastAsia="Arial" w:hAnsi="Arial" w:cs="Arial"/>
-          <w:bCs/>
-        </w:rPr>
-        <w:t xml:space="preserve">Use </w:t>
-      </w:r>
-      <w:proofErr w:type="spellStart"/>
-      <w:r>
-        <w:rPr>
-          <w:rFonts w:ascii="Arial" w:eastAsia="Arial" w:hAnsi="Arial" w:cs="Arial"/>
-          <w:bCs/>
-        </w:rPr>
-        <w:t>np.vstack</w:t>
-      </w:r>
-      <w:proofErr w:type="spellEnd"/>
-      <w:r>
-        <w:rPr>
-          <w:rFonts w:ascii="Arial" w:eastAsia="Arial" w:hAnsi="Arial" w:cs="Arial"/>
-          <w:bCs/>
-        </w:rPr>
-        <w:t>() change to 2d arrays with 300 vectors:</w:t>
-      </w:r>
-    </w:p>
-    <w:p>
-      <w:pPr>
-        <w:snapToGrid w:val="0"/>
-        <w:spacing w:before="120" w:after="120"/>
-        <w:contextualSpacing/>
-        <w:rPr>
-          <w:rFonts w:ascii="Arial" w:eastAsia="Arial" w:hAnsi="Arial" w:cs="Arial"/>
-          <w:bCs/>
-        </w:rPr>
-      </w:pPr>
-      <w:proofErr w:type="spellStart"/>
-      <w:r>
-        <w:rPr>
-          <w:rFonts w:ascii="Arial" w:eastAsia="Arial" w:hAnsi="Arial" w:cs="Arial"/>
-          <w:bCs/>
-        </w:rPr>
-        <w:t>spacy_X_train</w:t>
-      </w:r>
-      <w:proofErr w:type="spellEnd"/>
-      <w:r>
-        <w:rPr>
-          <w:rFonts w:ascii="Arial" w:eastAsia="Arial" w:hAnsi="Arial" w:cs="Arial"/>
-          <w:bCs/>
-        </w:rPr>
-        <w:t xml:space="preserve"> = </w:t>
-      </w:r>
-      <w:proofErr w:type="spellStart"/>
-      <w:r>
-        <w:rPr>
-          <w:rFonts w:ascii="Arial" w:eastAsia="Arial" w:hAnsi="Arial" w:cs="Arial"/>
-          <w:bCs/>
-        </w:rPr>
-        <w:t>np.vstack</w:t>
-      </w:r>
-      <w:proofErr w:type="spellEnd"/>
-      <w:r>
-        <w:rPr>
-          <w:rFonts w:ascii="Arial" w:eastAsia="Arial" w:hAnsi="Arial" w:cs="Arial"/>
-          <w:bCs/>
-        </w:rPr>
-        <w:t>(</w:t>
-      </w:r>
-      <w:proofErr w:type="spellStart"/>
-      <w:r>
-        <w:rPr>
-          <w:rFonts w:ascii="Arial" w:eastAsia="Arial" w:hAnsi="Arial" w:cs="Arial"/>
-          <w:bCs/>
-        </w:rPr>
-        <w:t>spacy_X_train</w:t>
-      </w:r>
-      <w:proofErr w:type="spellEnd"/>
-      <w:r>
-        <w:rPr>
-          <w:rFonts w:ascii="Arial" w:eastAsia="Arial" w:hAnsi="Arial" w:cs="Arial"/>
-          <w:bCs/>
-        </w:rPr>
-        <w:t>)</w:t>
-      </w:r>
-    </w:p>
-    <w:p>
-      <w:pPr>
-        <w:snapToGrid w:val="0"/>
-        <w:spacing w:before="120" w:after="120"/>
-        <w:contextualSpacing/>
-        <w:rPr>
-          <w:rFonts w:ascii="Arial" w:eastAsia="Arial" w:hAnsi="Arial" w:cs="Arial"/>
-          <w:bCs/>
-        </w:rPr>
-      </w:pPr>
-      <w:proofErr w:type="spellStart"/>
-      <w:r>
-        <w:rPr>
-          <w:rFonts w:ascii="Arial" w:eastAsia="Arial" w:hAnsi="Arial" w:cs="Arial"/>
-          <w:bCs/>
-        </w:rPr>
-        <w:t>spacy_X_test</w:t>
-      </w:r>
-      <w:proofErr w:type="spellEnd"/>
-      <w:r>
-        <w:rPr>
-          <w:rFonts w:ascii="Arial" w:eastAsia="Arial" w:hAnsi="Arial" w:cs="Arial"/>
-          <w:bCs/>
-        </w:rPr>
-        <w:t xml:space="preserve"> = </w:t>
-      </w:r>
-      <w:proofErr w:type="spellStart"/>
-      <w:r>
-        <w:rPr>
-          <w:rFonts w:ascii="Arial" w:eastAsia="Arial" w:hAnsi="Arial" w:cs="Arial"/>
-          <w:bCs/>
-        </w:rPr>
-        <w:t>np.vstack</w:t>
-      </w:r>
-      <w:proofErr w:type="spellEnd"/>
-      <w:r>
-        <w:rPr>
-          <w:rFonts w:ascii="Arial" w:eastAsia="Arial" w:hAnsi="Arial" w:cs="Arial"/>
-          <w:bCs/>
-        </w:rPr>
-        <w:t>(</w:t>
-      </w:r>
-      <w:proofErr w:type="spellStart"/>
-      <w:r>
-        <w:rPr>
-          <w:rFonts w:ascii="Arial" w:eastAsia="Arial" w:hAnsi="Arial" w:cs="Arial"/>
-          <w:bCs/>
-        </w:rPr>
-        <w:t>spacy_X_test</w:t>
-      </w:r>
-      <w:proofErr w:type="spellEnd"/>
-      <w:r>
-        <w:rPr>
-          <w:rFonts w:ascii="Arial" w:eastAsia="Arial" w:hAnsi="Arial" w:cs="Arial"/>
-          <w:bCs/>
-        </w:rPr>
-        <w:t>)</w:t>
-      </w:r>
-      <w:r>
-        <w:rPr>
-          <w:rFonts w:ascii="Arial" w:eastAsia="Arial" w:hAnsi="Arial" w:cs="Arial"/>
-          <w:bCs/>
-        </w:rPr>
-        <w:t xml:space="preserve"> </w:t>
-      </w:r>
-    </w:p>
-    <w:p>
-      <w:pPr>
-        <w:snapToGrid w:val="0"/>
-        <w:spacing w:before="120" w:after="120"/>
-        <w:contextualSpacing/>
-        <w:rPr>
-          <w:rFonts w:ascii="Arial" w:eastAsia="Arial" w:hAnsi="Arial" w:cs="Arial"/>
-          <w:bCs/>
-        </w:rPr>
-      </w:pPr>
-      <w:r>
-        <w:rPr>
-          <w:rFonts w:ascii="Arial" w:eastAsia="Arial" w:hAnsi="Arial" w:cs="Arial"/>
-          <w:bCs/>
-        </w:rPr>
-        <w:t>A</w:t>
-      </w:r>
-      <w:r>
-        <w:rPr>
-          <w:rFonts w:ascii="Arial" w:eastAsia="Arial" w:hAnsi="Arial" w:cs="Arial"/>
-          <w:bCs/>
-        </w:rPr>
-        <w:t xml:space="preserve">fter </w:t>
-      </w:r>
-      <w:r>
-        <w:rPr>
-          <w:rFonts w:ascii="Arial" w:eastAsia="Arial" w:hAnsi="Arial" w:cs="Arial"/>
-          <w:bCs/>
-        </w:rPr>
-        <w:t>getting</w:t>
-      </w:r>
-      <w:r>
-        <w:rPr>
-          <w:rFonts w:ascii="Arial" w:eastAsia="Arial" w:hAnsi="Arial" w:cs="Arial"/>
-          <w:bCs/>
-        </w:rPr>
-        <w:t xml:space="preserve"> </w:t>
-      </w:r>
-      <w:proofErr w:type="spellStart"/>
-      <w:r>
-        <w:rPr>
-          <w:rFonts w:ascii="Arial" w:eastAsia="Arial" w:hAnsi="Arial" w:cs="Arial"/>
-          <w:bCs/>
-        </w:rPr>
-        <w:t>spacy_X_train</w:t>
-      </w:r>
-      <w:proofErr w:type="spellEnd"/>
-      <w:r>
-        <w:rPr>
-          <w:rFonts w:ascii="Arial" w:eastAsia="Arial" w:hAnsi="Arial" w:cs="Arial"/>
-          <w:bCs/>
-        </w:rPr>
-        <w:t xml:space="preserve"> and </w:t>
-      </w:r>
-      <w:proofErr w:type="spellStart"/>
-      <w:r>
-        <w:rPr>
-          <w:rFonts w:ascii="Arial" w:eastAsia="Arial" w:hAnsi="Arial" w:cs="Arial"/>
-          <w:bCs/>
-        </w:rPr>
-        <w:t>spacy_X_test</w:t>
-      </w:r>
-      <w:proofErr w:type="spellEnd"/>
-      <w:r>
-        <w:rPr>
-          <w:rFonts w:ascii="Arial" w:eastAsia="Arial" w:hAnsi="Arial" w:cs="Arial"/>
-          <w:bCs/>
-        </w:rPr>
-        <w:t xml:space="preserve">, can modeling with </w:t>
-      </w:r>
-      <w:proofErr w:type="spellStart"/>
-      <w:r>
-        <w:rPr>
-          <w:rFonts w:ascii="Arial" w:eastAsia="Arial" w:hAnsi="Arial" w:cs="Arial"/>
-          <w:bCs/>
-        </w:rPr>
-        <w:t>LogisticRegression</w:t>
-      </w:r>
-      <w:proofErr w:type="spellEnd"/>
-      <w:r>
-        <w:rPr>
-          <w:rFonts w:ascii="Arial" w:eastAsia="Arial" w:hAnsi="Arial" w:cs="Arial"/>
-          <w:bCs/>
-        </w:rPr>
-        <w:t>.</w:t>
-      </w:r>
-    </w:p>
-    <w:p>
-      <w:pPr>
-        <w:snapToGrid w:val="0"/>
-        <w:spacing w:before="120" w:after="120"/>
-        <w:contextualSpacing/>
-        <w:rPr>
-          <w:rFonts w:ascii="Arial" w:eastAsia="Arial" w:hAnsi="Arial" w:cs="Arial"/>
-          <w:bCs/>
-        </w:rPr>
-      </w:pPr>
-      <w:r>
-        <w:rPr>
-          <w:rFonts w:ascii="Arial" w:eastAsia="Arial" w:hAnsi="Arial" w:cs="Arial"/>
-          <w:bCs/>
-          <w:highlight w:val="yellow"/>
-        </w:rPr>
-        <w:t>Possible problem</w:t>
-      </w:r>
-      <w:r>
-        <w:rPr>
-          <w:rFonts w:ascii="Arial" w:eastAsia="Arial" w:hAnsi="Arial" w:cs="Arial"/>
-          <w:bCs/>
-        </w:rPr>
-        <w:t xml:space="preserve">: after load </w:t>
-      </w:r>
-      <w:r>
-        <w:rPr>
-          <w:rFonts w:ascii="Arial" w:eastAsia="Arial" w:hAnsi="Arial" w:cs="Arial"/>
-          <w:bCs/>
-        </w:rPr>
-        <w:t>'</w:t>
-      </w:r>
-      <w:proofErr w:type="spellStart"/>
-      <w:r>
-        <w:rPr>
-          <w:rFonts w:ascii="Arial" w:eastAsia="Arial" w:hAnsi="Arial" w:cs="Arial"/>
-          <w:bCs/>
-        </w:rPr>
-        <w:t>en_core_web_md</w:t>
-      </w:r>
-      <w:proofErr w:type="spellEnd"/>
-      <w:r>
-        <w:rPr>
-          <w:rFonts w:ascii="Arial" w:eastAsia="Arial" w:hAnsi="Arial" w:cs="Arial"/>
-          <w:bCs/>
-        </w:rPr>
-        <w:t>'</w:t>
-      </w:r>
-      <w:r>
-        <w:rPr>
-          <w:rFonts w:ascii="Arial" w:eastAsia="Arial" w:hAnsi="Arial" w:cs="Arial"/>
-          <w:bCs/>
-        </w:rPr>
-        <w:t>, the model was pre</w:t>
-      </w:r>
-      <w:r>
-        <w:rPr>
-          <w:rFonts w:ascii="Arial" w:eastAsia="Arial" w:hAnsi="Arial" w:cs="Arial"/>
-          <w:bCs/>
-        </w:rPr>
-        <w:t>-</w:t>
-      </w:r>
-      <w:r>
-        <w:rPr>
-          <w:rFonts w:ascii="Arial" w:eastAsia="Arial" w:hAnsi="Arial" w:cs="Arial"/>
-          <w:bCs/>
-        </w:rPr>
-        <w:t xml:space="preserve">trained, which may </w:t>
-      </w:r>
-      <w:r>
-        <w:rPr>
-          <w:rFonts w:ascii="Arial" w:eastAsia="Arial" w:hAnsi="Arial" w:cs="Arial"/>
-          <w:bCs/>
-        </w:rPr>
-        <w:t>not be</w:t>
-      </w:r>
-      <w:r>
-        <w:rPr>
-          <w:rFonts w:ascii="Arial" w:eastAsia="Arial" w:hAnsi="Arial" w:cs="Arial"/>
-          <w:bCs/>
-        </w:rPr>
-        <w:t xml:space="preserve"> suitable for </w:t>
-      </w:r>
-      <w:r>
-        <w:rPr>
-          <w:rFonts w:ascii="Arial" w:eastAsia="Arial" w:hAnsi="Arial" w:cs="Arial"/>
-          <w:bCs/>
-        </w:rPr>
-        <w:t xml:space="preserve">the specific project, that means it may not </w:t>
-      </w:r>
-      <w:r>
-        <w:rPr>
-          <w:rFonts w:ascii="Arial" w:eastAsia="Arial" w:hAnsi="Arial" w:cs="Arial"/>
-          <w:bCs/>
-        </w:rPr>
-        <w:t>perform</w:t>
-      </w:r>
-      <w:r>
-        <w:rPr>
-          <w:rFonts w:ascii="Arial" w:eastAsia="Arial" w:hAnsi="Arial" w:cs="Arial"/>
-          <w:bCs/>
-        </w:rPr>
-        <w:t xml:space="preserve"> well.</w:t>
-      </w:r>
-    </w:p>
-    <w:p>
-      <w:pPr>
-        <w:snapToGrid w:val="0"/>
-        <w:spacing w:before="120" w:after="120"/>
-        <w:contextualSpacing/>
-        <w:rPr>
-          <w:rFonts w:ascii="Arial" w:eastAsia="Arial" w:hAnsi="Arial" w:cs="Arial"/>
-          <w:bCs/>
-        </w:rPr>
-      </w:pPr>
-    </w:p>
-    <w:p>
-      <w:pPr>
-        <w:snapToGrid w:val="0"/>
-        <w:spacing w:before="120" w:after="120"/>
-        <w:contextualSpacing/>
-        <w:rPr>
-          <w:rFonts w:ascii="Arial" w:eastAsia="Arial" w:hAnsi="Arial" w:cs="Arial"/>
-          <w:bCs/>
-        </w:rPr>
-      </w:pPr>
-      <w:r>
-        <w:rPr>
-          <w:rFonts w:ascii="Arial" w:eastAsia="Arial" w:hAnsi="Arial" w:cs="Arial"/>
-          <w:bCs/>
-          <w:highlight w:val="yellow"/>
-        </w:rPr>
-        <w:t>Second</w:t>
-      </w:r>
-      <w:r>
-        <w:rPr>
-          <w:rFonts w:ascii="Arial" w:eastAsia="Arial" w:hAnsi="Arial" w:cs="Arial"/>
-          <w:bCs/>
-        </w:rPr>
-        <w:t>, word2vec method:</w:t>
-      </w:r>
-    </w:p>
-    <w:p>
-      <w:pPr>
-        <w:snapToGrid w:val="0"/>
-        <w:spacing w:before="120" w:after="120"/>
-        <w:contextualSpacing/>
-        <w:rPr>
-          <w:rFonts w:ascii="Arial" w:eastAsia="Arial" w:hAnsi="Arial" w:cs="Arial"/>
-          <w:bCs/>
-        </w:rPr>
-      </w:pPr>
-      <w:r>
-        <w:rPr>
-          <w:rFonts w:ascii="Arial" w:eastAsia="Arial" w:hAnsi="Arial" w:cs="Arial"/>
-          <w:bCs/>
-        </w:rPr>
-        <w:t xml:space="preserve">tokens = </w:t>
-      </w:r>
-      <w:proofErr w:type="spellStart"/>
-      <w:r>
-        <w:rPr>
-          <w:rFonts w:ascii="Arial" w:eastAsia="Arial" w:hAnsi="Arial" w:cs="Arial"/>
-          <w:bCs/>
-        </w:rPr>
-        <w:t>word_tokenize</w:t>
-      </w:r>
-      <w:proofErr w:type="spellEnd"/>
-      <w:r>
-        <w:rPr>
-          <w:rFonts w:ascii="Arial" w:eastAsia="Arial" w:hAnsi="Arial" w:cs="Arial"/>
-          <w:bCs/>
-        </w:rPr>
-        <w:t>(text)</w:t>
-      </w:r>
-    </w:p>
-    <w:p>
-      <w:pPr>
-        <w:snapToGrid w:val="0"/>
-        <w:spacing w:before="120" w:after="120"/>
-        <w:contextualSpacing/>
-        <w:rPr>
-          <w:rFonts w:ascii="Arial" w:eastAsia="Arial" w:hAnsi="Arial" w:cs="Arial"/>
-          <w:bCs/>
-        </w:rPr>
-      </w:pPr>
-      <w:proofErr w:type="spellStart"/>
-      <w:r>
-        <w:rPr>
-          <w:rFonts w:ascii="Arial" w:eastAsia="Arial" w:hAnsi="Arial" w:cs="Arial"/>
-          <w:bCs/>
-        </w:rPr>
-        <w:t>sentences_train</w:t>
-      </w:r>
-      <w:proofErr w:type="spellEnd"/>
-      <w:r>
-        <w:rPr>
-          <w:rFonts w:ascii="Arial" w:eastAsia="Arial" w:hAnsi="Arial" w:cs="Arial"/>
-          <w:bCs/>
-        </w:rPr>
-        <w:t xml:space="preserve"> = </w:t>
-      </w:r>
-      <w:r>
-        <w:rPr>
-          <w:rFonts w:ascii="Arial" w:eastAsia="Arial" w:hAnsi="Arial" w:cs="Arial"/>
-          <w:bCs/>
-        </w:rPr>
-        <w:t>[[‘token1’, ‘token2’], [‘token1’, ‘token2’, ‘token3’]……]</w:t>
-      </w:r>
-    </w:p>
-    <w:p>
-      <w:pPr>
-        <w:snapToGrid w:val="0"/>
-        <w:spacing w:before="120" w:after="120"/>
-        <w:contextualSpacing/>
-        <w:rPr>
-          <w:rFonts w:ascii="Arial" w:eastAsia="Arial" w:hAnsi="Arial" w:cs="Arial"/>
-          <w:bCs/>
-        </w:rPr>
-      </w:pPr>
-      <w:proofErr w:type="spellStart"/>
-      <w:r>
-        <w:rPr>
-          <w:rFonts w:ascii="Arial" w:eastAsia="Arial" w:hAnsi="Arial" w:cs="Arial"/>
-          <w:bCs/>
-        </w:rPr>
-        <w:t>model_wv</w:t>
-      </w:r>
-      <w:proofErr w:type="spellEnd"/>
-      <w:r>
-        <w:rPr>
-          <w:rFonts w:ascii="Arial" w:eastAsia="Arial" w:hAnsi="Arial" w:cs="Arial"/>
-          <w:bCs/>
-        </w:rPr>
-        <w:t xml:space="preserve"> = Word2Vec(</w:t>
-      </w:r>
-      <w:proofErr w:type="spellStart"/>
-      <w:r>
-        <w:rPr>
-          <w:rFonts w:ascii="Arial" w:eastAsia="Arial" w:hAnsi="Arial" w:cs="Arial"/>
-          <w:bCs/>
-        </w:rPr>
-        <w:t>sentences_train</w:t>
-      </w:r>
-      <w:proofErr w:type="spellEnd"/>
-      <w:r>
-        <w:rPr>
-          <w:rFonts w:ascii="Arial" w:eastAsia="Arial" w:hAnsi="Arial" w:cs="Arial"/>
-          <w:bCs/>
-        </w:rPr>
-        <w:t xml:space="preserve">, </w:t>
-      </w:r>
-      <w:proofErr w:type="spellStart"/>
-      <w:r>
-        <w:rPr>
-          <w:rFonts w:ascii="Arial" w:eastAsia="Arial" w:hAnsi="Arial" w:cs="Arial"/>
-          <w:bCs/>
-        </w:rPr>
-        <w:t>vector_size</w:t>
-      </w:r>
-      <w:proofErr w:type="spellEnd"/>
-      <w:r>
-        <w:rPr>
-          <w:rFonts w:ascii="Arial" w:eastAsia="Arial" w:hAnsi="Arial" w:cs="Arial"/>
-          <w:bCs/>
-        </w:rPr>
-        <w:t>=300)</w:t>
-      </w:r>
-    </w:p>
-    <w:p>
-      <w:pPr>
-        <w:snapToGrid w:val="0"/>
-        <w:spacing w:before="120" w:after="120"/>
-        <w:contextualSpacing/>
-        <w:rPr>
-          <w:rFonts w:ascii="Arial" w:eastAsia="Arial" w:hAnsi="Arial" w:cs="Arial"/>
-          <w:bCs/>
-        </w:rPr>
-      </w:pPr>
-      <w:r>
-        <w:rPr>
-          <w:rFonts w:ascii="Arial" w:eastAsia="Arial" w:hAnsi="Arial" w:cs="Arial"/>
-          <w:bCs/>
-        </w:rPr>
-        <w:lastRenderedPageBreak/>
-        <w:t>A</w:t>
-      </w:r>
-      <w:r>
-        <w:rPr>
-          <w:rFonts w:ascii="Arial" w:eastAsia="Arial" w:hAnsi="Arial" w:cs="Arial"/>
-          <w:bCs/>
-        </w:rPr>
-        <w:t xml:space="preserve">fter getting the trained word2vec model with 300 vectors, map the tokens in train set and test set using it. </w:t>
-      </w:r>
-    </w:p>
-    <w:p>
-      <w:pPr>
-        <w:snapToGrid w:val="0"/>
-        <w:spacing w:before="120" w:after="120"/>
-        <w:contextualSpacing/>
-        <w:rPr>
-          <w:rFonts w:ascii="Arial" w:eastAsia="Arial" w:hAnsi="Arial" w:cs="Arial"/>
-          <w:bCs/>
-        </w:rPr>
-      </w:pPr>
-      <w:proofErr w:type="spellStart"/>
-      <w:r>
-        <w:rPr>
-          <w:rFonts w:ascii="Arial" w:eastAsia="Arial" w:hAnsi="Arial" w:cs="Arial"/>
-          <w:bCs/>
-        </w:rPr>
-        <w:t>vectorized_text</w:t>
-      </w:r>
-      <w:proofErr w:type="spellEnd"/>
-      <w:r>
-        <w:rPr>
-          <w:rFonts w:ascii="Arial" w:eastAsia="Arial" w:hAnsi="Arial" w:cs="Arial"/>
-          <w:bCs/>
-        </w:rPr>
-        <w:t xml:space="preserve"> = [</w:t>
-      </w:r>
-      <w:proofErr w:type="spellStart"/>
-      <w:r>
-        <w:rPr>
-          <w:rFonts w:ascii="Arial" w:eastAsia="Arial" w:hAnsi="Arial" w:cs="Arial"/>
-          <w:bCs/>
-        </w:rPr>
-        <w:t>model</w:t>
-      </w:r>
-      <w:r>
-        <w:rPr>
-          <w:rFonts w:ascii="Arial" w:eastAsia="Arial" w:hAnsi="Arial" w:cs="Arial"/>
-          <w:bCs/>
-        </w:rPr>
-        <w:t>_wv</w:t>
-      </w:r>
-      <w:r>
-        <w:rPr>
-          <w:rFonts w:ascii="Arial" w:eastAsia="Arial" w:hAnsi="Arial" w:cs="Arial"/>
-          <w:bCs/>
-        </w:rPr>
-        <w:t>.wv</w:t>
-      </w:r>
-      <w:proofErr w:type="spellEnd"/>
-      <w:r>
-        <w:rPr>
-          <w:rFonts w:ascii="Arial" w:eastAsia="Arial" w:hAnsi="Arial" w:cs="Arial"/>
-          <w:bCs/>
-        </w:rPr>
-        <w:t>[word]</w:t>
-      </w:r>
-      <w:r>
-        <w:rPr>
-          <w:rFonts w:ascii="Arial" w:eastAsia="Arial" w:hAnsi="Arial" w:cs="Arial"/>
-          <w:bCs/>
-        </w:rPr>
-        <w:t xml:space="preserve"> for word in text if word in </w:t>
-      </w:r>
-      <w:proofErr w:type="spellStart"/>
-      <w:r>
-        <w:rPr>
-          <w:rFonts w:ascii="Arial" w:eastAsia="Arial" w:hAnsi="Arial" w:cs="Arial"/>
-          <w:bCs/>
-        </w:rPr>
-        <w:t>model_wv.wv</w:t>
-      </w:r>
-      <w:proofErr w:type="spellEnd"/>
-      <w:r>
-        <w:rPr>
-          <w:rFonts w:ascii="Arial" w:eastAsia="Arial" w:hAnsi="Arial" w:cs="Arial"/>
-          <w:bCs/>
-        </w:rPr>
-        <w:t>)]</w:t>
-      </w:r>
-    </w:p>
-    <w:p>
-      <w:pPr>
-        <w:snapToGrid w:val="0"/>
-        <w:spacing w:before="120" w:after="120"/>
-        <w:contextualSpacing/>
-        <w:rPr>
-          <w:rFonts w:ascii="Arial" w:eastAsia="Arial" w:hAnsi="Arial" w:cs="Arial"/>
-          <w:bCs/>
-        </w:rPr>
-      </w:pPr>
-      <w:r>
-        <w:rPr>
-          <w:rFonts w:ascii="Arial" w:eastAsia="Arial" w:hAnsi="Arial" w:cs="Arial"/>
-          <w:bCs/>
-        </w:rPr>
-        <w:t>Then, average along the rows for each news to get an averaged vector to represent each document.</w:t>
-      </w:r>
-      <w:r>
-        <w:rPr>
-          <w:rFonts w:ascii="Arial" w:eastAsia="Arial" w:hAnsi="Arial" w:cs="Arial"/>
-          <w:bCs/>
-        </w:rPr>
-        <w:t xml:space="preserve"> Finally use </w:t>
-      </w:r>
-      <w:proofErr w:type="spellStart"/>
-      <w:r>
-        <w:rPr>
-          <w:rFonts w:ascii="Arial" w:eastAsia="Arial" w:hAnsi="Arial" w:cs="Arial"/>
-          <w:bCs/>
-        </w:rPr>
-        <w:t>np.vstack</w:t>
-      </w:r>
-      <w:proofErr w:type="spellEnd"/>
-      <w:r>
-        <w:rPr>
-          <w:rFonts w:ascii="Arial" w:eastAsia="Arial" w:hAnsi="Arial" w:cs="Arial"/>
-          <w:bCs/>
-        </w:rPr>
-        <w:t>() change to 2d arrays with 300 vectors</w:t>
-      </w:r>
-      <w:r>
-        <w:rPr>
-          <w:rFonts w:ascii="Arial" w:eastAsia="Arial" w:hAnsi="Arial" w:cs="Arial"/>
-          <w:bCs/>
-        </w:rPr>
-        <w:t xml:space="preserve">, which can be used for modeling with </w:t>
-      </w:r>
-      <w:proofErr w:type="spellStart"/>
-      <w:r>
-        <w:rPr>
-          <w:rFonts w:ascii="Arial" w:eastAsia="Arial" w:hAnsi="Arial" w:cs="Arial"/>
-          <w:bCs/>
-        </w:rPr>
-        <w:t>LogisticRegression</w:t>
-      </w:r>
-      <w:proofErr w:type="spellEnd"/>
-      <w:r>
-        <w:rPr>
-          <w:rFonts w:ascii="Arial" w:eastAsia="Arial" w:hAnsi="Arial" w:cs="Arial"/>
-          <w:bCs/>
-        </w:rPr>
-        <w:t>.</w:t>
-      </w:r>
-    </w:p>
-    <w:p>
-      <w:pPr>
-        <w:snapToGrid w:val="0"/>
-        <w:spacing w:before="120" w:after="120"/>
-        <w:contextualSpacing/>
-        <w:rPr>
-          <w:rFonts w:ascii="Arial" w:eastAsia="Arial" w:hAnsi="Arial" w:cs="Arial"/>
-          <w:bCs/>
-        </w:rPr>
-      </w:pPr>
-      <w:r>
-        <w:rPr>
-          <w:rFonts w:ascii="Arial" w:eastAsia="Arial" w:hAnsi="Arial" w:cs="Arial"/>
-          <w:bCs/>
-        </w:rPr>
-        <w:t xml:space="preserve">Since word2vec using custom trained model, it may perform better than </w:t>
-      </w:r>
-      <w:proofErr w:type="spellStart"/>
-      <w:r>
-        <w:rPr>
-          <w:rFonts w:ascii="Arial" w:eastAsia="Arial" w:hAnsi="Arial" w:cs="Arial"/>
-          <w:bCs/>
-        </w:rPr>
-        <w:t>spacy’s</w:t>
-      </w:r>
-      <w:proofErr w:type="spellEnd"/>
-      <w:r>
-        <w:rPr>
-          <w:rFonts w:ascii="Arial" w:eastAsia="Arial" w:hAnsi="Arial" w:cs="Arial"/>
-          <w:bCs/>
-        </w:rPr>
-        <w:t xml:space="preserve"> pre-trained model.</w:t>
-      </w:r>
-    </w:p>
-    <w:p>
-      <w:pPr>
-        <w:snapToGrid w:val="0"/>
-        <w:spacing w:before="120" w:after="120"/>
-        <w:contextualSpacing/>
-        <w:rPr>
-          <w:rFonts w:ascii="Arial" w:eastAsia="Arial" w:hAnsi="Arial" w:cs="Arial"/>
-          <w:bCs/>
-        </w:rPr>
-      </w:pPr>
-    </w:p>
-    <w:p>
-      <w:pPr>
-        <w:snapToGrid w:val="0"/>
-        <w:spacing w:before="120" w:after="120"/>
-        <w:contextualSpacing/>
-        <w:rPr>
-          <w:rFonts w:ascii="Arial" w:eastAsia="Arial" w:hAnsi="Arial" w:cs="Arial"/>
-          <w:bCs/>
-        </w:rPr>
-      </w:pPr>
-      <w:r>
-        <w:rPr>
-          <w:rFonts w:ascii="Arial" w:eastAsia="Arial" w:hAnsi="Arial" w:cs="Arial"/>
-          <w:bCs/>
-          <w:highlight w:val="yellow"/>
-        </w:rPr>
-        <w:t>Third</w:t>
-      </w:r>
-      <w:r>
-        <w:rPr>
-          <w:rFonts w:ascii="Arial" w:eastAsia="Arial" w:hAnsi="Arial" w:cs="Arial"/>
-          <w:bCs/>
-        </w:rPr>
-        <w:t>, doc2vec method:</w:t>
-      </w:r>
-    </w:p>
-    <w:p>
-      <w:pPr>
-        <w:snapToGrid w:val="0"/>
-        <w:spacing w:before="120" w:after="120"/>
-        <w:contextualSpacing/>
-        <w:rPr>
-          <w:rFonts w:ascii="Arial" w:eastAsia="Arial" w:hAnsi="Arial" w:cs="Arial"/>
-          <w:bCs/>
-        </w:rPr>
-      </w:pPr>
-      <w:proofErr w:type="spellStart"/>
-      <w:r>
-        <w:rPr>
-          <w:rFonts w:ascii="Arial" w:eastAsia="Arial" w:hAnsi="Arial" w:cs="Arial"/>
-          <w:bCs/>
-        </w:rPr>
-        <w:t>tagged_data_train</w:t>
-      </w:r>
-      <w:proofErr w:type="spellEnd"/>
-      <w:r>
-        <w:rPr>
-          <w:rFonts w:ascii="Arial" w:eastAsia="Arial" w:hAnsi="Arial" w:cs="Arial"/>
-          <w:bCs/>
-        </w:rPr>
-        <w:t xml:space="preserve"> = [</w:t>
-      </w:r>
-      <w:proofErr w:type="spellStart"/>
-      <w:r>
-        <w:rPr>
-          <w:rFonts w:ascii="Arial" w:eastAsia="Arial" w:hAnsi="Arial" w:cs="Arial"/>
-          <w:bCs/>
-        </w:rPr>
-        <w:t>TaggedDocument</w:t>
-      </w:r>
-      <w:proofErr w:type="spellEnd"/>
-      <w:r>
-        <w:rPr>
-          <w:rFonts w:ascii="Arial" w:eastAsia="Arial" w:hAnsi="Arial" w:cs="Arial"/>
-          <w:bCs/>
-        </w:rPr>
-        <w:t>(words=doc)]</w:t>
-      </w:r>
-    </w:p>
-    <w:p>
-      <w:pPr>
-        <w:snapToGrid w:val="0"/>
-        <w:spacing w:before="120" w:after="120"/>
-        <w:contextualSpacing/>
-        <w:rPr>
-          <w:rFonts w:ascii="Arial" w:eastAsia="Arial" w:hAnsi="Arial" w:cs="Arial"/>
-          <w:bCs/>
-        </w:rPr>
-      </w:pPr>
-      <w:proofErr w:type="spellStart"/>
-      <w:r>
-        <w:rPr>
-          <w:rFonts w:ascii="Arial" w:eastAsia="Arial" w:hAnsi="Arial" w:cs="Arial"/>
-          <w:bCs/>
-        </w:rPr>
-        <w:t>model_</w:t>
-      </w:r>
-      <w:r>
-        <w:rPr>
-          <w:rFonts w:ascii="Arial" w:eastAsia="Arial" w:hAnsi="Arial" w:cs="Arial"/>
-          <w:bCs/>
-        </w:rPr>
-        <w:t>dv</w:t>
-      </w:r>
-      <w:proofErr w:type="spellEnd"/>
-      <w:r>
-        <w:rPr>
-          <w:rFonts w:ascii="Arial" w:eastAsia="Arial" w:hAnsi="Arial" w:cs="Arial"/>
-          <w:bCs/>
-        </w:rPr>
-        <w:t xml:space="preserve"> = </w:t>
-      </w:r>
-      <w:r>
-        <w:rPr>
-          <w:rFonts w:ascii="Arial" w:eastAsia="Arial" w:hAnsi="Arial" w:cs="Arial"/>
-          <w:bCs/>
-        </w:rPr>
-        <w:t>Doc2Vec(</w:t>
-      </w:r>
-      <w:proofErr w:type="spellStart"/>
-      <w:r>
-        <w:rPr>
-          <w:rFonts w:ascii="Arial" w:eastAsia="Arial" w:hAnsi="Arial" w:cs="Arial"/>
-          <w:bCs/>
-        </w:rPr>
-        <w:t>tagged_data_train</w:t>
-      </w:r>
-      <w:proofErr w:type="spellEnd"/>
-      <w:r>
-        <w:rPr>
-          <w:rFonts w:ascii="Arial" w:eastAsia="Arial" w:hAnsi="Arial" w:cs="Arial"/>
-          <w:bCs/>
-        </w:rPr>
-        <w:t xml:space="preserve">, </w:t>
-      </w:r>
-      <w:proofErr w:type="spellStart"/>
-      <w:r>
-        <w:rPr>
-          <w:rFonts w:ascii="Arial" w:eastAsia="Arial" w:hAnsi="Arial" w:cs="Arial"/>
-          <w:bCs/>
-        </w:rPr>
-        <w:t>vector_size</w:t>
-      </w:r>
-      <w:proofErr w:type="spellEnd"/>
-      <w:r>
-        <w:rPr>
-          <w:rFonts w:ascii="Arial" w:eastAsia="Arial" w:hAnsi="Arial" w:cs="Arial"/>
-          <w:bCs/>
-        </w:rPr>
-        <w:t>=300)</w:t>
-      </w:r>
-    </w:p>
-    <w:p>
-      <w:pPr>
-        <w:snapToGrid w:val="0"/>
-        <w:spacing w:before="120" w:after="120"/>
-        <w:contextualSpacing/>
-        <w:rPr>
-          <w:rFonts w:ascii="Arial" w:eastAsia="Arial" w:hAnsi="Arial" w:cs="Arial"/>
-          <w:bCs/>
-        </w:rPr>
-      </w:pPr>
-      <w:r>
-        <w:rPr>
-          <w:rFonts w:ascii="Arial" w:eastAsia="Arial" w:hAnsi="Arial" w:cs="Arial"/>
-          <w:bCs/>
-        </w:rPr>
-        <w:t>After getting the trained doc2vec model with 300 vectors,</w:t>
-      </w:r>
-      <w:r>
-        <w:rPr>
-          <w:rFonts w:ascii="Arial" w:eastAsia="Arial" w:hAnsi="Arial" w:cs="Arial"/>
-          <w:bCs/>
-        </w:rPr>
-        <w:t xml:space="preserve"> can use the </w:t>
-      </w:r>
-      <w:proofErr w:type="spellStart"/>
-      <w:r>
-        <w:rPr>
-          <w:rFonts w:ascii="Arial" w:eastAsia="Arial" w:hAnsi="Arial" w:cs="Arial"/>
-          <w:bCs/>
-        </w:rPr>
-        <w:t>infer_vector</w:t>
-      </w:r>
-      <w:proofErr w:type="spellEnd"/>
-      <w:r>
-        <w:rPr>
-          <w:rFonts w:ascii="Arial" w:eastAsia="Arial" w:hAnsi="Arial" w:cs="Arial"/>
-          <w:bCs/>
-        </w:rPr>
-        <w:t xml:space="preserve"> () method on tagged test data to get vectors for test set, which can be used for modeling with </w:t>
-      </w:r>
-      <w:proofErr w:type="spellStart"/>
-      <w:r>
-        <w:rPr>
-          <w:rFonts w:ascii="Arial" w:eastAsia="Arial" w:hAnsi="Arial" w:cs="Arial"/>
-          <w:bCs/>
-        </w:rPr>
-        <w:t>LogisticRegression</w:t>
-      </w:r>
-      <w:proofErr w:type="spellEnd"/>
-      <w:r>
-        <w:rPr>
-          <w:rFonts w:ascii="Arial" w:eastAsia="Arial" w:hAnsi="Arial" w:cs="Arial"/>
-          <w:bCs/>
-        </w:rPr>
-        <w:t>.</w:t>
-      </w:r>
-    </w:p>
-    <w:p>
-      <w:pPr>
-        <w:snapToGrid w:val="0"/>
-        <w:spacing w:before="120" w:after="120"/>
-        <w:contextualSpacing/>
-        <w:rPr>
-          <w:rFonts w:ascii="Arial" w:eastAsia="Arial" w:hAnsi="Arial" w:cs="Arial"/>
-          <w:bCs/>
-        </w:rPr>
-      </w:pPr>
-      <w:proofErr w:type="spellStart"/>
-      <w:r>
-        <w:rPr>
-          <w:rFonts w:ascii="Arial" w:eastAsia="Arial" w:hAnsi="Arial" w:cs="Arial"/>
-          <w:bCs/>
-        </w:rPr>
-        <w:t>doc_vectors_test</w:t>
-      </w:r>
-      <w:proofErr w:type="spellEnd"/>
-      <w:r>
-        <w:rPr>
-          <w:rFonts w:ascii="Arial" w:eastAsia="Arial" w:hAnsi="Arial" w:cs="Arial"/>
-          <w:bCs/>
-        </w:rPr>
-        <w:t xml:space="preserve"> = [</w:t>
-      </w:r>
-      <w:proofErr w:type="spellStart"/>
-      <w:r>
-        <w:rPr>
-          <w:rFonts w:ascii="Arial" w:eastAsia="Arial" w:hAnsi="Arial" w:cs="Arial"/>
-          <w:bCs/>
-        </w:rPr>
-        <w:t>model_dv.infer_vector</w:t>
-      </w:r>
-      <w:proofErr w:type="spellEnd"/>
-      <w:r>
-        <w:rPr>
-          <w:rFonts w:ascii="Arial" w:eastAsia="Arial" w:hAnsi="Arial" w:cs="Arial"/>
-          <w:bCs/>
-        </w:rPr>
-        <w:t>(</w:t>
-      </w:r>
-      <w:proofErr w:type="spellStart"/>
-      <w:r>
-        <w:rPr>
-          <w:rFonts w:ascii="Arial" w:eastAsia="Arial" w:hAnsi="Arial" w:cs="Arial"/>
-          <w:bCs/>
-        </w:rPr>
-        <w:t>tagged_data.words</w:t>
-      </w:r>
-      <w:proofErr w:type="spellEnd"/>
-      <w:r>
-        <w:rPr>
-          <w:rFonts w:ascii="Arial" w:eastAsia="Arial" w:hAnsi="Arial" w:cs="Arial"/>
-          <w:bCs/>
-        </w:rPr>
-        <w:t xml:space="preserve">) for </w:t>
-      </w:r>
-      <w:proofErr w:type="spellStart"/>
-      <w:r>
-        <w:rPr>
-          <w:rFonts w:ascii="Arial" w:eastAsia="Arial" w:hAnsi="Arial" w:cs="Arial"/>
-          <w:bCs/>
-        </w:rPr>
-        <w:t>tagged_data</w:t>
-      </w:r>
-      <w:proofErr w:type="spellEnd"/>
-      <w:r>
-        <w:rPr>
-          <w:rFonts w:ascii="Arial" w:eastAsia="Arial" w:hAnsi="Arial" w:cs="Arial"/>
-          <w:bCs/>
-        </w:rPr>
-        <w:t xml:space="preserve"> in </w:t>
-      </w:r>
-      <w:proofErr w:type="spellStart"/>
-      <w:r>
-        <w:rPr>
-          <w:rFonts w:ascii="Arial" w:eastAsia="Arial" w:hAnsi="Arial" w:cs="Arial"/>
-          <w:bCs/>
-        </w:rPr>
-        <w:t>tagged_data_test</w:t>
-      </w:r>
-      <w:proofErr w:type="spellEnd"/>
-      <w:r>
-        <w:rPr>
-          <w:rFonts w:ascii="Arial" w:eastAsia="Arial" w:hAnsi="Arial" w:cs="Arial"/>
-          <w:bCs/>
-        </w:rPr>
-        <w:t>]</w:t>
-      </w:r>
-    </w:p>
-    <w:p>
-      <w:pPr>
-        <w:snapToGrid w:val="0"/>
-        <w:spacing w:before="120" w:after="120"/>
-        <w:contextualSpacing/>
-        <w:rPr>
-          <w:rFonts w:ascii="Arial" w:eastAsia="Arial" w:hAnsi="Arial" w:cs="Arial"/>
-          <w:bCs/>
-        </w:rPr>
-      </w:pPr>
-      <w:r>
-        <w:rPr>
-          <w:rFonts w:ascii="Arial" w:eastAsia="Arial" w:hAnsi="Arial" w:cs="Arial"/>
-          <w:bCs/>
-        </w:rPr>
-        <w:t>Doc2Vec learns to predict words in a similar manner to Word2Vec but includes a unique vector for each document.</w:t>
-      </w:r>
-    </w:p>
-    <w:p>
-      <w:pPr>
-        <w:snapToGrid w:val="0"/>
-        <w:spacing w:before="120" w:after="120"/>
-        <w:contextualSpacing/>
-        <w:rPr>
-          <w:rFonts w:ascii="Arial" w:eastAsia="Arial" w:hAnsi="Arial" w:cs="Arial"/>
-          <w:bCs/>
-        </w:rPr>
-      </w:pPr>
-    </w:p>
-    <w:p>
-      <w:pPr>
-        <w:snapToGrid w:val="0"/>
-        <w:spacing w:before="120" w:after="120"/>
-        <w:contextualSpacing/>
-        <w:rPr>
-          <w:rFonts w:ascii="Arial" w:eastAsia="Arial" w:hAnsi="Arial" w:cs="Arial"/>
-          <w:bCs/>
-        </w:rPr>
-      </w:pPr>
-      <w:r>
-        <w:rPr>
-          <w:rFonts w:ascii="Arial" w:eastAsia="Arial" w:hAnsi="Arial" w:cs="Arial"/>
-          <w:bCs/>
-          <w:highlight w:val="yellow"/>
-        </w:rPr>
-        <w:t>Fourth</w:t>
-      </w:r>
-      <w:r>
-        <w:rPr>
-          <w:rFonts w:ascii="Arial" w:eastAsia="Arial" w:hAnsi="Arial" w:cs="Arial"/>
-          <w:bCs/>
-        </w:rPr>
-        <w:t>, BERT method:</w:t>
-      </w:r>
-    </w:p>
-    <w:p>
-      <w:pPr>
-        <w:snapToGrid w:val="0"/>
-        <w:spacing w:before="120" w:after="120"/>
-        <w:contextualSpacing/>
-        <w:rPr>
-          <w:rFonts w:ascii="Arial" w:eastAsia="Arial" w:hAnsi="Arial" w:cs="Arial"/>
-          <w:bCs/>
-        </w:rPr>
-      </w:pPr>
-      <w:r>
-        <w:rPr>
-          <w:rFonts w:ascii="Arial" w:eastAsia="Arial" w:hAnsi="Arial" w:cs="Arial"/>
-          <w:bCs/>
-        </w:rPr>
-        <w:t xml:space="preserve">model = </w:t>
-      </w:r>
-      <w:proofErr w:type="spellStart"/>
-      <w:r>
-        <w:rPr>
-          <w:rFonts w:ascii="Arial" w:eastAsia="Arial" w:hAnsi="Arial" w:cs="Arial"/>
-          <w:bCs/>
-        </w:rPr>
-        <w:t>SentenceTransformer</w:t>
-      </w:r>
-      <w:proofErr w:type="spellEnd"/>
-      <w:r>
-        <w:rPr>
-          <w:rFonts w:ascii="Arial" w:eastAsia="Arial" w:hAnsi="Arial" w:cs="Arial"/>
-          <w:bCs/>
-        </w:rPr>
-        <w:t>("all-MiniLM-L6-v2")</w:t>
-      </w:r>
-    </w:p>
-    <w:p>
-      <w:pPr>
-        <w:snapToGrid w:val="0"/>
-        <w:spacing w:before="120" w:after="120"/>
-        <w:contextualSpacing/>
-        <w:rPr>
-          <w:rFonts w:ascii="Arial" w:eastAsia="Arial" w:hAnsi="Arial" w:cs="Arial"/>
-          <w:bCs/>
-        </w:rPr>
-      </w:pPr>
-      <w:proofErr w:type="spellStart"/>
-      <w:r>
-        <w:rPr>
-          <w:rFonts w:ascii="Arial" w:eastAsia="Arial" w:hAnsi="Arial" w:cs="Arial"/>
-          <w:bCs/>
-        </w:rPr>
-        <w:t>model.encode</w:t>
-      </w:r>
-      <w:proofErr w:type="spellEnd"/>
-      <w:r>
-        <w:rPr>
-          <w:rFonts w:ascii="Arial" w:eastAsia="Arial" w:hAnsi="Arial" w:cs="Arial"/>
-          <w:bCs/>
-        </w:rPr>
-        <w:t>(</w:t>
-      </w:r>
-      <w:proofErr w:type="spellStart"/>
-      <w:r>
-        <w:rPr>
-          <w:rFonts w:ascii="Arial" w:eastAsia="Arial" w:hAnsi="Arial" w:cs="Arial"/>
-          <w:bCs/>
-        </w:rPr>
-        <w:t>X_train.tolist</w:t>
-      </w:r>
-      <w:proofErr w:type="spellEnd"/>
-      <w:r>
-        <w:rPr>
-          <w:rFonts w:ascii="Arial" w:eastAsia="Arial" w:hAnsi="Arial" w:cs="Arial"/>
-          <w:bCs/>
-        </w:rPr>
-        <w:t>()) </w:t>
-      </w:r>
-    </w:p>
-    <w:p>
-      <w:pPr>
-        <w:snapToGrid w:val="0"/>
-        <w:spacing w:before="120" w:after="120"/>
-        <w:contextualSpacing/>
-        <w:rPr>
-          <w:rFonts w:ascii="Arial" w:eastAsia="Arial" w:hAnsi="Arial" w:cs="Arial"/>
-          <w:bCs/>
-        </w:rPr>
-      </w:pPr>
-      <w:proofErr w:type="spellStart"/>
-      <w:r>
-        <w:rPr>
-          <w:rFonts w:ascii="Arial" w:eastAsia="Arial" w:hAnsi="Arial" w:cs="Arial"/>
-          <w:bCs/>
-        </w:rPr>
-        <w:t>model.encode</w:t>
-      </w:r>
-      <w:proofErr w:type="spellEnd"/>
-      <w:r>
-        <w:rPr>
-          <w:rFonts w:ascii="Arial" w:eastAsia="Arial" w:hAnsi="Arial" w:cs="Arial"/>
-          <w:bCs/>
-        </w:rPr>
-        <w:t>(</w:t>
-      </w:r>
-      <w:proofErr w:type="spellStart"/>
-      <w:r>
-        <w:rPr>
-          <w:rFonts w:ascii="Arial" w:eastAsia="Arial" w:hAnsi="Arial" w:cs="Arial"/>
-          <w:bCs/>
-        </w:rPr>
-        <w:t>X_test.tolist</w:t>
-      </w:r>
-      <w:proofErr w:type="spellEnd"/>
-      <w:r>
-        <w:rPr>
-          <w:rFonts w:ascii="Arial" w:eastAsia="Arial" w:hAnsi="Arial" w:cs="Arial"/>
-          <w:bCs/>
-        </w:rPr>
-        <w:t>())</w:t>
-      </w:r>
-    </w:p>
-    <w:p>
-      <w:pPr>
-        <w:snapToGrid w:val="0"/>
-        <w:spacing w:before="120" w:after="120"/>
-        <w:contextualSpacing/>
-        <w:rPr>
-          <w:rFonts w:ascii="Arial" w:eastAsia="Arial" w:hAnsi="Arial" w:cs="Arial"/>
-          <w:bCs/>
-        </w:rPr>
-      </w:pPr>
-      <w:r>
-        <w:rPr>
-          <w:rFonts w:ascii="Arial" w:eastAsia="Arial" w:hAnsi="Arial" w:cs="Arial"/>
-          <w:bCs/>
-        </w:rPr>
-        <w:t xml:space="preserve">First load pre-trained model and then use </w:t>
-      </w:r>
-      <w:proofErr w:type="spellStart"/>
-      <w:r>
-        <w:rPr>
-          <w:rFonts w:ascii="Arial" w:eastAsia="Arial" w:hAnsi="Arial" w:cs="Arial"/>
-          <w:bCs/>
-        </w:rPr>
-        <w:t>model.encode</w:t>
-      </w:r>
-      <w:proofErr w:type="spellEnd"/>
-      <w:r>
-        <w:rPr>
-          <w:rFonts w:ascii="Arial" w:eastAsia="Arial" w:hAnsi="Arial" w:cs="Arial"/>
-          <w:bCs/>
-        </w:rPr>
-        <w:t>() to get the encoded sentences.</w:t>
-      </w:r>
-    </w:p>
-    <w:p>
-      <w:pPr>
-        <w:snapToGrid w:val="0"/>
-        <w:spacing w:before="120" w:after="120"/>
-        <w:contextualSpacing/>
-        <w:rPr>
-          <w:rFonts w:ascii="Arial" w:eastAsia="Arial" w:hAnsi="Arial" w:cs="Arial"/>
-          <w:bCs/>
-        </w:rPr>
-      </w:pPr>
       <w:r>
         <w:rPr>
           <w:rFonts w:ascii="Arial" w:eastAsia="Arial" w:hAnsi="Arial" w:cs="Arial"/>
@@ -10569,7 +10966,23 @@
           <w:rFonts w:ascii="Arial" w:eastAsia="Arial" w:hAnsi="Arial" w:cs="Arial"/>
           <w:bCs/>
         </w:rPr>
-        <w:t xml:space="preserve">o use BERT to encode sentences, but the users have less control over underlying architecture and tokenization process. There is one more complicated method to get BERT embeddings using BERT model and tokenizer which give users more control over tokenization process, which can be found in the following links about this method and its application with </w:t>
+        <w:t xml:space="preserve">o use BERT to encode sentences, but the users have less control over </w:t>
+      </w:r>
+      <w:proofErr w:type="gramStart"/>
+      <w:r>
+        <w:rPr>
+          <w:rFonts w:ascii="Arial" w:eastAsia="Arial" w:hAnsi="Arial" w:cs="Arial"/>
+          <w:bCs/>
+        </w:rPr>
+        <w:t>underlying</w:t>
+      </w:r>
+      <w:proofErr w:type="gramEnd"/>
+      <w:r>
+        <w:rPr>
+          <w:rFonts w:ascii="Arial" w:eastAsia="Arial" w:hAnsi="Arial" w:cs="Arial"/>
+          <w:bCs/>
+        </w:rPr>
+        <w:t xml:space="preserve"> architecture and tokenization process. There is one more complicated method to get BERT embeddings using BERT model and tokenizer which give users more control over tokenization process, which can be found in the following links about this method and its application with </w:t>
       </w:r>
       <w:proofErr w:type="spellStart"/>
       <w:r>
@@ -10639,7 +11052,23 @@
           <w:rFonts w:ascii="Arial" w:eastAsia="Arial" w:hAnsi="Arial" w:cs="Arial"/>
           <w:bCs/>
         </w:rPr>
-        <w:t xml:space="preserve">All these four methods work differently as </w:t>
+        <w:t xml:space="preserve">All these four methods work </w:t>
+      </w:r>
+      <w:proofErr w:type="gramStart"/>
+      <w:r>
+        <w:rPr>
+          <w:rFonts w:ascii="Arial" w:eastAsia="Arial" w:hAnsi="Arial" w:cs="Arial"/>
+          <w:bCs/>
+        </w:rPr>
+        <w:t>differently</w:t>
+      </w:r>
+      <w:proofErr w:type="gramEnd"/>
+      <w:r>
+        <w:rPr>
+          <w:rFonts w:ascii="Arial" w:eastAsia="Arial" w:hAnsi="Arial" w:cs="Arial"/>
+          <w:bCs/>
+        </w:rPr>
+        <w:t xml:space="preserve"> as </w:t>
       </w:r>
       <w:proofErr w:type="spellStart"/>
       <w:r>
@@ -10703,7 +11132,23 @@
           <w:rFonts w:ascii="Arial" w:eastAsia="Arial" w:hAnsi="Arial" w:cs="Arial"/>
           <w:bCs/>
         </w:rPr>
-        <w:t>, each vector corresponds to a unique word in the vocabulary. Therefore, interpreting the logistic regression coefficients is straightforward. However, with spacy, word2vec, doc2vec and BERT embeddings, each vector captures complex relationships and context-dependent information from the text. Interpreting the coefficients becomes more challenging because each dimension does not  directly correspond to a word.</w:t>
+        <w:t xml:space="preserve">, each vector corresponds to a unique word in the vocabulary. Therefore, interpreting the logistic regression coefficients is straightforward. However, with spacy, word2vec, doc2vec and BERT embeddings, each vector captures complex relationships and context-dependent information from the text. Interpreting the coefficients becomes more challenging because each dimension does </w:t>
+      </w:r>
+      <w:proofErr w:type="gramStart"/>
+      <w:r>
+        <w:rPr>
+          <w:rFonts w:ascii="Arial" w:eastAsia="Arial" w:hAnsi="Arial" w:cs="Arial"/>
+          <w:bCs/>
+        </w:rPr>
+        <w:t>not  directly</w:t>
+      </w:r>
+      <w:proofErr w:type="gramEnd"/>
+      <w:r>
+        <w:rPr>
+          <w:rFonts w:ascii="Arial" w:eastAsia="Arial" w:hAnsi="Arial" w:cs="Arial"/>
+          <w:bCs/>
+        </w:rPr>
+        <w:t xml:space="preserve"> correspond to a word.</w:t>
       </w:r>
     </w:p>
     <w:sectPr>
@@ -11486,6 +11931,95 @@
       <w:rPr>
         <w:u w:val="none"/>
       </w:rPr>
+    </w:lvl>
+  </w:abstractNum>
+  <w:abstractNum w:abstractNumId="7" w15:restartNumberingAfterBreak="0">
+    <w:nsid w:val="7E753504"/>
+    <w:multiLevelType w:val="hybridMultilevel"/>
+    <w:tmpl w:val="EEE2E734"/>
+    <w:lvl w:ilvl="0" w:tplc="0409000F">
+      <w:start w:val="1"/>
+      <w:numFmt w:val="decimal"/>
+      <w:lvlText w:val="%1."/>
+      <w:lvlJc w:val="left"/>
+      <w:pPr>
+        <w:ind w:left="720" w:hanging="360"/>
+      </w:pPr>
+      <w:rPr>
+        <w:rFonts w:hint="default"/>
+      </w:rPr>
+    </w:lvl>
+    <w:lvl w:ilvl="1" w:tplc="04090019" w:tentative="1">
+      <w:start w:val="1"/>
+      <w:numFmt w:val="lowerLetter"/>
+      <w:lvlText w:val="%2."/>
+      <w:lvlJc w:val="left"/>
+      <w:pPr>
+        <w:ind w:left="1440" w:hanging="360"/>
+      </w:pPr>
+    </w:lvl>
+    <w:lvl w:ilvl="2" w:tplc="0409001B" w:tentative="1">
+      <w:start w:val="1"/>
+      <w:numFmt w:val="lowerRoman"/>
+      <w:lvlText w:val="%3."/>
+      <w:lvlJc w:val="right"/>
+      <w:pPr>
+        <w:ind w:left="2160" w:hanging="180"/>
+      </w:pPr>
+    </w:lvl>
+    <w:lvl w:ilvl="3" w:tplc="0409000F" w:tentative="1">
+      <w:start w:val="1"/>
+      <w:numFmt w:val="decimal"/>
+      <w:lvlText w:val="%4."/>
+      <w:lvlJc w:val="left"/>
+      <w:pPr>
+        <w:ind w:left="2880" w:hanging="360"/>
+      </w:pPr>
+    </w:lvl>
+    <w:lvl w:ilvl="4" w:tplc="04090019" w:tentative="1">
+      <w:start w:val="1"/>
+      <w:numFmt w:val="lowerLetter"/>
+      <w:lvlText w:val="%5."/>
+      <w:lvlJc w:val="left"/>
+      <w:pPr>
+        <w:ind w:left="3600" w:hanging="360"/>
+      </w:pPr>
+    </w:lvl>
+    <w:lvl w:ilvl="5" w:tplc="0409001B" w:tentative="1">
+      <w:start w:val="1"/>
+      <w:numFmt w:val="lowerRoman"/>
+      <w:lvlText w:val="%6."/>
+      <w:lvlJc w:val="right"/>
+      <w:pPr>
+        <w:ind w:left="4320" w:hanging="180"/>
+      </w:pPr>
+    </w:lvl>
+    <w:lvl w:ilvl="6" w:tplc="0409000F" w:tentative="1">
+      <w:start w:val="1"/>
+      <w:numFmt w:val="decimal"/>
+      <w:lvlText w:val="%7."/>
+      <w:lvlJc w:val="left"/>
+      <w:pPr>
+        <w:ind w:left="5040" w:hanging="360"/>
+      </w:pPr>
+    </w:lvl>
+    <w:lvl w:ilvl="7" w:tplc="04090019" w:tentative="1">
+      <w:start w:val="1"/>
+      <w:numFmt w:val="lowerLetter"/>
+      <w:lvlText w:val="%8."/>
+      <w:lvlJc w:val="left"/>
+      <w:pPr>
+        <w:ind w:left="5760" w:hanging="360"/>
+      </w:pPr>
+    </w:lvl>
+    <w:lvl w:ilvl="8" w:tplc="0409001B" w:tentative="1">
+      <w:start w:val="1"/>
+      <w:numFmt w:val="lowerRoman"/>
+      <w:lvlText w:val="%9."/>
+      <w:lvlJc w:val="right"/>
+      <w:pPr>
+        <w:ind w:left="6480" w:hanging="180"/>
+      </w:pPr>
     </w:lvl>
   </w:abstractNum>
   <w:num w:numId="1" w16cid:durableId="752623646">
@@ -11508,6 +12042,9 @@
   </w:num>
   <w:num w:numId="7" w16cid:durableId="1047072322">
     <w:abstractNumId w:val="2"/>
+  </w:num>
+  <w:num w:numId="8" w16cid:durableId="1675185453">
+    <w:abstractNumId w:val="7"/>
   </w:num>
 </w:numbering>
 </file>
@@ -12026,6 +12563,7 @@
   <w:style w:type="character" w:default="1" w:styleId="DefaultParagraphFont">
     <w:name w:val="Default Paragraph Font"/>
     <w:uiPriority w:val="1"/>
+    <w:semiHidden/>
     <w:unhideWhenUsed/>
   </w:style>
   <w:style w:type="table" w:default="1" w:styleId="TableNormal">

--- a/Documents/Capstone_Three_Step_4_Final_Project_Report.docx
+++ b/Documents/Capstone_Three_Step_4_Final_Project_Report.docx
@@ -336,7 +336,6 @@
         <w:t xml:space="preserve">For numeric variables, use </w:t>
       </w:r>
       <w:proofErr w:type="spellStart"/>
-      <w:proofErr w:type="gramStart"/>
       <w:r>
         <w:rPr>
           <w:rFonts w:ascii="Arial" w:hAnsi="Arial" w:cs="Arial"/>
@@ -350,15 +349,7 @@
           <w:rFonts w:ascii="Arial" w:hAnsi="Arial" w:cs="Arial"/>
           <w:color w:val="000000"/>
         </w:rPr>
-        <w:t>(</w:t>
-      </w:r>
-      <w:proofErr w:type="gramEnd"/>
-      <w:r>
-        <w:rPr>
-          <w:rFonts w:ascii="Arial" w:hAnsi="Arial" w:cs="Arial"/>
-          <w:color w:val="000000"/>
-        </w:rPr>
-        <w:t>) to scale them.</w:t>
+        <w:t>() to scale them.</w:t>
       </w:r>
     </w:p>
     <w:p>
@@ -387,7 +378,6 @@
         <w:t xml:space="preserve">For categorical variables, use </w:t>
       </w:r>
       <w:proofErr w:type="spellStart"/>
-      <w:proofErr w:type="gramStart"/>
       <w:r>
         <w:rPr>
           <w:rFonts w:ascii="Arial" w:hAnsi="Arial" w:cs="Arial"/>
@@ -401,15 +391,7 @@
           <w:rFonts w:ascii="Arial" w:hAnsi="Arial" w:cs="Arial"/>
           <w:color w:val="000000"/>
         </w:rPr>
-        <w:t>(</w:t>
-      </w:r>
-      <w:proofErr w:type="gramEnd"/>
-      <w:r>
-        <w:rPr>
-          <w:rFonts w:ascii="Arial" w:hAnsi="Arial" w:cs="Arial"/>
-          <w:color w:val="000000"/>
-        </w:rPr>
-        <w:t>) to encode them.</w:t>
+        <w:t>() to encode them.</w:t>
       </w:r>
     </w:p>
     <w:p>
@@ -419,15 +401,15 @@
         <w:spacing w:before="120" w:after="120"/>
         <w:ind w:left="0"/>
         <w:rPr>
+          <w:rFonts w:ascii="Arial" w:hAnsi="Arial" w:cs="Arial"/>
+          <w:color w:val="000000"/>
+        </w:rPr>
+      </w:pPr>
+      <w:r>
+        <w:rPr>
           <w:rFonts w:ascii="Arial" w:hAnsi="Arial" w:cs="Arial" w:hint="eastAsia"/>
           <w:color w:val="000000"/>
         </w:rPr>
-      </w:pPr>
-      <w:r>
-        <w:rPr>
-          <w:rFonts w:ascii="Arial" w:hAnsi="Arial" w:cs="Arial" w:hint="eastAsia"/>
-          <w:color w:val="000000"/>
-        </w:rPr>
         <w:t xml:space="preserve">3. </w:t>
       </w:r>
       <w:r>
@@ -438,7 +420,6 @@
         <w:t xml:space="preserve">For the “text” column, use </w:t>
       </w:r>
       <w:proofErr w:type="spellStart"/>
-      <w:proofErr w:type="gramStart"/>
       <w:r>
         <w:rPr>
           <w:rFonts w:ascii="Arial" w:hAnsi="Arial" w:cs="Arial"/>
@@ -452,15 +433,7 @@
           <w:rFonts w:ascii="Arial" w:hAnsi="Arial" w:cs="Arial"/>
           <w:color w:val="000000"/>
         </w:rPr>
-        <w:t>(</w:t>
-      </w:r>
-      <w:proofErr w:type="gramEnd"/>
-      <w:r>
-        <w:rPr>
-          <w:rFonts w:ascii="Arial" w:hAnsi="Arial" w:cs="Arial"/>
-          <w:color w:val="000000"/>
-        </w:rPr>
-        <w:t>) to vectorize it.</w:t>
+        <w:t>() to vectorize it.</w:t>
       </w:r>
     </w:p>
     <w:p>
@@ -1009,39 +982,7 @@
           <w:rFonts w:ascii="Arial" w:hAnsi="Arial" w:cs="Arial"/>
           <w:color w:val="000000"/>
         </w:rPr>
-        <w:t xml:space="preserve">for </w:t>
-      </w:r>
-      <w:proofErr w:type="gramStart"/>
-      <w:r>
-        <w:rPr>
-          <w:rFonts w:ascii="Arial" w:hAnsi="Arial" w:cs="Arial"/>
-          <w:color w:val="000000"/>
-        </w:rPr>
-        <w:t>following</w:t>
-      </w:r>
-      <w:proofErr w:type="gramEnd"/>
-      <w:r>
-        <w:rPr>
-          <w:rFonts w:ascii="Arial" w:hAnsi="Arial" w:cs="Arial"/>
-          <w:color w:val="000000"/>
-        </w:rPr>
-        <w:t xml:space="preserve"> </w:t>
-      </w:r>
-      <w:proofErr w:type="gramStart"/>
-      <w:r>
-        <w:rPr>
-          <w:rFonts w:ascii="Arial" w:hAnsi="Arial" w:cs="Arial"/>
-          <w:color w:val="000000"/>
-        </w:rPr>
-        <w:t>discuss</w:t>
-      </w:r>
-      <w:proofErr w:type="gramEnd"/>
-      <w:r>
-        <w:rPr>
-          <w:rFonts w:ascii="Arial" w:hAnsi="Arial" w:cs="Arial"/>
-          <w:color w:val="000000"/>
-        </w:rPr>
-        <w:t>.</w:t>
+        <w:t>for following discuss.</w:t>
       </w:r>
     </w:p>
     <w:p>
@@ -1160,39 +1101,7 @@
           <w:rFonts w:ascii="Arial" w:hAnsi="Arial" w:cs="Arial"/>
           <w:color w:val="000000"/>
         </w:rPr>
-        <w:t xml:space="preserve"> for </w:t>
-      </w:r>
-      <w:proofErr w:type="gramStart"/>
-      <w:r>
-        <w:rPr>
-          <w:rFonts w:ascii="Arial" w:hAnsi="Arial" w:cs="Arial"/>
-          <w:color w:val="000000"/>
-        </w:rPr>
-        <w:t>following</w:t>
-      </w:r>
-      <w:proofErr w:type="gramEnd"/>
-      <w:r>
-        <w:rPr>
-          <w:rFonts w:ascii="Arial" w:hAnsi="Arial" w:cs="Arial"/>
-          <w:color w:val="000000"/>
-        </w:rPr>
-        <w:t xml:space="preserve"> </w:t>
-      </w:r>
-      <w:proofErr w:type="gramStart"/>
-      <w:r>
-        <w:rPr>
-          <w:rFonts w:ascii="Arial" w:hAnsi="Arial" w:cs="Arial"/>
-          <w:color w:val="000000"/>
-        </w:rPr>
-        <w:t>discuss</w:t>
-      </w:r>
-      <w:proofErr w:type="gramEnd"/>
-      <w:r>
-        <w:rPr>
-          <w:rFonts w:ascii="Arial" w:hAnsi="Arial" w:cs="Arial"/>
-          <w:color w:val="000000"/>
-        </w:rPr>
-        <w:t>.</w:t>
+        <w:t xml:space="preserve"> for following discuss.</w:t>
       </w:r>
     </w:p>
     <w:p>
@@ -1271,23 +1180,7 @@
           <w:rFonts w:ascii="Arial" w:eastAsia="Arial" w:hAnsi="Arial" w:cs="Arial"/>
           <w:bCs/>
         </w:rPr>
-        <w:t xml:space="preserve">Collect 25 pieces of news from </w:t>
-      </w:r>
-      <w:proofErr w:type="gramStart"/>
-      <w:r>
-        <w:rPr>
-          <w:rFonts w:ascii="Arial" w:eastAsia="Arial" w:hAnsi="Arial" w:cs="Arial"/>
-          <w:bCs/>
-        </w:rPr>
-        <w:t>internet</w:t>
-      </w:r>
-      <w:proofErr w:type="gramEnd"/>
-      <w:r>
-        <w:rPr>
-          <w:rFonts w:ascii="Arial" w:eastAsia="Arial" w:hAnsi="Arial" w:cs="Arial"/>
-          <w:bCs/>
-        </w:rPr>
-        <w:t>.</w:t>
+        <w:t>Collect 25 pieces of news from internet.</w:t>
       </w:r>
     </w:p>
     <w:p>
@@ -1301,21 +1194,12 @@
           <w:bCs/>
         </w:rPr>
       </w:pPr>
-      <w:proofErr w:type="gramStart"/>
-      <w:r>
-        <w:rPr>
-          <w:rFonts w:ascii="Arial" w:eastAsia="Arial" w:hAnsi="Arial" w:cs="Arial"/>
-          <w:bCs/>
-        </w:rPr>
-        <w:t>the</w:t>
-      </w:r>
-      <w:proofErr w:type="gramEnd"/>
-      <w:r>
-        <w:rPr>
-          <w:rFonts w:ascii="Arial" w:eastAsia="Arial" w:hAnsi="Arial" w:cs="Arial"/>
-          <w:bCs/>
-        </w:rPr>
-        <w:t xml:space="preserve"> 13 real news comes from </w:t>
+      <w:r>
+        <w:rPr>
+          <w:rFonts w:ascii="Arial" w:eastAsia="Arial" w:hAnsi="Arial" w:cs="Arial"/>
+          <w:bCs/>
+        </w:rPr>
+        <w:t xml:space="preserve">the 13 real news comes from </w:t>
       </w:r>
       <w:proofErr w:type="spellStart"/>
       <w:r>
@@ -1350,7 +1234,6 @@
         <w:t xml:space="preserve"> (2 news) and </w:t>
       </w:r>
       <w:proofErr w:type="spellStart"/>
-      <w:proofErr w:type="gramStart"/>
       <w:r>
         <w:rPr>
           <w:rFonts w:ascii="Arial" w:eastAsia="Arial" w:hAnsi="Arial" w:cs="Arial"/>
@@ -1364,15 +1247,7 @@
           <w:rFonts w:ascii="Arial" w:eastAsia="Arial" w:hAnsi="Arial" w:cs="Arial"/>
           <w:bCs/>
         </w:rPr>
-        <w:t>(</w:t>
-      </w:r>
-      <w:proofErr w:type="gramEnd"/>
-      <w:r>
-        <w:rPr>
-          <w:rFonts w:ascii="Arial" w:eastAsia="Arial" w:hAnsi="Arial" w:cs="Arial"/>
-          <w:bCs/>
-        </w:rPr>
-        <w:t xml:space="preserve">4 news), </w:t>
+        <w:t xml:space="preserve">(4 news), </w:t>
       </w:r>
     </w:p>
     <w:p>
@@ -1570,35 +1445,7 @@
         <w:rPr>
           <w:rFonts w:ascii="Arial" w:eastAsia="Arial" w:hAnsi="Arial" w:cs="Arial"/>
         </w:rPr>
-        <w:t xml:space="preserve">Find news from </w:t>
-      </w:r>
-      <w:proofErr w:type="gramStart"/>
-      <w:r>
-        <w:rPr>
-          <w:rFonts w:ascii="Arial" w:eastAsia="Arial" w:hAnsi="Arial" w:cs="Arial"/>
-        </w:rPr>
-        <w:t>internet</w:t>
-      </w:r>
-      <w:proofErr w:type="gramEnd"/>
-      <w:r>
-        <w:rPr>
-          <w:rFonts w:ascii="Arial" w:eastAsia="Arial" w:hAnsi="Arial" w:cs="Arial"/>
-        </w:rPr>
-        <w:t xml:space="preserve"> and </w:t>
-      </w:r>
-      <w:proofErr w:type="gramStart"/>
-      <w:r>
-        <w:rPr>
-          <w:rFonts w:ascii="Arial" w:eastAsia="Arial" w:hAnsi="Arial" w:cs="Arial"/>
-        </w:rPr>
-        <w:t>paste to</w:t>
-      </w:r>
-      <w:proofErr w:type="gramEnd"/>
-      <w:r>
-        <w:rPr>
-          <w:rFonts w:ascii="Arial" w:eastAsia="Arial" w:hAnsi="Arial" w:cs="Arial"/>
-        </w:rPr>
-        <w:t xml:space="preserve"> a csv file, remove location, sources and notes to get test set.</w:t>
+        <w:t>Find news from internet and paste to a csv file, remove location, sources and notes to get test set.</w:t>
       </w:r>
     </w:p>
     <w:p>
@@ -1660,7 +1507,6 @@
         </w:rPr>
         <w:t xml:space="preserve"> </w:t>
       </w:r>
-      <w:proofErr w:type="gramStart"/>
       <w:r>
         <w:rPr>
           <w:rFonts w:ascii="Arial" w:eastAsia="Arial" w:hAnsi="Arial" w:cs="Arial"/>
@@ -1668,7 +1514,6 @@
         </w:rPr>
         <w:t>during</w:t>
       </w:r>
-      <w:proofErr w:type="gramEnd"/>
       <w:r>
         <w:rPr>
           <w:rFonts w:ascii="Arial" w:eastAsia="Arial" w:hAnsi="Arial" w:cs="Arial"/>
@@ -1758,7 +1603,6 @@
         <w:t xml:space="preserve">ombine these two files using </w:t>
       </w:r>
       <w:proofErr w:type="spellStart"/>
-      <w:proofErr w:type="gramStart"/>
       <w:r>
         <w:rPr>
           <w:rFonts w:ascii="Arial" w:eastAsia="Arial" w:hAnsi="Arial" w:cs="Arial"/>
@@ -1768,7 +1612,6 @@
         <w:t>pd.concat</w:t>
       </w:r>
       <w:proofErr w:type="spellEnd"/>
-      <w:proofErr w:type="gramEnd"/>
       <w:r>
         <w:rPr>
           <w:rFonts w:ascii="Arial" w:eastAsia="Arial" w:hAnsi="Arial" w:cs="Arial"/>
@@ -1791,34 +1634,16 @@
           <w:bCs/>
           <w:highlight w:val="yellow"/>
         </w:rPr>
-        <w:t>df.</w:t>
-      </w:r>
-      <w:proofErr w:type="gramStart"/>
+        <w:t>df.sample</w:t>
+      </w:r>
+      <w:proofErr w:type="spellEnd"/>
       <w:r>
         <w:rPr>
           <w:rFonts w:ascii="Arial" w:eastAsia="Arial" w:hAnsi="Arial" w:cs="Arial"/>
           <w:bCs/>
           <w:highlight w:val="yellow"/>
         </w:rPr>
-        <w:t>sample</w:t>
-      </w:r>
-      <w:proofErr w:type="spellEnd"/>
-      <w:r>
-        <w:rPr>
-          <w:rFonts w:ascii="Arial" w:eastAsia="Arial" w:hAnsi="Arial" w:cs="Arial"/>
-          <w:bCs/>
-          <w:highlight w:val="yellow"/>
-        </w:rPr>
-        <w:t>(</w:t>
-      </w:r>
-      <w:proofErr w:type="gramEnd"/>
-      <w:r>
-        <w:rPr>
-          <w:rFonts w:ascii="Arial" w:eastAsia="Arial" w:hAnsi="Arial" w:cs="Arial"/>
-          <w:bCs/>
-          <w:highlight w:val="yellow"/>
-        </w:rPr>
-        <w:t xml:space="preserve">frac=1, </w:t>
+        <w:t xml:space="preserve">(frac=1, </w:t>
       </w:r>
       <w:proofErr w:type="spellStart"/>
       <w:r>
@@ -1898,23 +1723,7 @@
           <w:rFonts w:ascii="Arial" w:eastAsia="Arial" w:hAnsi="Arial" w:cs="Arial"/>
           <w:bCs/>
         </w:rPr>
-        <w:t xml:space="preserve">date column is an object, and </w:t>
-      </w:r>
-      <w:proofErr w:type="gramStart"/>
-      <w:r>
-        <w:rPr>
-          <w:rFonts w:ascii="Arial" w:eastAsia="Arial" w:hAnsi="Arial" w:cs="Arial"/>
-          <w:bCs/>
-        </w:rPr>
-        <w:t>have</w:t>
-      </w:r>
-      <w:proofErr w:type="gramEnd"/>
-      <w:r>
-        <w:rPr>
-          <w:rFonts w:ascii="Arial" w:eastAsia="Arial" w:hAnsi="Arial" w:cs="Arial"/>
-          <w:bCs/>
-        </w:rPr>
-        <w:t xml:space="preserve"> different formats and errors</w:t>
+        <w:t>date column is an object, and have different formats and errors</w:t>
       </w:r>
     </w:p>
     <w:p>
@@ -1968,23 +1777,7 @@
           <w:rFonts w:ascii="Arial" w:eastAsia="Arial" w:hAnsi="Arial" w:cs="Arial"/>
           <w:bCs/>
         </w:rPr>
-        <w:t xml:space="preserve"> remove all the errors in date </w:t>
-      </w:r>
-      <w:proofErr w:type="gramStart"/>
-      <w:r>
-        <w:rPr>
-          <w:rFonts w:ascii="Arial" w:eastAsia="Arial" w:hAnsi="Arial" w:cs="Arial"/>
-          <w:bCs/>
-        </w:rPr>
-        <w:t>column</w:t>
-      </w:r>
-      <w:proofErr w:type="gramEnd"/>
-      <w:r>
-        <w:rPr>
-          <w:rFonts w:ascii="Arial" w:eastAsia="Arial" w:hAnsi="Arial" w:cs="Arial"/>
-          <w:bCs/>
-        </w:rPr>
-        <w:t xml:space="preserve">, especially some rows have </w:t>
+        <w:t xml:space="preserve"> remove all the errors in date column, especially some rows have </w:t>
       </w:r>
       <w:proofErr w:type="spellStart"/>
       <w:r>
@@ -2000,23 +1793,7 @@
           <w:rFonts w:ascii="Arial" w:eastAsia="Arial" w:hAnsi="Arial" w:cs="Arial"/>
           <w:bCs/>
         </w:rPr>
-        <w:t xml:space="preserve"> in date </w:t>
-      </w:r>
-      <w:proofErr w:type="gramStart"/>
-      <w:r>
-        <w:rPr>
-          <w:rFonts w:ascii="Arial" w:eastAsia="Arial" w:hAnsi="Arial" w:cs="Arial"/>
-          <w:bCs/>
-        </w:rPr>
-        <w:t>column</w:t>
-      </w:r>
-      <w:proofErr w:type="gramEnd"/>
-      <w:r>
-        <w:rPr>
-          <w:rFonts w:ascii="Arial" w:eastAsia="Arial" w:hAnsi="Arial" w:cs="Arial"/>
-          <w:bCs/>
-        </w:rPr>
-        <w:t xml:space="preserve">. </w:t>
+        <w:t xml:space="preserve"> in date column. </w:t>
       </w:r>
     </w:p>
     <w:p>
@@ -2074,7 +1851,6 @@
         <w:t xml:space="preserve"> use </w:t>
       </w:r>
       <w:proofErr w:type="spellStart"/>
-      <w:proofErr w:type="gramStart"/>
       <w:r>
         <w:rPr>
           <w:rFonts w:ascii="Arial" w:eastAsia="Arial" w:hAnsi="Arial" w:cs="Arial"/>
@@ -2084,7 +1860,6 @@
         <w:t>datetime.strptime</w:t>
       </w:r>
       <w:proofErr w:type="spellEnd"/>
-      <w:proofErr w:type="gramEnd"/>
       <w:r>
         <w:rPr>
           <w:rFonts w:ascii="Arial" w:eastAsia="Arial" w:hAnsi="Arial" w:cs="Arial"/>
@@ -2448,23 +2223,7 @@
           <w:rFonts w:ascii="Arial" w:eastAsia="Arial" w:hAnsi="Arial" w:cs="Arial"/>
           <w:bCs/>
         </w:rPr>
-        <w:t xml:space="preserve"> check the number of rows having </w:t>
-      </w:r>
-      <w:proofErr w:type="gramStart"/>
-      <w:r>
-        <w:rPr>
-          <w:rFonts w:ascii="Arial" w:eastAsia="Arial" w:hAnsi="Arial" w:cs="Arial"/>
-          <w:bCs/>
-        </w:rPr>
-        <w:t>same</w:t>
-      </w:r>
-      <w:proofErr w:type="gramEnd"/>
-      <w:r>
-        <w:rPr>
-          <w:rFonts w:ascii="Arial" w:eastAsia="Arial" w:hAnsi="Arial" w:cs="Arial"/>
-          <w:bCs/>
-        </w:rPr>
-        <w:t xml:space="preserve"> title</w:t>
+        <w:t xml:space="preserve"> check the number of rows having same title</w:t>
       </w:r>
       <w:r>
         <w:rPr>
@@ -2526,39 +2285,7 @@
           <w:rFonts w:ascii="Arial" w:eastAsia="Arial" w:hAnsi="Arial" w:cs="Arial"/>
           <w:bCs/>
         </w:rPr>
-        <w:t xml:space="preserve">, check the number of rows only having </w:t>
-      </w:r>
-      <w:proofErr w:type="gramStart"/>
-      <w:r>
-        <w:rPr>
-          <w:rFonts w:ascii="Arial" w:eastAsia="Arial" w:hAnsi="Arial" w:cs="Arial"/>
-          <w:bCs/>
-        </w:rPr>
-        <w:t>same</w:t>
-      </w:r>
-      <w:proofErr w:type="gramEnd"/>
-      <w:r>
-        <w:rPr>
-          <w:rFonts w:ascii="Arial" w:eastAsia="Arial" w:hAnsi="Arial" w:cs="Arial"/>
-          <w:bCs/>
-        </w:rPr>
-        <w:t xml:space="preserve"> title. After that, </w:t>
-      </w:r>
-      <w:proofErr w:type="gramStart"/>
-      <w:r>
-        <w:rPr>
-          <w:rFonts w:ascii="Arial" w:eastAsia="Arial" w:hAnsi="Arial" w:cs="Arial"/>
-          <w:bCs/>
-        </w:rPr>
-        <w:t>created</w:t>
-      </w:r>
-      <w:proofErr w:type="gramEnd"/>
-      <w:r>
-        <w:rPr>
-          <w:rFonts w:ascii="Arial" w:eastAsia="Arial" w:hAnsi="Arial" w:cs="Arial"/>
-          <w:bCs/>
-        </w:rPr>
-        <w:t xml:space="preserve"> a new </w:t>
+        <w:t xml:space="preserve">, check the number of rows only having same title. After that, created a new </w:t>
       </w:r>
       <w:proofErr w:type="spellStart"/>
       <w:r>
@@ -2584,7 +2311,6 @@
         <w:t xml:space="preserve">put all texts with same title into a list. Then transformed the list with </w:t>
       </w:r>
       <w:proofErr w:type="spellStart"/>
-      <w:proofErr w:type="gramStart"/>
       <w:r>
         <w:rPr>
           <w:rFonts w:ascii="Arial" w:eastAsia="Arial" w:hAnsi="Arial" w:cs="Arial"/>
@@ -2600,37 +2326,168 @@
           <w:bCs/>
           <w:highlight w:val="yellow"/>
         </w:rPr>
-        <w:t>(</w:t>
-      </w:r>
-      <w:proofErr w:type="gramEnd"/>
+        <w:t>()</w:t>
+      </w:r>
+      <w:r>
+        <w:rPr>
+          <w:rFonts w:ascii="Arial" w:eastAsia="Arial" w:hAnsi="Arial" w:cs="Arial"/>
+          <w:bCs/>
+        </w:rPr>
+        <w:t xml:space="preserve"> and calculated the </w:t>
+      </w:r>
+      <w:r>
+        <w:rPr>
+          <w:rFonts w:ascii="Arial" w:eastAsia="Arial" w:hAnsi="Arial" w:cs="Arial"/>
+          <w:bCs/>
+        </w:rPr>
+        <w:t>cosine similarity.</w:t>
+      </w:r>
+      <w:r>
+        <w:rPr>
+          <w:rFonts w:ascii="Arial" w:eastAsia="Arial" w:hAnsi="Arial" w:cs="Arial"/>
+          <w:bCs/>
+        </w:rPr>
+        <w:t xml:space="preserve"> </w:t>
+      </w:r>
+    </w:p>
+    <w:p>
+      <w:pPr>
+        <w:pStyle w:val="ListParagraph"/>
+        <w:snapToGrid w:val="0"/>
+        <w:spacing w:before="120" w:after="120"/>
+        <w:ind w:left="0"/>
+        <w:rPr>
+          <w:rFonts w:ascii="Arial" w:eastAsia="Arial" w:hAnsi="Arial" w:cs="Arial"/>
+          <w:bCs/>
+        </w:rPr>
+      </w:pPr>
+      <w:r>
+        <w:rPr>
+          <w:rFonts w:ascii="Arial" w:eastAsia="Arial" w:hAnsi="Arial" w:cs="Arial"/>
+          <w:bCs/>
+        </w:rPr>
+        <w:t xml:space="preserve">For rows with only two texts and </w:t>
+      </w:r>
+      <w:r>
+        <w:rPr>
+          <w:rFonts w:ascii="Arial" w:eastAsia="Arial" w:hAnsi="Arial" w:cs="Arial"/>
+          <w:bCs/>
+        </w:rPr>
+        <w:t>cosine</w:t>
+      </w:r>
+      <w:r>
+        <w:rPr>
+          <w:rFonts w:ascii="Arial" w:eastAsia="Arial" w:hAnsi="Arial" w:cs="Arial"/>
+          <w:bCs/>
+        </w:rPr>
+        <w:t xml:space="preserve"> </w:t>
+      </w:r>
+      <w:r>
+        <w:rPr>
+          <w:rFonts w:ascii="Arial" w:eastAsia="Arial" w:hAnsi="Arial" w:cs="Arial"/>
+          <w:bCs/>
+        </w:rPr>
+        <w:t>similarity</w:t>
+      </w:r>
+      <w:r>
+        <w:rPr>
+          <w:rFonts w:ascii="Arial" w:eastAsia="Arial" w:hAnsi="Arial" w:cs="Arial"/>
+          <w:bCs/>
+        </w:rPr>
+        <w:t xml:space="preserve"> larger than 0.98, only keep first. </w:t>
+      </w:r>
+    </w:p>
+    <w:p>
+      <w:pPr>
+        <w:pStyle w:val="ListParagraph"/>
+        <w:snapToGrid w:val="0"/>
+        <w:spacing w:before="120" w:after="120"/>
+        <w:ind w:left="0"/>
+        <w:rPr>
+          <w:rFonts w:ascii="Arial" w:eastAsia="Arial" w:hAnsi="Arial" w:cs="Arial"/>
+          <w:bCs/>
+        </w:rPr>
+      </w:pPr>
+      <w:r>
+        <w:rPr>
+          <w:rFonts w:ascii="Arial" w:eastAsia="Arial" w:hAnsi="Arial" w:cs="Arial"/>
+          <w:bCs/>
+        </w:rPr>
+        <w:t xml:space="preserve">For rows with only two texts and </w:t>
+      </w:r>
+      <w:r>
+        <w:rPr>
+          <w:rFonts w:ascii="Arial" w:eastAsia="Arial" w:hAnsi="Arial" w:cs="Arial"/>
+          <w:bCs/>
+        </w:rPr>
+        <w:t>cosine</w:t>
+      </w:r>
+      <w:r>
+        <w:rPr>
+          <w:rFonts w:ascii="Arial" w:eastAsia="Arial" w:hAnsi="Arial" w:cs="Arial"/>
+          <w:bCs/>
+        </w:rPr>
+        <w:t xml:space="preserve"> </w:t>
+      </w:r>
+      <w:r>
+        <w:rPr>
+          <w:rFonts w:ascii="Arial" w:eastAsia="Arial" w:hAnsi="Arial" w:cs="Arial"/>
+          <w:bCs/>
+        </w:rPr>
+        <w:t>similarity</w:t>
+      </w:r>
+      <w:r>
+        <w:rPr>
+          <w:rFonts w:ascii="Arial" w:eastAsia="Arial" w:hAnsi="Arial" w:cs="Arial"/>
+          <w:bCs/>
+        </w:rPr>
+        <w:t xml:space="preserve"> less than 0.98, keep both.</w:t>
+      </w:r>
+    </w:p>
+    <w:p>
+      <w:pPr>
+        <w:pStyle w:val="ListParagraph"/>
+        <w:snapToGrid w:val="0"/>
+        <w:spacing w:before="120" w:after="120"/>
+        <w:ind w:left="0"/>
+        <w:rPr>
+          <w:rFonts w:ascii="Arial" w:eastAsia="Arial" w:hAnsi="Arial" w:cs="Arial"/>
+          <w:bCs/>
+        </w:rPr>
+      </w:pPr>
+      <w:r>
+        <w:rPr>
+          <w:rFonts w:ascii="Arial" w:eastAsia="Arial" w:hAnsi="Arial" w:cs="Arial"/>
+          <w:bCs/>
+        </w:rPr>
+        <w:t>For rows with more than two texts, check manually to decide.</w:t>
+      </w:r>
+    </w:p>
+    <w:p>
+      <w:pPr>
+        <w:pStyle w:val="ListParagraph"/>
+        <w:snapToGrid w:val="0"/>
+        <w:spacing w:before="120" w:after="120"/>
+        <w:ind w:left="0"/>
+        <w:rPr>
+          <w:rFonts w:ascii="Arial" w:eastAsia="Arial" w:hAnsi="Arial" w:cs="Arial"/>
+          <w:bCs/>
+        </w:rPr>
+      </w:pPr>
       <w:r>
         <w:rPr>
           <w:rFonts w:ascii="Arial" w:eastAsia="Arial" w:hAnsi="Arial" w:cs="Arial"/>
           <w:bCs/>
           <w:highlight w:val="yellow"/>
         </w:rPr>
-        <w:t>)</w:t>
-      </w:r>
-      <w:r>
-        <w:rPr>
-          <w:rFonts w:ascii="Arial" w:eastAsia="Arial" w:hAnsi="Arial" w:cs="Arial"/>
-          <w:bCs/>
-        </w:rPr>
-        <w:t xml:space="preserve"> and calculated the </w:t>
-      </w:r>
-      <w:r>
-        <w:rPr>
-          <w:rFonts w:ascii="Arial" w:eastAsia="Arial" w:hAnsi="Arial" w:cs="Arial"/>
-          <w:bCs/>
-        </w:rPr>
-        <w:t>cosine similarity.</w:t>
-      </w:r>
-      <w:r>
-        <w:rPr>
-          <w:rFonts w:ascii="Arial" w:eastAsia="Arial" w:hAnsi="Arial" w:cs="Arial"/>
-          <w:bCs/>
-        </w:rPr>
-        <w:t xml:space="preserve"> </w:t>
+        <w:t>Third</w:t>
+      </w:r>
+      <w:r>
+        <w:rPr>
+          <w:rFonts w:ascii="Arial" w:eastAsia="Arial" w:hAnsi="Arial" w:cs="Arial"/>
+          <w:bCs/>
+        </w:rPr>
+        <w:t>, check the number of rows only having same text.</w:t>
       </w:r>
     </w:p>
     <w:p>
@@ -2649,35 +2506,7 @@
           <w:rFonts w:ascii="Arial" w:eastAsia="Arial" w:hAnsi="Arial" w:cs="Arial"/>
           <w:bCs/>
         </w:rPr>
-        <w:t xml:space="preserve">For rows with only two texts and </w:t>
-      </w:r>
-      <w:r>
-        <w:rPr>
-          <w:rFonts w:ascii="Arial" w:eastAsia="Arial" w:hAnsi="Arial" w:cs="Arial"/>
-          <w:bCs/>
-        </w:rPr>
-        <w:t>cosine</w:t>
-      </w:r>
-      <w:r>
-        <w:rPr>
-          <w:rFonts w:ascii="Arial" w:eastAsia="Arial" w:hAnsi="Arial" w:cs="Arial"/>
-          <w:bCs/>
-        </w:rPr>
-        <w:t xml:space="preserve"> </w:t>
-      </w:r>
-      <w:r>
-        <w:rPr>
-          <w:rFonts w:ascii="Arial" w:eastAsia="Arial" w:hAnsi="Arial" w:cs="Arial"/>
-          <w:bCs/>
-        </w:rPr>
-        <w:t>similarity</w:t>
-      </w:r>
-      <w:r>
-        <w:rPr>
-          <w:rFonts w:ascii="Arial" w:eastAsia="Arial" w:hAnsi="Arial" w:cs="Arial"/>
-          <w:bCs/>
-        </w:rPr>
-        <w:t xml:space="preserve"> larger than 0.98, only keep first. </w:t>
+        <w:t>For rows having same text which are empty, drop them.</w:t>
       </w:r>
     </w:p>
     <w:p>
@@ -2696,151 +2525,7 @@
           <w:rFonts w:ascii="Arial" w:eastAsia="Arial" w:hAnsi="Arial" w:cs="Arial"/>
           <w:bCs/>
         </w:rPr>
-        <w:t xml:space="preserve">For rows with only two texts and </w:t>
-      </w:r>
-      <w:r>
-        <w:rPr>
-          <w:rFonts w:ascii="Arial" w:eastAsia="Arial" w:hAnsi="Arial" w:cs="Arial"/>
-          <w:bCs/>
-        </w:rPr>
-        <w:t>cosine</w:t>
-      </w:r>
-      <w:r>
-        <w:rPr>
-          <w:rFonts w:ascii="Arial" w:eastAsia="Arial" w:hAnsi="Arial" w:cs="Arial"/>
-          <w:bCs/>
-        </w:rPr>
-        <w:t xml:space="preserve"> </w:t>
-      </w:r>
-      <w:r>
-        <w:rPr>
-          <w:rFonts w:ascii="Arial" w:eastAsia="Arial" w:hAnsi="Arial" w:cs="Arial"/>
-          <w:bCs/>
-        </w:rPr>
-        <w:t>similarity</w:t>
-      </w:r>
-      <w:r>
-        <w:rPr>
-          <w:rFonts w:ascii="Arial" w:eastAsia="Arial" w:hAnsi="Arial" w:cs="Arial"/>
-          <w:bCs/>
-        </w:rPr>
-        <w:t xml:space="preserve"> less than 0.98, keep both.</w:t>
-      </w:r>
-    </w:p>
-    <w:p>
-      <w:pPr>
-        <w:pStyle w:val="ListParagraph"/>
-        <w:snapToGrid w:val="0"/>
-        <w:spacing w:before="120" w:after="120"/>
-        <w:ind w:left="0"/>
-        <w:rPr>
-          <w:rFonts w:ascii="Arial" w:eastAsia="Arial" w:hAnsi="Arial" w:cs="Arial"/>
-          <w:bCs/>
-        </w:rPr>
-      </w:pPr>
-      <w:r>
-        <w:rPr>
-          <w:rFonts w:ascii="Arial" w:eastAsia="Arial" w:hAnsi="Arial" w:cs="Arial"/>
-          <w:bCs/>
-        </w:rPr>
-        <w:t>For rows with more than two texts, check manually to decide.</w:t>
-      </w:r>
-    </w:p>
-    <w:p>
-      <w:pPr>
-        <w:pStyle w:val="ListParagraph"/>
-        <w:snapToGrid w:val="0"/>
-        <w:spacing w:before="120" w:after="120"/>
-        <w:ind w:left="0"/>
-        <w:rPr>
-          <w:rFonts w:ascii="Arial" w:eastAsia="Arial" w:hAnsi="Arial" w:cs="Arial"/>
-          <w:bCs/>
-        </w:rPr>
-      </w:pPr>
-      <w:r>
-        <w:rPr>
-          <w:rFonts w:ascii="Arial" w:eastAsia="Arial" w:hAnsi="Arial" w:cs="Arial"/>
-          <w:bCs/>
-          <w:highlight w:val="yellow"/>
-        </w:rPr>
-        <w:t>Third</w:t>
-      </w:r>
-      <w:r>
-        <w:rPr>
-          <w:rFonts w:ascii="Arial" w:eastAsia="Arial" w:hAnsi="Arial" w:cs="Arial"/>
-          <w:bCs/>
-        </w:rPr>
-        <w:t xml:space="preserve">, check the number of rows only having </w:t>
-      </w:r>
-      <w:proofErr w:type="gramStart"/>
-      <w:r>
-        <w:rPr>
-          <w:rFonts w:ascii="Arial" w:eastAsia="Arial" w:hAnsi="Arial" w:cs="Arial"/>
-          <w:bCs/>
-        </w:rPr>
-        <w:t>same</w:t>
-      </w:r>
-      <w:proofErr w:type="gramEnd"/>
-      <w:r>
-        <w:rPr>
-          <w:rFonts w:ascii="Arial" w:eastAsia="Arial" w:hAnsi="Arial" w:cs="Arial"/>
-          <w:bCs/>
-        </w:rPr>
-        <w:t xml:space="preserve"> text.</w:t>
-      </w:r>
-    </w:p>
-    <w:p>
-      <w:pPr>
-        <w:pStyle w:val="ListParagraph"/>
-        <w:snapToGrid w:val="0"/>
-        <w:spacing w:before="120" w:after="120"/>
-        <w:ind w:left="0"/>
-        <w:rPr>
-          <w:rFonts w:ascii="Arial" w:eastAsia="Arial" w:hAnsi="Arial" w:cs="Arial"/>
-          <w:bCs/>
-        </w:rPr>
-      </w:pPr>
-      <w:r>
-        <w:rPr>
-          <w:rFonts w:ascii="Arial" w:eastAsia="Arial" w:hAnsi="Arial" w:cs="Arial"/>
-          <w:bCs/>
-        </w:rPr>
-        <w:t>For rows having same text which are empty, drop them.</w:t>
-      </w:r>
-    </w:p>
-    <w:p>
-      <w:pPr>
-        <w:pStyle w:val="ListParagraph"/>
-        <w:snapToGrid w:val="0"/>
-        <w:spacing w:before="120" w:after="120"/>
-        <w:ind w:left="0"/>
-        <w:rPr>
-          <w:rFonts w:ascii="Arial" w:eastAsia="Arial" w:hAnsi="Arial" w:cs="Arial"/>
-          <w:bCs/>
-        </w:rPr>
-      </w:pPr>
-      <w:r>
-        <w:rPr>
-          <w:rFonts w:ascii="Arial" w:eastAsia="Arial" w:hAnsi="Arial" w:cs="Arial"/>
-          <w:bCs/>
-        </w:rPr>
-        <w:t xml:space="preserve">For rows having </w:t>
-      </w:r>
-      <w:proofErr w:type="gramStart"/>
-      <w:r>
-        <w:rPr>
-          <w:rFonts w:ascii="Arial" w:eastAsia="Arial" w:hAnsi="Arial" w:cs="Arial"/>
-          <w:bCs/>
-        </w:rPr>
-        <w:t>same</w:t>
-      </w:r>
-      <w:proofErr w:type="gramEnd"/>
-      <w:r>
-        <w:rPr>
-          <w:rFonts w:ascii="Arial" w:eastAsia="Arial" w:hAnsi="Arial" w:cs="Arial"/>
-          <w:bCs/>
-        </w:rPr>
-        <w:t xml:space="preserve"> text which are not empty, check manually to decide.</w:t>
+        <w:t>For rows having same text which are not empty, check manually to decide.</w:t>
       </w:r>
     </w:p>
     <w:p>
@@ -2948,39 +2633,7 @@
           <w:bCs/>
         </w:rPr>
         <w:lastRenderedPageBreak/>
-        <w:t xml:space="preserve">Calculate the </w:t>
-      </w:r>
-      <w:proofErr w:type="gramStart"/>
-      <w:r>
-        <w:rPr>
-          <w:rFonts w:ascii="Arial" w:eastAsia="Arial" w:hAnsi="Arial" w:cs="Arial"/>
-          <w:bCs/>
-        </w:rPr>
-        <w:t>count of characters</w:t>
-      </w:r>
-      <w:proofErr w:type="gramEnd"/>
-      <w:r>
-        <w:rPr>
-          <w:rFonts w:ascii="Arial" w:eastAsia="Arial" w:hAnsi="Arial" w:cs="Arial"/>
-          <w:bCs/>
-        </w:rPr>
-        <w:t xml:space="preserve"> in each title, calculate the count of words in each title</w:t>
-      </w:r>
-      <w:proofErr w:type="gramStart"/>
-      <w:r>
-        <w:rPr>
-          <w:rFonts w:ascii="Arial" w:eastAsia="Arial" w:hAnsi="Arial" w:cs="Arial"/>
-          <w:bCs/>
-        </w:rPr>
-        <w:t>, calculate</w:t>
-      </w:r>
-      <w:proofErr w:type="gramEnd"/>
-      <w:r>
-        <w:rPr>
-          <w:rFonts w:ascii="Arial" w:eastAsia="Arial" w:hAnsi="Arial" w:cs="Arial"/>
-          <w:bCs/>
-        </w:rPr>
-        <w:t xml:space="preserve"> the average word length in each title.</w:t>
+        <w:t>Calculate the count of characters in each title, calculate the count of words in each title, calculate the average word length in each title.</w:t>
       </w:r>
     </w:p>
     <w:p>
@@ -3320,30 +2973,14 @@
           <w:rFonts w:ascii="Arial" w:eastAsia="Arial" w:hAnsi="Arial" w:cs="Arial"/>
           <w:bCs/>
         </w:rPr>
-        <w:t xml:space="preserve"> </w:t>
-      </w:r>
-      <w:proofErr w:type="gramStart"/>
-      <w:r>
-        <w:rPr>
-          <w:rFonts w:ascii="Arial" w:eastAsia="Arial" w:hAnsi="Arial" w:cs="Arial"/>
-          <w:bCs/>
-        </w:rPr>
-        <w:t xml:space="preserve">of  </w:t>
-      </w:r>
-      <w:r>
-        <w:rPr>
-          <w:rFonts w:ascii="Arial" w:eastAsia="Arial" w:hAnsi="Arial" w:cs="Arial"/>
-          <w:bCs/>
-        </w:rPr>
-        <w:t>fake</w:t>
-      </w:r>
-      <w:proofErr w:type="gramEnd"/>
-      <w:r>
-        <w:rPr>
-          <w:rFonts w:ascii="Arial" w:eastAsia="Arial" w:hAnsi="Arial" w:cs="Arial"/>
-          <w:bCs/>
-        </w:rPr>
-        <w:t xml:space="preserve"> news and real news</w:t>
+        <w:t xml:space="preserve"> of  </w:t>
+      </w:r>
+      <w:r>
+        <w:rPr>
+          <w:rFonts w:ascii="Arial" w:eastAsia="Arial" w:hAnsi="Arial" w:cs="Arial"/>
+          <w:bCs/>
+        </w:rPr>
+        <w:t>fake news and real news</w:t>
       </w:r>
       <w:r>
         <w:rPr>
@@ -4165,121 +3802,93 @@
           <w:bCs/>
           <w:highlight w:val="yellow"/>
         </w:rPr>
-        <w:t>pd.get_</w:t>
-      </w:r>
-      <w:proofErr w:type="gramStart"/>
+        <w:t>pd.get_dummies</w:t>
+      </w:r>
+      <w:proofErr w:type="spellEnd"/>
       <w:r>
         <w:rPr>
           <w:rFonts w:ascii="Arial" w:eastAsia="Arial" w:hAnsi="Arial" w:cs="Arial"/>
           <w:bCs/>
           <w:highlight w:val="yellow"/>
         </w:rPr>
-        <w:t>dummies</w:t>
+        <w:t>()</w:t>
+      </w:r>
+      <w:r>
+        <w:rPr>
+          <w:rFonts w:ascii="Arial" w:eastAsia="Arial" w:hAnsi="Arial" w:cs="Arial"/>
+          <w:bCs/>
+        </w:rPr>
+        <w:t xml:space="preserve"> to encode categorical variables, </w:t>
+      </w:r>
+      <w:r>
+        <w:rPr>
+          <w:rFonts w:ascii="Arial" w:eastAsia="Arial" w:hAnsi="Arial" w:cs="Arial"/>
+          <w:bCs/>
+        </w:rPr>
+        <w:t xml:space="preserve">month and </w:t>
+      </w:r>
+      <w:proofErr w:type="spellStart"/>
+      <w:r>
+        <w:rPr>
+          <w:rFonts w:ascii="Arial" w:eastAsia="Arial" w:hAnsi="Arial" w:cs="Arial"/>
+          <w:bCs/>
+        </w:rPr>
+        <w:t>day_of_week</w:t>
       </w:r>
       <w:proofErr w:type="spellEnd"/>
       <w:r>
         <w:rPr>
           <w:rFonts w:ascii="Arial" w:eastAsia="Arial" w:hAnsi="Arial" w:cs="Arial"/>
           <w:bCs/>
+        </w:rPr>
+        <w:t>.</w:t>
+      </w:r>
+    </w:p>
+    <w:p>
+      <w:pPr>
+        <w:pStyle w:val="ListParagraph"/>
+        <w:snapToGrid w:val="0"/>
+        <w:spacing w:before="120" w:after="120"/>
+        <w:ind w:left="0"/>
+        <w:rPr>
+          <w:rFonts w:ascii="Arial" w:eastAsia="Arial" w:hAnsi="Arial" w:cs="Arial"/>
+          <w:bCs/>
+        </w:rPr>
+      </w:pPr>
+      <w:r>
+        <w:rPr>
+          <w:rFonts w:ascii="Arial" w:eastAsia="Arial" w:hAnsi="Arial" w:cs="Arial"/>
+          <w:bCs/>
           <w:highlight w:val="yellow"/>
         </w:rPr>
+        <w:t>Third</w:t>
+      </w:r>
+      <w:r>
+        <w:rPr>
+          <w:rFonts w:ascii="Arial" w:eastAsia="Arial" w:hAnsi="Arial" w:cs="Arial"/>
+          <w:bCs/>
+        </w:rPr>
+        <w:t xml:space="preserve">, use </w:t>
+      </w:r>
+      <w:proofErr w:type="spellStart"/>
+      <w:r>
+        <w:rPr>
+          <w:rFonts w:ascii="Arial" w:eastAsia="Arial" w:hAnsi="Arial" w:cs="Arial"/>
+          <w:bCs/>
+          <w:highlight w:val="yellow"/>
+        </w:rPr>
+        <w:t>train_test_split</w:t>
+      </w:r>
+      <w:proofErr w:type="spellEnd"/>
+      <w:r>
+        <w:rPr>
+          <w:rFonts w:ascii="Arial" w:eastAsia="Arial" w:hAnsi="Arial" w:cs="Arial"/>
+          <w:bCs/>
+          <w:highlight w:val="yellow"/>
+        </w:rPr>
         <w:t>(</w:t>
       </w:r>
-      <w:proofErr w:type="gramEnd"/>
-      <w:r>
-        <w:rPr>
-          <w:rFonts w:ascii="Arial" w:eastAsia="Arial" w:hAnsi="Arial" w:cs="Arial"/>
-          <w:bCs/>
-          <w:highlight w:val="yellow"/>
-        </w:rPr>
-        <w:t>)</w:t>
-      </w:r>
-      <w:r>
-        <w:rPr>
-          <w:rFonts w:ascii="Arial" w:eastAsia="Arial" w:hAnsi="Arial" w:cs="Arial"/>
-          <w:bCs/>
-        </w:rPr>
-        <w:t xml:space="preserve"> to encode categorical variables, </w:t>
-      </w:r>
-      <w:r>
-        <w:rPr>
-          <w:rFonts w:ascii="Arial" w:eastAsia="Arial" w:hAnsi="Arial" w:cs="Arial"/>
-          <w:bCs/>
-        </w:rPr>
-        <w:t xml:space="preserve">month and </w:t>
-      </w:r>
       <w:proofErr w:type="spellStart"/>
-      <w:r>
-        <w:rPr>
-          <w:rFonts w:ascii="Arial" w:eastAsia="Arial" w:hAnsi="Arial" w:cs="Arial"/>
-          <w:bCs/>
-        </w:rPr>
-        <w:t>day_of_week</w:t>
-      </w:r>
-      <w:proofErr w:type="spellEnd"/>
-      <w:r>
-        <w:rPr>
-          <w:rFonts w:ascii="Arial" w:eastAsia="Arial" w:hAnsi="Arial" w:cs="Arial"/>
-          <w:bCs/>
-        </w:rPr>
-        <w:t>.</w:t>
-      </w:r>
-    </w:p>
-    <w:p>
-      <w:pPr>
-        <w:pStyle w:val="ListParagraph"/>
-        <w:snapToGrid w:val="0"/>
-        <w:spacing w:before="120" w:after="120"/>
-        <w:ind w:left="0"/>
-        <w:rPr>
-          <w:rFonts w:ascii="Arial" w:eastAsia="Arial" w:hAnsi="Arial" w:cs="Arial"/>
-          <w:bCs/>
-        </w:rPr>
-      </w:pPr>
-      <w:r>
-        <w:rPr>
-          <w:rFonts w:ascii="Arial" w:eastAsia="Arial" w:hAnsi="Arial" w:cs="Arial"/>
-          <w:bCs/>
-          <w:highlight w:val="yellow"/>
-        </w:rPr>
-        <w:t>Third</w:t>
-      </w:r>
-      <w:r>
-        <w:rPr>
-          <w:rFonts w:ascii="Arial" w:eastAsia="Arial" w:hAnsi="Arial" w:cs="Arial"/>
-          <w:bCs/>
-        </w:rPr>
-        <w:t xml:space="preserve">, use </w:t>
-      </w:r>
-      <w:proofErr w:type="spellStart"/>
-      <w:r>
-        <w:rPr>
-          <w:rFonts w:ascii="Arial" w:eastAsia="Arial" w:hAnsi="Arial" w:cs="Arial"/>
-          <w:bCs/>
-          <w:highlight w:val="yellow"/>
-        </w:rPr>
-        <w:t>train_test_</w:t>
-      </w:r>
-      <w:proofErr w:type="gramStart"/>
-      <w:r>
-        <w:rPr>
-          <w:rFonts w:ascii="Arial" w:eastAsia="Arial" w:hAnsi="Arial" w:cs="Arial"/>
-          <w:bCs/>
-          <w:highlight w:val="yellow"/>
-        </w:rPr>
-        <w:t>split</w:t>
-      </w:r>
-      <w:proofErr w:type="spellEnd"/>
-      <w:r>
-        <w:rPr>
-          <w:rFonts w:ascii="Arial" w:eastAsia="Arial" w:hAnsi="Arial" w:cs="Arial"/>
-          <w:bCs/>
-          <w:highlight w:val="yellow"/>
-        </w:rPr>
-        <w:t>(</w:t>
-      </w:r>
-      <w:proofErr w:type="spellStart"/>
-      <w:proofErr w:type="gramEnd"/>
       <w:r>
         <w:rPr>
           <w:rFonts w:ascii="Arial" w:eastAsia="Arial" w:hAnsi="Arial" w:cs="Arial"/>
@@ -4425,7 +4034,6 @@
         <w:t xml:space="preserve">For numeric variables, use </w:t>
       </w:r>
       <w:proofErr w:type="spellStart"/>
-      <w:proofErr w:type="gramStart"/>
       <w:r>
         <w:rPr>
           <w:rFonts w:ascii="Arial" w:hAnsi="Arial" w:cs="Arial"/>
@@ -4439,15 +4047,7 @@
           <w:rFonts w:ascii="Arial" w:hAnsi="Arial" w:cs="Arial"/>
           <w:color w:val="000000"/>
         </w:rPr>
-        <w:t>(</w:t>
-      </w:r>
-      <w:proofErr w:type="gramEnd"/>
-      <w:r>
-        <w:rPr>
-          <w:rFonts w:ascii="Arial" w:hAnsi="Arial" w:cs="Arial"/>
-          <w:color w:val="000000"/>
-        </w:rPr>
-        <w:t>) to scale them.</w:t>
+        <w:t>() to scale them.</w:t>
       </w:r>
     </w:p>
     <w:p>
@@ -4476,7 +4076,6 @@
         <w:t xml:space="preserve">For categorical variables, use </w:t>
       </w:r>
       <w:proofErr w:type="spellStart"/>
-      <w:proofErr w:type="gramStart"/>
       <w:r>
         <w:rPr>
           <w:rFonts w:ascii="Arial" w:hAnsi="Arial" w:cs="Arial"/>
@@ -4490,15 +4089,7 @@
           <w:rFonts w:ascii="Arial" w:hAnsi="Arial" w:cs="Arial"/>
           <w:color w:val="000000"/>
         </w:rPr>
-        <w:t>(</w:t>
-      </w:r>
-      <w:proofErr w:type="gramEnd"/>
-      <w:r>
-        <w:rPr>
-          <w:rFonts w:ascii="Arial" w:hAnsi="Arial" w:cs="Arial"/>
-          <w:color w:val="000000"/>
-        </w:rPr>
-        <w:t>) to encode them.</w:t>
+        <w:t>() to encode them.</w:t>
       </w:r>
     </w:p>
     <w:p>
@@ -4527,7 +4118,6 @@
         <w:t xml:space="preserve">For the “text” column, use </w:t>
       </w:r>
       <w:proofErr w:type="spellStart"/>
-      <w:proofErr w:type="gramStart"/>
       <w:r>
         <w:rPr>
           <w:rFonts w:ascii="Arial" w:hAnsi="Arial" w:cs="Arial"/>
@@ -4541,15 +4131,7 @@
           <w:rFonts w:ascii="Arial" w:hAnsi="Arial" w:cs="Arial"/>
           <w:color w:val="000000"/>
         </w:rPr>
-        <w:t>(</w:t>
-      </w:r>
-      <w:proofErr w:type="gramEnd"/>
-      <w:r>
-        <w:rPr>
-          <w:rFonts w:ascii="Arial" w:hAnsi="Arial" w:cs="Arial"/>
-          <w:color w:val="000000"/>
-        </w:rPr>
-        <w:t>) to vectorize it.</w:t>
+        <w:t>() to vectorize it.</w:t>
       </w:r>
     </w:p>
     <w:p>
@@ -4559,23 +4141,37 @@
         <w:spacing w:before="120" w:after="120"/>
         <w:ind w:left="0"/>
         <w:rPr>
+          <w:rFonts w:ascii="Arial" w:hAnsi="Arial" w:cs="Arial"/>
+          <w:color w:val="000000"/>
+        </w:rPr>
+      </w:pPr>
+      <w:r>
+        <w:rPr>
           <w:rFonts w:ascii="Arial" w:hAnsi="Arial" w:cs="Arial" w:hint="eastAsia"/>
           <w:color w:val="000000"/>
         </w:rPr>
-      </w:pPr>
+        <w:t xml:space="preserve">Model: </w:t>
+      </w:r>
+      <w:r>
+        <w:rPr>
+          <w:rFonts w:ascii="Arial" w:hAnsi="Arial" w:cs="Arial"/>
+          <w:color w:val="000000"/>
+        </w:rPr>
+        <w:t>Logistic Regression</w:t>
+      </w:r>
       <w:r>
         <w:rPr>
           <w:rFonts w:ascii="Arial" w:hAnsi="Arial" w:cs="Arial" w:hint="eastAsia"/>
           <w:color w:val="000000"/>
         </w:rPr>
-        <w:t xml:space="preserve">Model: </w:t>
-      </w:r>
-      <w:r>
-        <w:rPr>
-          <w:rFonts w:ascii="Arial" w:hAnsi="Arial" w:cs="Arial"/>
-          <w:color w:val="000000"/>
-        </w:rPr>
-        <w:t>Logistic Regression</w:t>
+        <w:t xml:space="preserve">, </w:t>
+      </w:r>
+      <w:r>
+        <w:rPr>
+          <w:rFonts w:ascii="Arial" w:hAnsi="Arial" w:cs="Arial"/>
+          <w:color w:val="000000"/>
+        </w:rPr>
+        <w:t>Random Forest</w:t>
       </w:r>
       <w:r>
         <w:rPr>
@@ -4589,43 +4185,29 @@
           <w:rFonts w:ascii="Arial" w:hAnsi="Arial" w:cs="Arial"/>
           <w:color w:val="000000"/>
         </w:rPr>
-        <w:t>Random Forest</w:t>
+        <w:t>Gradient Boost</w:t>
       </w:r>
       <w:r>
         <w:rPr>
           <w:rFonts w:ascii="Arial" w:hAnsi="Arial" w:cs="Arial" w:hint="eastAsia"/>
           <w:color w:val="000000"/>
         </w:rPr>
-        <w:t xml:space="preserve">, </w:t>
-      </w:r>
-      <w:r>
-        <w:rPr>
-          <w:rFonts w:ascii="Arial" w:hAnsi="Arial" w:cs="Arial"/>
-          <w:color w:val="000000"/>
-        </w:rPr>
-        <w:t>Gradient Boost</w:t>
-      </w:r>
+        <w:t xml:space="preserve">, and </w:t>
+      </w:r>
+      <w:proofErr w:type="spellStart"/>
       <w:r>
         <w:rPr>
           <w:rFonts w:ascii="Arial" w:hAnsi="Arial" w:cs="Arial" w:hint="eastAsia"/>
           <w:color w:val="000000"/>
         </w:rPr>
-        <w:t xml:space="preserve">, and </w:t>
-      </w:r>
-      <w:proofErr w:type="spellStart"/>
+        <w:t>XGBoost</w:t>
+      </w:r>
+      <w:proofErr w:type="spellEnd"/>
       <w:r>
         <w:rPr>
           <w:rFonts w:ascii="Arial" w:hAnsi="Arial" w:cs="Arial" w:hint="eastAsia"/>
           <w:color w:val="000000"/>
         </w:rPr>
-        <w:t>XGBoost</w:t>
-      </w:r>
-      <w:proofErr w:type="spellEnd"/>
-      <w:r>
-        <w:rPr>
-          <w:rFonts w:ascii="Arial" w:hAnsi="Arial" w:cs="Arial" w:hint="eastAsia"/>
-          <w:color w:val="000000"/>
-        </w:rPr>
         <w:t>.</w:t>
       </w:r>
     </w:p>
@@ -4636,7 +4218,7 @@
         <w:spacing w:before="120" w:after="120"/>
         <w:ind w:left="0"/>
         <w:rPr>
-          <w:rFonts w:ascii="Arial" w:hAnsi="Arial" w:cs="Arial" w:hint="eastAsia"/>
+          <w:rFonts w:ascii="Arial" w:hAnsi="Arial" w:cs="Arial"/>
           <w:color w:val="000000"/>
         </w:rPr>
       </w:pPr>
@@ -6986,23 +6568,7 @@
           <w:rFonts w:ascii="Arial" w:eastAsia="Arial" w:hAnsi="Arial" w:cs="Arial"/>
           <w:bCs/>
         </w:rPr>
-        <w:t xml:space="preserve">) using a hybrid approach that combined engineered </w:t>
-      </w:r>
-      <w:proofErr w:type="gramStart"/>
-      <w:r>
-        <w:rPr>
-          <w:rFonts w:ascii="Arial" w:eastAsia="Arial" w:hAnsi="Arial" w:cs="Arial"/>
-          <w:bCs/>
-        </w:rPr>
-        <w:t>metadata</w:t>
-      </w:r>
-      <w:proofErr w:type="gramEnd"/>
-      <w:r>
-        <w:rPr>
-          <w:rFonts w:ascii="Arial" w:eastAsia="Arial" w:hAnsi="Arial" w:cs="Arial"/>
-          <w:bCs/>
-        </w:rPr>
-        <w:t xml:space="preserve"> features with a </w:t>
+        <w:t>) using a hybrid approach that combined engineered metadata features with a </w:t>
       </w:r>
       <w:proofErr w:type="spellStart"/>
       <w:r>
@@ -7858,7 +7424,6 @@
               <w:t>ngram_range</w:t>
             </w:r>
             <w:proofErr w:type="spellEnd"/>
-            <w:proofErr w:type="gramStart"/>
             <w:r>
               <w:rPr>
                 <w:rFonts w:ascii="Arial" w:eastAsia="Arial" w:hAnsi="Arial" w:cs="Arial"/>
@@ -7866,17 +7431,7 @@
                 <w:sz w:val="18"/>
                 <w:szCs w:val="18"/>
               </w:rPr>
-              <w:t>=(</w:t>
-            </w:r>
-            <w:proofErr w:type="gramEnd"/>
-            <w:r>
-              <w:rPr>
-                <w:rFonts w:ascii="Arial" w:eastAsia="Arial" w:hAnsi="Arial" w:cs="Arial"/>
-                <w:bCs/>
-                <w:sz w:val="18"/>
-                <w:szCs w:val="18"/>
-              </w:rPr>
-              <w:t xml:space="preserve">1,1), </w:t>
+              <w:t xml:space="preserve">=(1,1), </w:t>
             </w:r>
             <w:proofErr w:type="spellStart"/>
             <w:r>
@@ -8319,7 +7874,6 @@
               <w:t>ngram_range</w:t>
             </w:r>
             <w:proofErr w:type="spellEnd"/>
-            <w:proofErr w:type="gramStart"/>
             <w:r>
               <w:rPr>
                 <w:rFonts w:ascii="Arial" w:eastAsia="Arial" w:hAnsi="Arial" w:cs="Arial"/>
@@ -8327,17 +7881,7 @@
                 <w:sz w:val="18"/>
                 <w:szCs w:val="18"/>
               </w:rPr>
-              <w:t>=(</w:t>
-            </w:r>
-            <w:proofErr w:type="gramEnd"/>
-            <w:r>
-              <w:rPr>
-                <w:rFonts w:ascii="Arial" w:eastAsia="Arial" w:hAnsi="Arial" w:cs="Arial"/>
-                <w:bCs/>
-                <w:sz w:val="18"/>
-                <w:szCs w:val="18"/>
-              </w:rPr>
-              <w:t xml:space="preserve">1,3), </w:t>
+              <w:t xml:space="preserve">=(1,3), </w:t>
             </w:r>
             <w:proofErr w:type="spellStart"/>
             <w:r>
@@ -8426,23 +7970,7 @@
           <w:rFonts w:ascii="Arial" w:eastAsia="Arial" w:hAnsi="Arial" w:cs="Arial"/>
           <w:bCs/>
         </w:rPr>
-        <w:t xml:space="preserve"> model was evaluated on the unseen test set, it achieved </w:t>
-      </w:r>
-      <w:proofErr w:type="gramStart"/>
-      <w:r>
-        <w:rPr>
-          <w:rFonts w:ascii="Arial" w:eastAsia="Arial" w:hAnsi="Arial" w:cs="Arial"/>
-          <w:bCs/>
-        </w:rPr>
-        <w:t>a test</w:t>
-      </w:r>
-      <w:proofErr w:type="gramEnd"/>
-      <w:r>
-        <w:rPr>
-          <w:rFonts w:ascii="Arial" w:eastAsia="Arial" w:hAnsi="Arial" w:cs="Arial"/>
-          <w:bCs/>
-        </w:rPr>
-        <w:t xml:space="preserve"> accuracy of 0.84 and an F1-score of 0.846. The significant drop from a validation accuracy of ~0.99 to a test accuracy of 0.84 indicates that the model is </w:t>
+        <w:t xml:space="preserve"> model was evaluated on the unseen test set, it achieved a test accuracy of 0.84 and an F1-score of 0.846. The significant drop from a validation accuracy of ~0.99 to a test accuracy of 0.84 indicates that the model is </w:t>
       </w:r>
       <w:r>
         <w:rPr>
@@ -9374,7 +8902,6 @@
         <w:t xml:space="preserve"> = </w:t>
       </w:r>
       <w:proofErr w:type="spellStart"/>
-      <w:proofErr w:type="gramStart"/>
       <w:r>
         <w:rPr>
           <w:rFonts w:ascii="Arial" w:eastAsia="Arial" w:hAnsi="Arial" w:cs="Arial"/>
@@ -9383,7 +8910,6 @@
         <w:t>spacy.load</w:t>
       </w:r>
       <w:proofErr w:type="spellEnd"/>
-      <w:proofErr w:type="gramEnd"/>
       <w:r>
         <w:rPr>
           <w:rFonts w:ascii="Arial" w:eastAsia="Arial" w:hAnsi="Arial" w:cs="Arial"/>
@@ -9440,18 +8966,9 @@
           <w:rFonts w:ascii="Arial" w:eastAsia="Arial" w:hAnsi="Arial" w:cs="Arial"/>
           <w:bCs/>
         </w:rPr>
-        <w:t>X_</w:t>
-      </w:r>
-      <w:proofErr w:type="gramStart"/>
-      <w:r>
-        <w:rPr>
-          <w:rFonts w:ascii="Arial" w:eastAsia="Arial" w:hAnsi="Arial" w:cs="Arial"/>
-          <w:bCs/>
-        </w:rPr>
-        <w:t>train.apply</w:t>
+        <w:t>X_train.apply</w:t>
       </w:r>
       <w:proofErr w:type="spellEnd"/>
-      <w:proofErr w:type="gramEnd"/>
       <w:r>
         <w:rPr>
           <w:rFonts w:ascii="Arial" w:eastAsia="Arial" w:hAnsi="Arial" w:cs="Arial"/>
@@ -9473,17 +8990,153 @@
           <w:rFonts w:ascii="Arial" w:eastAsia="Arial" w:hAnsi="Arial" w:cs="Arial"/>
           <w:bCs/>
         </w:rPr>
-        <w:t>(x</w:t>
-      </w:r>
-      <w:proofErr w:type="gramStart"/>
-      <w:r>
-        <w:rPr>
-          <w:rFonts w:ascii="Arial" w:eastAsia="Arial" w:hAnsi="Arial" w:cs="Arial"/>
-          <w:bCs/>
-        </w:rPr>
-        <w:t>).vector</w:t>
-      </w:r>
-      <w:proofErr w:type="gramEnd"/>
+        <w:t>(x).vector)</w:t>
+      </w:r>
+    </w:p>
+    <w:p>
+      <w:pPr>
+        <w:snapToGrid w:val="0"/>
+        <w:spacing w:before="120" w:after="120"/>
+        <w:contextualSpacing/>
+        <w:rPr>
+          <w:rFonts w:ascii="Arial" w:eastAsia="Arial" w:hAnsi="Arial" w:cs="Arial"/>
+          <w:bCs/>
+        </w:rPr>
+      </w:pPr>
+      <w:proofErr w:type="spellStart"/>
+      <w:r>
+        <w:rPr>
+          <w:rFonts w:ascii="Arial" w:eastAsia="Arial" w:hAnsi="Arial" w:cs="Arial"/>
+          <w:bCs/>
+        </w:rPr>
+        <w:t>spacy_X_test</w:t>
+      </w:r>
+      <w:proofErr w:type="spellEnd"/>
+      <w:r>
+        <w:rPr>
+          <w:rFonts w:ascii="Arial" w:eastAsia="Arial" w:hAnsi="Arial" w:cs="Arial"/>
+          <w:bCs/>
+        </w:rPr>
+        <w:t xml:space="preserve"> = </w:t>
+      </w:r>
+      <w:proofErr w:type="spellStart"/>
+      <w:r>
+        <w:rPr>
+          <w:rFonts w:ascii="Arial" w:eastAsia="Arial" w:hAnsi="Arial" w:cs="Arial"/>
+          <w:bCs/>
+        </w:rPr>
+        <w:t>X_test.apply</w:t>
+      </w:r>
+      <w:proofErr w:type="spellEnd"/>
+      <w:r>
+        <w:rPr>
+          <w:rFonts w:ascii="Arial" w:eastAsia="Arial" w:hAnsi="Arial" w:cs="Arial"/>
+          <w:bCs/>
+        </w:rPr>
+        <w:t xml:space="preserve">(lambda x: </w:t>
+      </w:r>
+      <w:proofErr w:type="spellStart"/>
+      <w:r>
+        <w:rPr>
+          <w:rFonts w:ascii="Arial" w:eastAsia="Arial" w:hAnsi="Arial" w:cs="Arial"/>
+          <w:bCs/>
+        </w:rPr>
+        <w:t>nlp</w:t>
+      </w:r>
+      <w:proofErr w:type="spellEnd"/>
+      <w:r>
+        <w:rPr>
+          <w:rFonts w:ascii="Arial" w:eastAsia="Arial" w:hAnsi="Arial" w:cs="Arial"/>
+          <w:bCs/>
+        </w:rPr>
+        <w:t>(x).vector)</w:t>
+      </w:r>
+    </w:p>
+    <w:p>
+      <w:pPr>
+        <w:snapToGrid w:val="0"/>
+        <w:spacing w:before="120" w:after="120"/>
+        <w:contextualSpacing/>
+        <w:rPr>
+          <w:rFonts w:ascii="Arial" w:eastAsia="Arial" w:hAnsi="Arial" w:cs="Arial"/>
+          <w:bCs/>
+        </w:rPr>
+      </w:pPr>
+      <w:r>
+        <w:rPr>
+          <w:rFonts w:ascii="Arial" w:eastAsia="Arial" w:hAnsi="Arial" w:cs="Arial"/>
+          <w:bCs/>
+        </w:rPr>
+        <w:t xml:space="preserve">Use </w:t>
+      </w:r>
+      <w:proofErr w:type="spellStart"/>
+      <w:r>
+        <w:rPr>
+          <w:rFonts w:ascii="Arial" w:eastAsia="Arial" w:hAnsi="Arial" w:cs="Arial"/>
+          <w:bCs/>
+        </w:rPr>
+        <w:t>np.vstack</w:t>
+      </w:r>
+      <w:proofErr w:type="spellEnd"/>
+      <w:r>
+        <w:rPr>
+          <w:rFonts w:ascii="Arial" w:eastAsia="Arial" w:hAnsi="Arial" w:cs="Arial"/>
+          <w:bCs/>
+        </w:rPr>
+        <w:t>() change to 2d arrays with 300 vectors:</w:t>
+      </w:r>
+    </w:p>
+    <w:p>
+      <w:pPr>
+        <w:snapToGrid w:val="0"/>
+        <w:spacing w:before="120" w:after="120"/>
+        <w:contextualSpacing/>
+        <w:rPr>
+          <w:rFonts w:ascii="Arial" w:eastAsia="Arial" w:hAnsi="Arial" w:cs="Arial"/>
+          <w:bCs/>
+        </w:rPr>
+      </w:pPr>
+      <w:proofErr w:type="spellStart"/>
+      <w:r>
+        <w:rPr>
+          <w:rFonts w:ascii="Arial" w:eastAsia="Arial" w:hAnsi="Arial" w:cs="Arial"/>
+          <w:bCs/>
+        </w:rPr>
+        <w:t>spacy_X_train</w:t>
+      </w:r>
+      <w:proofErr w:type="spellEnd"/>
+      <w:r>
+        <w:rPr>
+          <w:rFonts w:ascii="Arial" w:eastAsia="Arial" w:hAnsi="Arial" w:cs="Arial"/>
+          <w:bCs/>
+        </w:rPr>
+        <w:t xml:space="preserve"> = </w:t>
+      </w:r>
+      <w:proofErr w:type="spellStart"/>
+      <w:r>
+        <w:rPr>
+          <w:rFonts w:ascii="Arial" w:eastAsia="Arial" w:hAnsi="Arial" w:cs="Arial"/>
+          <w:bCs/>
+        </w:rPr>
+        <w:t>np.vstack</w:t>
+      </w:r>
+      <w:proofErr w:type="spellEnd"/>
+      <w:r>
+        <w:rPr>
+          <w:rFonts w:ascii="Arial" w:eastAsia="Arial" w:hAnsi="Arial" w:cs="Arial"/>
+          <w:bCs/>
+        </w:rPr>
+        <w:t>(</w:t>
+      </w:r>
+      <w:proofErr w:type="spellStart"/>
+      <w:r>
+        <w:rPr>
+          <w:rFonts w:ascii="Arial" w:eastAsia="Arial" w:hAnsi="Arial" w:cs="Arial"/>
+          <w:bCs/>
+        </w:rPr>
+        <w:t>spacy_X_train</w:t>
+      </w:r>
+      <w:proofErr w:type="spellEnd"/>
       <w:r>
         <w:rPr>
           <w:rFonts w:ascii="Arial" w:eastAsia="Arial" w:hAnsi="Arial" w:cs="Arial"/>
@@ -9524,24 +9177,15 @@
           <w:rFonts w:ascii="Arial" w:eastAsia="Arial" w:hAnsi="Arial" w:cs="Arial"/>
           <w:bCs/>
         </w:rPr>
-        <w:t>X_</w:t>
-      </w:r>
-      <w:proofErr w:type="gramStart"/>
-      <w:r>
-        <w:rPr>
-          <w:rFonts w:ascii="Arial" w:eastAsia="Arial" w:hAnsi="Arial" w:cs="Arial"/>
-          <w:bCs/>
-        </w:rPr>
-        <w:t>test.apply</w:t>
+        <w:t>np.vstack</w:t>
       </w:r>
       <w:proofErr w:type="spellEnd"/>
-      <w:proofErr w:type="gramEnd"/>
-      <w:r>
-        <w:rPr>
-          <w:rFonts w:ascii="Arial" w:eastAsia="Arial" w:hAnsi="Arial" w:cs="Arial"/>
-          <w:bCs/>
-        </w:rPr>
-        <w:t xml:space="preserve">(lambda x: </w:t>
+      <w:r>
+        <w:rPr>
+          <w:rFonts w:ascii="Arial" w:eastAsia="Arial" w:hAnsi="Arial" w:cs="Arial"/>
+          <w:bCs/>
+        </w:rPr>
+        <w:t>(</w:t>
       </w:r>
       <w:proofErr w:type="spellStart"/>
       <w:r>
@@ -9549,7 +9193,7 @@
           <w:rFonts w:ascii="Arial" w:eastAsia="Arial" w:hAnsi="Arial" w:cs="Arial"/>
           <w:bCs/>
         </w:rPr>
-        <w:t>nlp</w:t>
+        <w:t>spacy_X_test</w:t>
       </w:r>
       <w:proofErr w:type="spellEnd"/>
       <w:r>
@@ -9557,24 +9201,15 @@
           <w:rFonts w:ascii="Arial" w:eastAsia="Arial" w:hAnsi="Arial" w:cs="Arial"/>
           <w:bCs/>
         </w:rPr>
-        <w:t>(x</w:t>
-      </w:r>
-      <w:proofErr w:type="gramStart"/>
-      <w:r>
-        <w:rPr>
-          <w:rFonts w:ascii="Arial" w:eastAsia="Arial" w:hAnsi="Arial" w:cs="Arial"/>
-          <w:bCs/>
-        </w:rPr>
-        <w:t>).vector</w:t>
-      </w:r>
-      <w:proofErr w:type="gramEnd"/>
-      <w:r>
-        <w:rPr>
-          <w:rFonts w:ascii="Arial" w:eastAsia="Arial" w:hAnsi="Arial" w:cs="Arial"/>
-          <w:bCs/>
-        </w:rPr>
         <w:t>)</w:t>
       </w:r>
+      <w:r>
+        <w:rPr>
+          <w:rFonts w:ascii="Arial" w:eastAsia="Arial" w:hAnsi="Arial" w:cs="Arial"/>
+          <w:bCs/>
+        </w:rPr>
+        <w:t xml:space="preserve"> </w:t>
+      </w:r>
     </w:p>
     <w:p>
       <w:pPr>
@@ -9591,10 +9226,477 @@
           <w:rFonts w:ascii="Arial" w:eastAsia="Arial" w:hAnsi="Arial" w:cs="Arial"/>
           <w:bCs/>
         </w:rPr>
-        <w:t xml:space="preserve">Use </w:t>
+        <w:t>A</w:t>
+      </w:r>
+      <w:r>
+        <w:rPr>
+          <w:rFonts w:ascii="Arial" w:eastAsia="Arial" w:hAnsi="Arial" w:cs="Arial"/>
+          <w:bCs/>
+        </w:rPr>
+        <w:t xml:space="preserve">fter </w:t>
+      </w:r>
+      <w:r>
+        <w:rPr>
+          <w:rFonts w:ascii="Arial" w:eastAsia="Arial" w:hAnsi="Arial" w:cs="Arial"/>
+          <w:bCs/>
+        </w:rPr>
+        <w:t>getting</w:t>
+      </w:r>
+      <w:r>
+        <w:rPr>
+          <w:rFonts w:ascii="Arial" w:eastAsia="Arial" w:hAnsi="Arial" w:cs="Arial"/>
+          <w:bCs/>
+        </w:rPr>
+        <w:t xml:space="preserve"> </w:t>
       </w:r>
       <w:proofErr w:type="spellStart"/>
-      <w:proofErr w:type="gramStart"/>
+      <w:r>
+        <w:rPr>
+          <w:rFonts w:ascii="Arial" w:eastAsia="Arial" w:hAnsi="Arial" w:cs="Arial"/>
+          <w:bCs/>
+        </w:rPr>
+        <w:t>spacy_X_train</w:t>
+      </w:r>
+      <w:proofErr w:type="spellEnd"/>
+      <w:r>
+        <w:rPr>
+          <w:rFonts w:ascii="Arial" w:eastAsia="Arial" w:hAnsi="Arial" w:cs="Arial"/>
+          <w:bCs/>
+        </w:rPr>
+        <w:t xml:space="preserve"> and </w:t>
+      </w:r>
+      <w:proofErr w:type="spellStart"/>
+      <w:r>
+        <w:rPr>
+          <w:rFonts w:ascii="Arial" w:eastAsia="Arial" w:hAnsi="Arial" w:cs="Arial"/>
+          <w:bCs/>
+        </w:rPr>
+        <w:t>spacy_X_test</w:t>
+      </w:r>
+      <w:proofErr w:type="spellEnd"/>
+      <w:r>
+        <w:rPr>
+          <w:rFonts w:ascii="Arial" w:eastAsia="Arial" w:hAnsi="Arial" w:cs="Arial"/>
+          <w:bCs/>
+        </w:rPr>
+        <w:t xml:space="preserve">, can modeling with </w:t>
+      </w:r>
+      <w:proofErr w:type="spellStart"/>
+      <w:r>
+        <w:rPr>
+          <w:rFonts w:ascii="Arial" w:eastAsia="Arial" w:hAnsi="Arial" w:cs="Arial"/>
+          <w:bCs/>
+        </w:rPr>
+        <w:t>LogisticRegression</w:t>
+      </w:r>
+      <w:proofErr w:type="spellEnd"/>
+      <w:r>
+        <w:rPr>
+          <w:rFonts w:ascii="Arial" w:eastAsia="Arial" w:hAnsi="Arial" w:cs="Arial"/>
+          <w:bCs/>
+        </w:rPr>
+        <w:t>.</w:t>
+      </w:r>
+    </w:p>
+    <w:p>
+      <w:pPr>
+        <w:snapToGrid w:val="0"/>
+        <w:spacing w:before="120" w:after="120"/>
+        <w:contextualSpacing/>
+        <w:rPr>
+          <w:rFonts w:ascii="Arial" w:eastAsia="Arial" w:hAnsi="Arial" w:cs="Arial"/>
+          <w:bCs/>
+        </w:rPr>
+      </w:pPr>
+      <w:r>
+        <w:rPr>
+          <w:rFonts w:ascii="Arial" w:eastAsia="Arial" w:hAnsi="Arial" w:cs="Arial"/>
+          <w:bCs/>
+          <w:highlight w:val="yellow"/>
+        </w:rPr>
+        <w:t>Possible problem</w:t>
+      </w:r>
+      <w:r>
+        <w:rPr>
+          <w:rFonts w:ascii="Arial" w:eastAsia="Arial" w:hAnsi="Arial" w:cs="Arial"/>
+          <w:bCs/>
+        </w:rPr>
+        <w:t xml:space="preserve">: after load </w:t>
+      </w:r>
+      <w:r>
+        <w:rPr>
+          <w:rFonts w:ascii="Arial" w:eastAsia="Arial" w:hAnsi="Arial" w:cs="Arial"/>
+          <w:bCs/>
+        </w:rPr>
+        <w:t>'</w:t>
+      </w:r>
+      <w:proofErr w:type="spellStart"/>
+      <w:r>
+        <w:rPr>
+          <w:rFonts w:ascii="Arial" w:eastAsia="Arial" w:hAnsi="Arial" w:cs="Arial"/>
+          <w:bCs/>
+        </w:rPr>
+        <w:t>en_core_web_md</w:t>
+      </w:r>
+      <w:proofErr w:type="spellEnd"/>
+      <w:r>
+        <w:rPr>
+          <w:rFonts w:ascii="Arial" w:eastAsia="Arial" w:hAnsi="Arial" w:cs="Arial"/>
+          <w:bCs/>
+        </w:rPr>
+        <w:t>'</w:t>
+      </w:r>
+      <w:r>
+        <w:rPr>
+          <w:rFonts w:ascii="Arial" w:eastAsia="Arial" w:hAnsi="Arial" w:cs="Arial"/>
+          <w:bCs/>
+        </w:rPr>
+        <w:t>, the model was pre</w:t>
+      </w:r>
+      <w:r>
+        <w:rPr>
+          <w:rFonts w:ascii="Arial" w:eastAsia="Arial" w:hAnsi="Arial" w:cs="Arial"/>
+          <w:bCs/>
+        </w:rPr>
+        <w:t>-</w:t>
+      </w:r>
+      <w:r>
+        <w:rPr>
+          <w:rFonts w:ascii="Arial" w:eastAsia="Arial" w:hAnsi="Arial" w:cs="Arial"/>
+          <w:bCs/>
+        </w:rPr>
+        <w:t xml:space="preserve">trained, which may </w:t>
+      </w:r>
+      <w:r>
+        <w:rPr>
+          <w:rFonts w:ascii="Arial" w:eastAsia="Arial" w:hAnsi="Arial" w:cs="Arial"/>
+          <w:bCs/>
+        </w:rPr>
+        <w:t>not be</w:t>
+      </w:r>
+      <w:r>
+        <w:rPr>
+          <w:rFonts w:ascii="Arial" w:eastAsia="Arial" w:hAnsi="Arial" w:cs="Arial"/>
+          <w:bCs/>
+        </w:rPr>
+        <w:t xml:space="preserve"> suitable for </w:t>
+      </w:r>
+      <w:r>
+        <w:rPr>
+          <w:rFonts w:ascii="Arial" w:eastAsia="Arial" w:hAnsi="Arial" w:cs="Arial"/>
+          <w:bCs/>
+        </w:rPr>
+        <w:t xml:space="preserve">the specific project, that means it may not </w:t>
+      </w:r>
+      <w:r>
+        <w:rPr>
+          <w:rFonts w:ascii="Arial" w:eastAsia="Arial" w:hAnsi="Arial" w:cs="Arial"/>
+          <w:bCs/>
+        </w:rPr>
+        <w:t>perform</w:t>
+      </w:r>
+      <w:r>
+        <w:rPr>
+          <w:rFonts w:ascii="Arial" w:eastAsia="Arial" w:hAnsi="Arial" w:cs="Arial"/>
+          <w:bCs/>
+        </w:rPr>
+        <w:t xml:space="preserve"> well.</w:t>
+      </w:r>
+    </w:p>
+    <w:p>
+      <w:pPr>
+        <w:snapToGrid w:val="0"/>
+        <w:spacing w:before="120" w:after="120"/>
+        <w:contextualSpacing/>
+        <w:rPr>
+          <w:rFonts w:ascii="Arial" w:eastAsia="Arial" w:hAnsi="Arial" w:cs="Arial"/>
+          <w:bCs/>
+        </w:rPr>
+      </w:pPr>
+    </w:p>
+    <w:p>
+      <w:pPr>
+        <w:snapToGrid w:val="0"/>
+        <w:spacing w:before="120" w:after="120"/>
+        <w:contextualSpacing/>
+        <w:rPr>
+          <w:rFonts w:ascii="Arial" w:eastAsia="Arial" w:hAnsi="Arial" w:cs="Arial"/>
+          <w:bCs/>
+        </w:rPr>
+      </w:pPr>
+      <w:r>
+        <w:rPr>
+          <w:rFonts w:ascii="Arial" w:eastAsia="Arial" w:hAnsi="Arial" w:cs="Arial"/>
+          <w:bCs/>
+          <w:highlight w:val="yellow"/>
+        </w:rPr>
+        <w:t>Second</w:t>
+      </w:r>
+      <w:r>
+        <w:rPr>
+          <w:rFonts w:ascii="Arial" w:eastAsia="Arial" w:hAnsi="Arial" w:cs="Arial"/>
+          <w:bCs/>
+        </w:rPr>
+        <w:t>, word2vec method:</w:t>
+      </w:r>
+    </w:p>
+    <w:p>
+      <w:pPr>
+        <w:snapToGrid w:val="0"/>
+        <w:spacing w:before="120" w:after="120"/>
+        <w:contextualSpacing/>
+        <w:rPr>
+          <w:rFonts w:ascii="Arial" w:eastAsia="Arial" w:hAnsi="Arial" w:cs="Arial"/>
+          <w:bCs/>
+        </w:rPr>
+      </w:pPr>
+      <w:r>
+        <w:rPr>
+          <w:rFonts w:ascii="Arial" w:eastAsia="Arial" w:hAnsi="Arial" w:cs="Arial"/>
+          <w:bCs/>
+        </w:rPr>
+        <w:t xml:space="preserve">tokens = </w:t>
+      </w:r>
+      <w:proofErr w:type="spellStart"/>
+      <w:r>
+        <w:rPr>
+          <w:rFonts w:ascii="Arial" w:eastAsia="Arial" w:hAnsi="Arial" w:cs="Arial"/>
+          <w:bCs/>
+        </w:rPr>
+        <w:t>word_tokenize</w:t>
+      </w:r>
+      <w:proofErr w:type="spellEnd"/>
+      <w:r>
+        <w:rPr>
+          <w:rFonts w:ascii="Arial" w:eastAsia="Arial" w:hAnsi="Arial" w:cs="Arial"/>
+          <w:bCs/>
+        </w:rPr>
+        <w:t>(text)</w:t>
+      </w:r>
+    </w:p>
+    <w:p>
+      <w:pPr>
+        <w:snapToGrid w:val="0"/>
+        <w:spacing w:before="120" w:after="120"/>
+        <w:contextualSpacing/>
+        <w:rPr>
+          <w:rFonts w:ascii="Arial" w:eastAsia="Arial" w:hAnsi="Arial" w:cs="Arial"/>
+          <w:bCs/>
+        </w:rPr>
+      </w:pPr>
+      <w:proofErr w:type="spellStart"/>
+      <w:r>
+        <w:rPr>
+          <w:rFonts w:ascii="Arial" w:eastAsia="Arial" w:hAnsi="Arial" w:cs="Arial"/>
+          <w:bCs/>
+        </w:rPr>
+        <w:t>sentences_train</w:t>
+      </w:r>
+      <w:proofErr w:type="spellEnd"/>
+      <w:r>
+        <w:rPr>
+          <w:rFonts w:ascii="Arial" w:eastAsia="Arial" w:hAnsi="Arial" w:cs="Arial"/>
+          <w:bCs/>
+        </w:rPr>
+        <w:t xml:space="preserve"> = </w:t>
+      </w:r>
+      <w:r>
+        <w:rPr>
+          <w:rFonts w:ascii="Arial" w:eastAsia="Arial" w:hAnsi="Arial" w:cs="Arial"/>
+          <w:bCs/>
+        </w:rPr>
+        <w:t>[[‘token1’, ‘token2’], [‘token1’, ‘token2’, ‘token3’]……]</w:t>
+      </w:r>
+    </w:p>
+    <w:p>
+      <w:pPr>
+        <w:snapToGrid w:val="0"/>
+        <w:spacing w:before="120" w:after="120"/>
+        <w:contextualSpacing/>
+        <w:rPr>
+          <w:rFonts w:ascii="Arial" w:eastAsia="Arial" w:hAnsi="Arial" w:cs="Arial"/>
+          <w:bCs/>
+        </w:rPr>
+      </w:pPr>
+      <w:proofErr w:type="spellStart"/>
+      <w:r>
+        <w:rPr>
+          <w:rFonts w:ascii="Arial" w:eastAsia="Arial" w:hAnsi="Arial" w:cs="Arial"/>
+          <w:bCs/>
+        </w:rPr>
+        <w:t>model_wv</w:t>
+      </w:r>
+      <w:proofErr w:type="spellEnd"/>
+      <w:r>
+        <w:rPr>
+          <w:rFonts w:ascii="Arial" w:eastAsia="Arial" w:hAnsi="Arial" w:cs="Arial"/>
+          <w:bCs/>
+        </w:rPr>
+        <w:t xml:space="preserve"> = Word2Vec(</w:t>
+      </w:r>
+      <w:proofErr w:type="spellStart"/>
+      <w:r>
+        <w:rPr>
+          <w:rFonts w:ascii="Arial" w:eastAsia="Arial" w:hAnsi="Arial" w:cs="Arial"/>
+          <w:bCs/>
+        </w:rPr>
+        <w:t>sentences_train</w:t>
+      </w:r>
+      <w:proofErr w:type="spellEnd"/>
+      <w:r>
+        <w:rPr>
+          <w:rFonts w:ascii="Arial" w:eastAsia="Arial" w:hAnsi="Arial" w:cs="Arial"/>
+          <w:bCs/>
+        </w:rPr>
+        <w:t xml:space="preserve">, </w:t>
+      </w:r>
+      <w:proofErr w:type="spellStart"/>
+      <w:r>
+        <w:rPr>
+          <w:rFonts w:ascii="Arial" w:eastAsia="Arial" w:hAnsi="Arial" w:cs="Arial"/>
+          <w:bCs/>
+        </w:rPr>
+        <w:t>vector_size</w:t>
+      </w:r>
+      <w:proofErr w:type="spellEnd"/>
+      <w:r>
+        <w:rPr>
+          <w:rFonts w:ascii="Arial" w:eastAsia="Arial" w:hAnsi="Arial" w:cs="Arial"/>
+          <w:bCs/>
+        </w:rPr>
+        <w:t>=300)</w:t>
+      </w:r>
+    </w:p>
+    <w:p>
+      <w:pPr>
+        <w:snapToGrid w:val="0"/>
+        <w:spacing w:before="120" w:after="120"/>
+        <w:contextualSpacing/>
+        <w:rPr>
+          <w:rFonts w:ascii="Arial" w:eastAsia="Arial" w:hAnsi="Arial" w:cs="Arial"/>
+          <w:bCs/>
+        </w:rPr>
+      </w:pPr>
+      <w:r>
+        <w:rPr>
+          <w:rFonts w:ascii="Arial" w:eastAsia="Arial" w:hAnsi="Arial" w:cs="Arial"/>
+          <w:bCs/>
+        </w:rPr>
+        <w:t>A</w:t>
+      </w:r>
+      <w:r>
+        <w:rPr>
+          <w:rFonts w:ascii="Arial" w:eastAsia="Arial" w:hAnsi="Arial" w:cs="Arial"/>
+          <w:bCs/>
+        </w:rPr>
+        <w:t xml:space="preserve">fter getting the trained word2vec model with 300 vectors, map the tokens in train set and test set using it. </w:t>
+      </w:r>
+    </w:p>
+    <w:p>
+      <w:pPr>
+        <w:snapToGrid w:val="0"/>
+        <w:spacing w:before="120" w:after="120"/>
+        <w:contextualSpacing/>
+        <w:rPr>
+          <w:rFonts w:ascii="Arial" w:eastAsia="Arial" w:hAnsi="Arial" w:cs="Arial"/>
+          <w:bCs/>
+        </w:rPr>
+      </w:pPr>
+      <w:proofErr w:type="spellStart"/>
+      <w:r>
+        <w:rPr>
+          <w:rFonts w:ascii="Arial" w:eastAsia="Arial" w:hAnsi="Arial" w:cs="Arial"/>
+          <w:bCs/>
+        </w:rPr>
+        <w:t>vectorized_text</w:t>
+      </w:r>
+      <w:proofErr w:type="spellEnd"/>
+      <w:r>
+        <w:rPr>
+          <w:rFonts w:ascii="Arial" w:eastAsia="Arial" w:hAnsi="Arial" w:cs="Arial"/>
+          <w:bCs/>
+        </w:rPr>
+        <w:t xml:space="preserve"> = [</w:t>
+      </w:r>
+      <w:proofErr w:type="spellStart"/>
+      <w:r>
+        <w:rPr>
+          <w:rFonts w:ascii="Arial" w:eastAsia="Arial" w:hAnsi="Arial" w:cs="Arial"/>
+          <w:bCs/>
+        </w:rPr>
+        <w:t>model</w:t>
+      </w:r>
+      <w:r>
+        <w:rPr>
+          <w:rFonts w:ascii="Arial" w:eastAsia="Arial" w:hAnsi="Arial" w:cs="Arial"/>
+          <w:bCs/>
+        </w:rPr>
+        <w:t>_wv</w:t>
+      </w:r>
+      <w:r>
+        <w:rPr>
+          <w:rFonts w:ascii="Arial" w:eastAsia="Arial" w:hAnsi="Arial" w:cs="Arial"/>
+          <w:bCs/>
+        </w:rPr>
+        <w:t>.wv</w:t>
+      </w:r>
+      <w:proofErr w:type="spellEnd"/>
+      <w:r>
+        <w:rPr>
+          <w:rFonts w:ascii="Arial" w:eastAsia="Arial" w:hAnsi="Arial" w:cs="Arial"/>
+          <w:bCs/>
+        </w:rPr>
+        <w:t>[word]</w:t>
+      </w:r>
+      <w:r>
+        <w:rPr>
+          <w:rFonts w:ascii="Arial" w:eastAsia="Arial" w:hAnsi="Arial" w:cs="Arial"/>
+          <w:bCs/>
+        </w:rPr>
+        <w:t xml:space="preserve"> for word in text if word in </w:t>
+      </w:r>
+      <w:proofErr w:type="spellStart"/>
+      <w:r>
+        <w:rPr>
+          <w:rFonts w:ascii="Arial" w:eastAsia="Arial" w:hAnsi="Arial" w:cs="Arial"/>
+          <w:bCs/>
+        </w:rPr>
+        <w:t>model_wv.wv</w:t>
+      </w:r>
+      <w:proofErr w:type="spellEnd"/>
+      <w:r>
+        <w:rPr>
+          <w:rFonts w:ascii="Arial" w:eastAsia="Arial" w:hAnsi="Arial" w:cs="Arial"/>
+          <w:bCs/>
+        </w:rPr>
+        <w:t>)]</w:t>
+      </w:r>
+    </w:p>
+    <w:p>
+      <w:pPr>
+        <w:snapToGrid w:val="0"/>
+        <w:spacing w:before="120" w:after="120"/>
+        <w:contextualSpacing/>
+        <w:rPr>
+          <w:rFonts w:ascii="Arial" w:eastAsia="Arial" w:hAnsi="Arial" w:cs="Arial"/>
+          <w:bCs/>
+        </w:rPr>
+      </w:pPr>
+      <w:r>
+        <w:rPr>
+          <w:rFonts w:ascii="Arial" w:eastAsia="Arial" w:hAnsi="Arial" w:cs="Arial"/>
+          <w:bCs/>
+        </w:rPr>
+        <w:t>Then, average along the rows for each news to get an averaged vector to represent each document.</w:t>
+      </w:r>
+      <w:r>
+        <w:rPr>
+          <w:rFonts w:ascii="Arial" w:eastAsia="Arial" w:hAnsi="Arial" w:cs="Arial"/>
+          <w:bCs/>
+        </w:rPr>
+        <w:t xml:space="preserve"> Finally use </w:t>
+      </w:r>
+      <w:proofErr w:type="spellStart"/>
       <w:r>
         <w:rPr>
           <w:rFonts w:ascii="Arial" w:eastAsia="Arial" w:hAnsi="Arial" w:cs="Arial"/>
@@ -9603,13 +9705,35 @@
         <w:t>np.vstack</w:t>
       </w:r>
       <w:proofErr w:type="spellEnd"/>
-      <w:proofErr w:type="gramEnd"/>
-      <w:r>
-        <w:rPr>
-          <w:rFonts w:ascii="Arial" w:eastAsia="Arial" w:hAnsi="Arial" w:cs="Arial"/>
-          <w:bCs/>
-        </w:rPr>
-        <w:t>() change to 2d arrays with 300 vectors:</w:t>
+      <w:r>
+        <w:rPr>
+          <w:rFonts w:ascii="Arial" w:eastAsia="Arial" w:hAnsi="Arial" w:cs="Arial"/>
+          <w:bCs/>
+        </w:rPr>
+        <w:t>() change to 2d arrays with 300 vectors</w:t>
+      </w:r>
+      <w:r>
+        <w:rPr>
+          <w:rFonts w:ascii="Arial" w:eastAsia="Arial" w:hAnsi="Arial" w:cs="Arial"/>
+          <w:bCs/>
+        </w:rPr>
+        <w:t xml:space="preserve">, which can be used for modeling with </w:t>
+      </w:r>
+      <w:proofErr w:type="spellStart"/>
+      <w:r>
+        <w:rPr>
+          <w:rFonts w:ascii="Arial" w:eastAsia="Arial" w:hAnsi="Arial" w:cs="Arial"/>
+          <w:bCs/>
+        </w:rPr>
+        <w:t>LogisticRegression</w:t>
+      </w:r>
+      <w:proofErr w:type="spellEnd"/>
+      <w:r>
+        <w:rPr>
+          <w:rFonts w:ascii="Arial" w:eastAsia="Arial" w:hAnsi="Arial" w:cs="Arial"/>
+          <w:bCs/>
+        </w:rPr>
+        <w:t>.</w:t>
       </w:r>
     </w:p>
     <w:p>
@@ -9622,13 +9746,20 @@
           <w:bCs/>
         </w:rPr>
       </w:pPr>
+      <w:r>
+        <w:rPr>
+          <w:rFonts w:ascii="Arial" w:eastAsia="Arial" w:hAnsi="Arial" w:cs="Arial"/>
+          <w:bCs/>
+        </w:rPr>
+        <w:t xml:space="preserve">Since word2vec using custom trained model, it may perform better than </w:t>
+      </w:r>
       <w:proofErr w:type="spellStart"/>
       <w:r>
         <w:rPr>
           <w:rFonts w:ascii="Arial" w:eastAsia="Arial" w:hAnsi="Arial" w:cs="Arial"/>
           <w:bCs/>
         </w:rPr>
-        <w:t>spacy_X_train</w:t>
+        <w:t>spacy’s</w:t>
       </w:r>
       <w:proofErr w:type="spellEnd"/>
       <w:r>
@@ -9636,19 +9767,254 @@
           <w:rFonts w:ascii="Arial" w:eastAsia="Arial" w:hAnsi="Arial" w:cs="Arial"/>
           <w:bCs/>
         </w:rPr>
+        <w:t xml:space="preserve"> pre-trained model.</w:t>
+      </w:r>
+    </w:p>
+    <w:p>
+      <w:pPr>
+        <w:snapToGrid w:val="0"/>
+        <w:spacing w:before="120" w:after="120"/>
+        <w:contextualSpacing/>
+        <w:rPr>
+          <w:rFonts w:ascii="Arial" w:eastAsia="Arial" w:hAnsi="Arial" w:cs="Arial"/>
+          <w:bCs/>
+        </w:rPr>
+      </w:pPr>
+    </w:p>
+    <w:p>
+      <w:pPr>
+        <w:snapToGrid w:val="0"/>
+        <w:spacing w:before="120" w:after="120"/>
+        <w:contextualSpacing/>
+        <w:rPr>
+          <w:rFonts w:ascii="Arial" w:eastAsia="Arial" w:hAnsi="Arial" w:cs="Arial"/>
+          <w:bCs/>
+        </w:rPr>
+      </w:pPr>
+      <w:r>
+        <w:rPr>
+          <w:rFonts w:ascii="Arial" w:eastAsia="Arial" w:hAnsi="Arial" w:cs="Arial"/>
+          <w:bCs/>
+          <w:highlight w:val="yellow"/>
+        </w:rPr>
+        <w:t>Third</w:t>
+      </w:r>
+      <w:r>
+        <w:rPr>
+          <w:rFonts w:ascii="Arial" w:eastAsia="Arial" w:hAnsi="Arial" w:cs="Arial"/>
+          <w:bCs/>
+        </w:rPr>
+        <w:t>, doc2vec method:</w:t>
+      </w:r>
+    </w:p>
+    <w:p>
+      <w:pPr>
+        <w:snapToGrid w:val="0"/>
+        <w:spacing w:before="120" w:after="120"/>
+        <w:contextualSpacing/>
+        <w:rPr>
+          <w:rFonts w:ascii="Arial" w:eastAsia="Arial" w:hAnsi="Arial" w:cs="Arial"/>
+          <w:bCs/>
+        </w:rPr>
+      </w:pPr>
+      <w:proofErr w:type="spellStart"/>
+      <w:r>
+        <w:rPr>
+          <w:rFonts w:ascii="Arial" w:eastAsia="Arial" w:hAnsi="Arial" w:cs="Arial"/>
+          <w:bCs/>
+        </w:rPr>
+        <w:t>tagged_data_train</w:t>
+      </w:r>
+      <w:proofErr w:type="spellEnd"/>
+      <w:r>
+        <w:rPr>
+          <w:rFonts w:ascii="Arial" w:eastAsia="Arial" w:hAnsi="Arial" w:cs="Arial"/>
+          <w:bCs/>
+        </w:rPr>
+        <w:t xml:space="preserve"> = [</w:t>
+      </w:r>
+      <w:proofErr w:type="spellStart"/>
+      <w:r>
+        <w:rPr>
+          <w:rFonts w:ascii="Arial" w:eastAsia="Arial" w:hAnsi="Arial" w:cs="Arial"/>
+          <w:bCs/>
+        </w:rPr>
+        <w:t>TaggedDocument</w:t>
+      </w:r>
+      <w:proofErr w:type="spellEnd"/>
+      <w:r>
+        <w:rPr>
+          <w:rFonts w:ascii="Arial" w:eastAsia="Arial" w:hAnsi="Arial" w:cs="Arial"/>
+          <w:bCs/>
+        </w:rPr>
+        <w:t>(words=doc)]</w:t>
+      </w:r>
+    </w:p>
+    <w:p>
+      <w:pPr>
+        <w:snapToGrid w:val="0"/>
+        <w:spacing w:before="120" w:after="120"/>
+        <w:contextualSpacing/>
+        <w:rPr>
+          <w:rFonts w:ascii="Arial" w:eastAsia="Arial" w:hAnsi="Arial" w:cs="Arial"/>
+          <w:bCs/>
+        </w:rPr>
+      </w:pPr>
+      <w:proofErr w:type="spellStart"/>
+      <w:r>
+        <w:rPr>
+          <w:rFonts w:ascii="Arial" w:eastAsia="Arial" w:hAnsi="Arial" w:cs="Arial"/>
+          <w:bCs/>
+        </w:rPr>
+        <w:t>model_</w:t>
+      </w:r>
+      <w:r>
+        <w:rPr>
+          <w:rFonts w:ascii="Arial" w:eastAsia="Arial" w:hAnsi="Arial" w:cs="Arial"/>
+          <w:bCs/>
+        </w:rPr>
+        <w:t>dv</w:t>
+      </w:r>
+      <w:proofErr w:type="spellEnd"/>
+      <w:r>
+        <w:rPr>
+          <w:rFonts w:ascii="Arial" w:eastAsia="Arial" w:hAnsi="Arial" w:cs="Arial"/>
+          <w:bCs/>
+        </w:rPr>
         <w:t xml:space="preserve"> = </w:t>
       </w:r>
+      <w:r>
+        <w:rPr>
+          <w:rFonts w:ascii="Arial" w:eastAsia="Arial" w:hAnsi="Arial" w:cs="Arial"/>
+          <w:bCs/>
+        </w:rPr>
+        <w:t>Doc2Vec(</w:t>
+      </w:r>
       <w:proofErr w:type="spellStart"/>
-      <w:proofErr w:type="gramStart"/>
-      <w:r>
-        <w:rPr>
-          <w:rFonts w:ascii="Arial" w:eastAsia="Arial" w:hAnsi="Arial" w:cs="Arial"/>
-          <w:bCs/>
-        </w:rPr>
-        <w:t>np.vstack</w:t>
+      <w:r>
+        <w:rPr>
+          <w:rFonts w:ascii="Arial" w:eastAsia="Arial" w:hAnsi="Arial" w:cs="Arial"/>
+          <w:bCs/>
+        </w:rPr>
+        <w:t>tagged_data_train</w:t>
       </w:r>
       <w:proofErr w:type="spellEnd"/>
-      <w:proofErr w:type="gramEnd"/>
+      <w:r>
+        <w:rPr>
+          <w:rFonts w:ascii="Arial" w:eastAsia="Arial" w:hAnsi="Arial" w:cs="Arial"/>
+          <w:bCs/>
+        </w:rPr>
+        <w:t xml:space="preserve">, </w:t>
+      </w:r>
+      <w:proofErr w:type="spellStart"/>
+      <w:r>
+        <w:rPr>
+          <w:rFonts w:ascii="Arial" w:eastAsia="Arial" w:hAnsi="Arial" w:cs="Arial"/>
+          <w:bCs/>
+        </w:rPr>
+        <w:t>vector_size</w:t>
+      </w:r>
+      <w:proofErr w:type="spellEnd"/>
+      <w:r>
+        <w:rPr>
+          <w:rFonts w:ascii="Arial" w:eastAsia="Arial" w:hAnsi="Arial" w:cs="Arial"/>
+          <w:bCs/>
+        </w:rPr>
+        <w:t>=300)</w:t>
+      </w:r>
+    </w:p>
+    <w:p>
+      <w:pPr>
+        <w:snapToGrid w:val="0"/>
+        <w:spacing w:before="120" w:after="120"/>
+        <w:contextualSpacing/>
+        <w:rPr>
+          <w:rFonts w:ascii="Arial" w:eastAsia="Arial" w:hAnsi="Arial" w:cs="Arial"/>
+          <w:bCs/>
+        </w:rPr>
+      </w:pPr>
+      <w:r>
+        <w:rPr>
+          <w:rFonts w:ascii="Arial" w:eastAsia="Arial" w:hAnsi="Arial" w:cs="Arial"/>
+          <w:bCs/>
+        </w:rPr>
+        <w:t>After getting the trained doc2vec model with 300 vectors,</w:t>
+      </w:r>
+      <w:r>
+        <w:rPr>
+          <w:rFonts w:ascii="Arial" w:eastAsia="Arial" w:hAnsi="Arial" w:cs="Arial"/>
+          <w:bCs/>
+        </w:rPr>
+        <w:t xml:space="preserve"> can use the </w:t>
+      </w:r>
+      <w:proofErr w:type="spellStart"/>
+      <w:r>
+        <w:rPr>
+          <w:rFonts w:ascii="Arial" w:eastAsia="Arial" w:hAnsi="Arial" w:cs="Arial"/>
+          <w:bCs/>
+        </w:rPr>
+        <w:t>infer_vector</w:t>
+      </w:r>
+      <w:proofErr w:type="spellEnd"/>
+      <w:r>
+        <w:rPr>
+          <w:rFonts w:ascii="Arial" w:eastAsia="Arial" w:hAnsi="Arial" w:cs="Arial"/>
+          <w:bCs/>
+        </w:rPr>
+        <w:t xml:space="preserve"> () method on tagged test data to get vectors for test set, which can be used for modeling with </w:t>
+      </w:r>
+      <w:proofErr w:type="spellStart"/>
+      <w:r>
+        <w:rPr>
+          <w:rFonts w:ascii="Arial" w:eastAsia="Arial" w:hAnsi="Arial" w:cs="Arial"/>
+          <w:bCs/>
+        </w:rPr>
+        <w:t>LogisticRegression</w:t>
+      </w:r>
+      <w:proofErr w:type="spellEnd"/>
+      <w:r>
+        <w:rPr>
+          <w:rFonts w:ascii="Arial" w:eastAsia="Arial" w:hAnsi="Arial" w:cs="Arial"/>
+          <w:bCs/>
+        </w:rPr>
+        <w:t>.</w:t>
+      </w:r>
+    </w:p>
+    <w:p>
+      <w:pPr>
+        <w:snapToGrid w:val="0"/>
+        <w:spacing w:before="120" w:after="120"/>
+        <w:contextualSpacing/>
+        <w:rPr>
+          <w:rFonts w:ascii="Arial" w:eastAsia="Arial" w:hAnsi="Arial" w:cs="Arial"/>
+          <w:bCs/>
+        </w:rPr>
+      </w:pPr>
+      <w:proofErr w:type="spellStart"/>
+      <w:r>
+        <w:rPr>
+          <w:rFonts w:ascii="Arial" w:eastAsia="Arial" w:hAnsi="Arial" w:cs="Arial"/>
+          <w:bCs/>
+        </w:rPr>
+        <w:t>doc_vectors_test</w:t>
+      </w:r>
+      <w:proofErr w:type="spellEnd"/>
+      <w:r>
+        <w:rPr>
+          <w:rFonts w:ascii="Arial" w:eastAsia="Arial" w:hAnsi="Arial" w:cs="Arial"/>
+          <w:bCs/>
+        </w:rPr>
+        <w:t xml:space="preserve"> = [</w:t>
+      </w:r>
+      <w:proofErr w:type="spellStart"/>
+      <w:r>
+        <w:rPr>
+          <w:rFonts w:ascii="Arial" w:eastAsia="Arial" w:hAnsi="Arial" w:cs="Arial"/>
+          <w:bCs/>
+        </w:rPr>
+        <w:t>model_dv.infer_vector</w:t>
+      </w:r>
+      <w:proofErr w:type="spellEnd"/>
       <w:r>
         <w:rPr>
           <w:rFonts w:ascii="Arial" w:eastAsia="Arial" w:hAnsi="Arial" w:cs="Arial"/>
@@ -9662,1014 +10028,9 @@
           <w:rFonts w:ascii="Arial" w:eastAsia="Arial" w:hAnsi="Arial" w:cs="Arial"/>
           <w:bCs/>
         </w:rPr>
-        <w:t>spacy_X_train</w:t>
+        <w:t>tagged_data.words</w:t>
       </w:r>
       <w:proofErr w:type="spellEnd"/>
-      <w:r>
-        <w:rPr>
-          <w:rFonts w:ascii="Arial" w:eastAsia="Arial" w:hAnsi="Arial" w:cs="Arial"/>
-          <w:bCs/>
-        </w:rPr>
-        <w:t>)</w:t>
-      </w:r>
-    </w:p>
-    <w:p>
-      <w:pPr>
-        <w:snapToGrid w:val="0"/>
-        <w:spacing w:before="120" w:after="120"/>
-        <w:contextualSpacing/>
-        <w:rPr>
-          <w:rFonts w:ascii="Arial" w:eastAsia="Arial" w:hAnsi="Arial" w:cs="Arial"/>
-          <w:bCs/>
-        </w:rPr>
-      </w:pPr>
-      <w:proofErr w:type="spellStart"/>
-      <w:r>
-        <w:rPr>
-          <w:rFonts w:ascii="Arial" w:eastAsia="Arial" w:hAnsi="Arial" w:cs="Arial"/>
-          <w:bCs/>
-        </w:rPr>
-        <w:t>spacy_X_test</w:t>
-      </w:r>
-      <w:proofErr w:type="spellEnd"/>
-      <w:r>
-        <w:rPr>
-          <w:rFonts w:ascii="Arial" w:eastAsia="Arial" w:hAnsi="Arial" w:cs="Arial"/>
-          <w:bCs/>
-        </w:rPr>
-        <w:t xml:space="preserve"> = </w:t>
-      </w:r>
-      <w:proofErr w:type="spellStart"/>
-      <w:proofErr w:type="gramStart"/>
-      <w:r>
-        <w:rPr>
-          <w:rFonts w:ascii="Arial" w:eastAsia="Arial" w:hAnsi="Arial" w:cs="Arial"/>
-          <w:bCs/>
-        </w:rPr>
-        <w:t>np.vstack</w:t>
-      </w:r>
-      <w:proofErr w:type="spellEnd"/>
-      <w:proofErr w:type="gramEnd"/>
-      <w:r>
-        <w:rPr>
-          <w:rFonts w:ascii="Arial" w:eastAsia="Arial" w:hAnsi="Arial" w:cs="Arial"/>
-          <w:bCs/>
-        </w:rPr>
-        <w:t>(</w:t>
-      </w:r>
-      <w:proofErr w:type="spellStart"/>
-      <w:r>
-        <w:rPr>
-          <w:rFonts w:ascii="Arial" w:eastAsia="Arial" w:hAnsi="Arial" w:cs="Arial"/>
-          <w:bCs/>
-        </w:rPr>
-        <w:t>spacy_X_test</w:t>
-      </w:r>
-      <w:proofErr w:type="spellEnd"/>
-      <w:r>
-        <w:rPr>
-          <w:rFonts w:ascii="Arial" w:eastAsia="Arial" w:hAnsi="Arial" w:cs="Arial"/>
-          <w:bCs/>
-        </w:rPr>
-        <w:t>)</w:t>
-      </w:r>
-      <w:r>
-        <w:rPr>
-          <w:rFonts w:ascii="Arial" w:eastAsia="Arial" w:hAnsi="Arial" w:cs="Arial"/>
-          <w:bCs/>
-        </w:rPr>
-        <w:t xml:space="preserve"> </w:t>
-      </w:r>
-    </w:p>
-    <w:p>
-      <w:pPr>
-        <w:snapToGrid w:val="0"/>
-        <w:spacing w:before="120" w:after="120"/>
-        <w:contextualSpacing/>
-        <w:rPr>
-          <w:rFonts w:ascii="Arial" w:eastAsia="Arial" w:hAnsi="Arial" w:cs="Arial"/>
-          <w:bCs/>
-        </w:rPr>
-      </w:pPr>
-      <w:r>
-        <w:rPr>
-          <w:rFonts w:ascii="Arial" w:eastAsia="Arial" w:hAnsi="Arial" w:cs="Arial"/>
-          <w:bCs/>
-        </w:rPr>
-        <w:t>A</w:t>
-      </w:r>
-      <w:r>
-        <w:rPr>
-          <w:rFonts w:ascii="Arial" w:eastAsia="Arial" w:hAnsi="Arial" w:cs="Arial"/>
-          <w:bCs/>
-        </w:rPr>
-        <w:t xml:space="preserve">fter </w:t>
-      </w:r>
-      <w:r>
-        <w:rPr>
-          <w:rFonts w:ascii="Arial" w:eastAsia="Arial" w:hAnsi="Arial" w:cs="Arial"/>
-          <w:bCs/>
-        </w:rPr>
-        <w:t>getting</w:t>
-      </w:r>
-      <w:r>
-        <w:rPr>
-          <w:rFonts w:ascii="Arial" w:eastAsia="Arial" w:hAnsi="Arial" w:cs="Arial"/>
-          <w:bCs/>
-        </w:rPr>
-        <w:t xml:space="preserve"> </w:t>
-      </w:r>
-      <w:proofErr w:type="spellStart"/>
-      <w:r>
-        <w:rPr>
-          <w:rFonts w:ascii="Arial" w:eastAsia="Arial" w:hAnsi="Arial" w:cs="Arial"/>
-          <w:bCs/>
-        </w:rPr>
-        <w:t>spacy_X_train</w:t>
-      </w:r>
-      <w:proofErr w:type="spellEnd"/>
-      <w:r>
-        <w:rPr>
-          <w:rFonts w:ascii="Arial" w:eastAsia="Arial" w:hAnsi="Arial" w:cs="Arial"/>
-          <w:bCs/>
-        </w:rPr>
-        <w:t xml:space="preserve"> and </w:t>
-      </w:r>
-      <w:proofErr w:type="spellStart"/>
-      <w:r>
-        <w:rPr>
-          <w:rFonts w:ascii="Arial" w:eastAsia="Arial" w:hAnsi="Arial" w:cs="Arial"/>
-          <w:bCs/>
-        </w:rPr>
-        <w:t>spacy_X_test</w:t>
-      </w:r>
-      <w:proofErr w:type="spellEnd"/>
-      <w:r>
-        <w:rPr>
-          <w:rFonts w:ascii="Arial" w:eastAsia="Arial" w:hAnsi="Arial" w:cs="Arial"/>
-          <w:bCs/>
-        </w:rPr>
-        <w:t xml:space="preserve">, can </w:t>
-      </w:r>
-      <w:proofErr w:type="gramStart"/>
-      <w:r>
-        <w:rPr>
-          <w:rFonts w:ascii="Arial" w:eastAsia="Arial" w:hAnsi="Arial" w:cs="Arial"/>
-          <w:bCs/>
-        </w:rPr>
-        <w:t>modeling</w:t>
-      </w:r>
-      <w:proofErr w:type="gramEnd"/>
-      <w:r>
-        <w:rPr>
-          <w:rFonts w:ascii="Arial" w:eastAsia="Arial" w:hAnsi="Arial" w:cs="Arial"/>
-          <w:bCs/>
-        </w:rPr>
-        <w:t xml:space="preserve"> with </w:t>
-      </w:r>
-      <w:proofErr w:type="spellStart"/>
-      <w:r>
-        <w:rPr>
-          <w:rFonts w:ascii="Arial" w:eastAsia="Arial" w:hAnsi="Arial" w:cs="Arial"/>
-          <w:bCs/>
-        </w:rPr>
-        <w:t>LogisticRegression</w:t>
-      </w:r>
-      <w:proofErr w:type="spellEnd"/>
-      <w:r>
-        <w:rPr>
-          <w:rFonts w:ascii="Arial" w:eastAsia="Arial" w:hAnsi="Arial" w:cs="Arial"/>
-          <w:bCs/>
-        </w:rPr>
-        <w:t>.</w:t>
-      </w:r>
-    </w:p>
-    <w:p>
-      <w:pPr>
-        <w:snapToGrid w:val="0"/>
-        <w:spacing w:before="120" w:after="120"/>
-        <w:contextualSpacing/>
-        <w:rPr>
-          <w:rFonts w:ascii="Arial" w:eastAsia="Arial" w:hAnsi="Arial" w:cs="Arial"/>
-          <w:bCs/>
-        </w:rPr>
-      </w:pPr>
-      <w:r>
-        <w:rPr>
-          <w:rFonts w:ascii="Arial" w:eastAsia="Arial" w:hAnsi="Arial" w:cs="Arial"/>
-          <w:bCs/>
-          <w:highlight w:val="yellow"/>
-        </w:rPr>
-        <w:t>Possible problem</w:t>
-      </w:r>
-      <w:r>
-        <w:rPr>
-          <w:rFonts w:ascii="Arial" w:eastAsia="Arial" w:hAnsi="Arial" w:cs="Arial"/>
-          <w:bCs/>
-        </w:rPr>
-        <w:t xml:space="preserve">: after </w:t>
-      </w:r>
-      <w:proofErr w:type="gramStart"/>
-      <w:r>
-        <w:rPr>
-          <w:rFonts w:ascii="Arial" w:eastAsia="Arial" w:hAnsi="Arial" w:cs="Arial"/>
-          <w:bCs/>
-        </w:rPr>
-        <w:t>load</w:t>
-      </w:r>
-      <w:proofErr w:type="gramEnd"/>
-      <w:r>
-        <w:rPr>
-          <w:rFonts w:ascii="Arial" w:eastAsia="Arial" w:hAnsi="Arial" w:cs="Arial"/>
-          <w:bCs/>
-        </w:rPr>
-        <w:t xml:space="preserve"> </w:t>
-      </w:r>
-      <w:r>
-        <w:rPr>
-          <w:rFonts w:ascii="Arial" w:eastAsia="Arial" w:hAnsi="Arial" w:cs="Arial"/>
-          <w:bCs/>
-        </w:rPr>
-        <w:t>'</w:t>
-      </w:r>
-      <w:proofErr w:type="spellStart"/>
-      <w:r>
-        <w:rPr>
-          <w:rFonts w:ascii="Arial" w:eastAsia="Arial" w:hAnsi="Arial" w:cs="Arial"/>
-          <w:bCs/>
-        </w:rPr>
-        <w:t>en_core_web_md</w:t>
-      </w:r>
-      <w:proofErr w:type="spellEnd"/>
-      <w:r>
-        <w:rPr>
-          <w:rFonts w:ascii="Arial" w:eastAsia="Arial" w:hAnsi="Arial" w:cs="Arial"/>
-          <w:bCs/>
-        </w:rPr>
-        <w:t>'</w:t>
-      </w:r>
-      <w:r>
-        <w:rPr>
-          <w:rFonts w:ascii="Arial" w:eastAsia="Arial" w:hAnsi="Arial" w:cs="Arial"/>
-          <w:bCs/>
-        </w:rPr>
-        <w:t>, the model was pre</w:t>
-      </w:r>
-      <w:r>
-        <w:rPr>
-          <w:rFonts w:ascii="Arial" w:eastAsia="Arial" w:hAnsi="Arial" w:cs="Arial"/>
-          <w:bCs/>
-        </w:rPr>
-        <w:t>-</w:t>
-      </w:r>
-      <w:r>
-        <w:rPr>
-          <w:rFonts w:ascii="Arial" w:eastAsia="Arial" w:hAnsi="Arial" w:cs="Arial"/>
-          <w:bCs/>
-        </w:rPr>
-        <w:t xml:space="preserve">trained, which may </w:t>
-      </w:r>
-      <w:r>
-        <w:rPr>
-          <w:rFonts w:ascii="Arial" w:eastAsia="Arial" w:hAnsi="Arial" w:cs="Arial"/>
-          <w:bCs/>
-        </w:rPr>
-        <w:t>not be</w:t>
-      </w:r>
-      <w:r>
-        <w:rPr>
-          <w:rFonts w:ascii="Arial" w:eastAsia="Arial" w:hAnsi="Arial" w:cs="Arial"/>
-          <w:bCs/>
-        </w:rPr>
-        <w:t xml:space="preserve"> suitable for </w:t>
-      </w:r>
-      <w:r>
-        <w:rPr>
-          <w:rFonts w:ascii="Arial" w:eastAsia="Arial" w:hAnsi="Arial" w:cs="Arial"/>
-          <w:bCs/>
-        </w:rPr>
-        <w:t xml:space="preserve">the specific project, that means it may not </w:t>
-      </w:r>
-      <w:r>
-        <w:rPr>
-          <w:rFonts w:ascii="Arial" w:eastAsia="Arial" w:hAnsi="Arial" w:cs="Arial"/>
-          <w:bCs/>
-        </w:rPr>
-        <w:t>perform</w:t>
-      </w:r>
-      <w:r>
-        <w:rPr>
-          <w:rFonts w:ascii="Arial" w:eastAsia="Arial" w:hAnsi="Arial" w:cs="Arial"/>
-          <w:bCs/>
-        </w:rPr>
-        <w:t xml:space="preserve"> well.</w:t>
-      </w:r>
-    </w:p>
-    <w:p>
-      <w:pPr>
-        <w:snapToGrid w:val="0"/>
-        <w:spacing w:before="120" w:after="120"/>
-        <w:contextualSpacing/>
-        <w:rPr>
-          <w:rFonts w:ascii="Arial" w:eastAsia="Arial" w:hAnsi="Arial" w:cs="Arial"/>
-          <w:bCs/>
-        </w:rPr>
-      </w:pPr>
-    </w:p>
-    <w:p>
-      <w:pPr>
-        <w:snapToGrid w:val="0"/>
-        <w:spacing w:before="120" w:after="120"/>
-        <w:contextualSpacing/>
-        <w:rPr>
-          <w:rFonts w:ascii="Arial" w:eastAsia="Arial" w:hAnsi="Arial" w:cs="Arial"/>
-          <w:bCs/>
-        </w:rPr>
-      </w:pPr>
-      <w:r>
-        <w:rPr>
-          <w:rFonts w:ascii="Arial" w:eastAsia="Arial" w:hAnsi="Arial" w:cs="Arial"/>
-          <w:bCs/>
-          <w:highlight w:val="yellow"/>
-        </w:rPr>
-        <w:t>Second</w:t>
-      </w:r>
-      <w:r>
-        <w:rPr>
-          <w:rFonts w:ascii="Arial" w:eastAsia="Arial" w:hAnsi="Arial" w:cs="Arial"/>
-          <w:bCs/>
-        </w:rPr>
-        <w:t>, word2vec method:</w:t>
-      </w:r>
-    </w:p>
-    <w:p>
-      <w:pPr>
-        <w:snapToGrid w:val="0"/>
-        <w:spacing w:before="120" w:after="120"/>
-        <w:contextualSpacing/>
-        <w:rPr>
-          <w:rFonts w:ascii="Arial" w:eastAsia="Arial" w:hAnsi="Arial" w:cs="Arial"/>
-          <w:bCs/>
-        </w:rPr>
-      </w:pPr>
-      <w:r>
-        <w:rPr>
-          <w:rFonts w:ascii="Arial" w:eastAsia="Arial" w:hAnsi="Arial" w:cs="Arial"/>
-          <w:bCs/>
-        </w:rPr>
-        <w:t xml:space="preserve">tokens = </w:t>
-      </w:r>
-      <w:proofErr w:type="spellStart"/>
-      <w:r>
-        <w:rPr>
-          <w:rFonts w:ascii="Arial" w:eastAsia="Arial" w:hAnsi="Arial" w:cs="Arial"/>
-          <w:bCs/>
-        </w:rPr>
-        <w:t>word_tokenize</w:t>
-      </w:r>
-      <w:proofErr w:type="spellEnd"/>
-      <w:r>
-        <w:rPr>
-          <w:rFonts w:ascii="Arial" w:eastAsia="Arial" w:hAnsi="Arial" w:cs="Arial"/>
-          <w:bCs/>
-        </w:rPr>
-        <w:t>(text)</w:t>
-      </w:r>
-    </w:p>
-    <w:p>
-      <w:pPr>
-        <w:snapToGrid w:val="0"/>
-        <w:spacing w:before="120" w:after="120"/>
-        <w:contextualSpacing/>
-        <w:rPr>
-          <w:rFonts w:ascii="Arial" w:eastAsia="Arial" w:hAnsi="Arial" w:cs="Arial"/>
-          <w:bCs/>
-        </w:rPr>
-      </w:pPr>
-      <w:proofErr w:type="spellStart"/>
-      <w:r>
-        <w:rPr>
-          <w:rFonts w:ascii="Arial" w:eastAsia="Arial" w:hAnsi="Arial" w:cs="Arial"/>
-          <w:bCs/>
-        </w:rPr>
-        <w:t>sentences_train</w:t>
-      </w:r>
-      <w:proofErr w:type="spellEnd"/>
-      <w:r>
-        <w:rPr>
-          <w:rFonts w:ascii="Arial" w:eastAsia="Arial" w:hAnsi="Arial" w:cs="Arial"/>
-          <w:bCs/>
-        </w:rPr>
-        <w:t xml:space="preserve"> = </w:t>
-      </w:r>
-      <w:r>
-        <w:rPr>
-          <w:rFonts w:ascii="Arial" w:eastAsia="Arial" w:hAnsi="Arial" w:cs="Arial"/>
-          <w:bCs/>
-        </w:rPr>
-        <w:t>[[‘token1’, ‘token2’], [‘token1’, ‘token2’, ‘token3</w:t>
-      </w:r>
-      <w:proofErr w:type="gramStart"/>
-      <w:r>
-        <w:rPr>
-          <w:rFonts w:ascii="Arial" w:eastAsia="Arial" w:hAnsi="Arial" w:cs="Arial"/>
-          <w:bCs/>
-        </w:rPr>
-        <w:t>’]…</w:t>
-      </w:r>
-      <w:proofErr w:type="gramEnd"/>
-      <w:r>
-        <w:rPr>
-          <w:rFonts w:ascii="Arial" w:eastAsia="Arial" w:hAnsi="Arial" w:cs="Arial"/>
-          <w:bCs/>
-        </w:rPr>
-        <w:t>…]</w:t>
-      </w:r>
-    </w:p>
-    <w:p>
-      <w:pPr>
-        <w:snapToGrid w:val="0"/>
-        <w:spacing w:before="120" w:after="120"/>
-        <w:contextualSpacing/>
-        <w:rPr>
-          <w:rFonts w:ascii="Arial" w:eastAsia="Arial" w:hAnsi="Arial" w:cs="Arial"/>
-          <w:bCs/>
-        </w:rPr>
-      </w:pPr>
-      <w:proofErr w:type="spellStart"/>
-      <w:r>
-        <w:rPr>
-          <w:rFonts w:ascii="Arial" w:eastAsia="Arial" w:hAnsi="Arial" w:cs="Arial"/>
-          <w:bCs/>
-        </w:rPr>
-        <w:t>model_wv</w:t>
-      </w:r>
-      <w:proofErr w:type="spellEnd"/>
-      <w:r>
-        <w:rPr>
-          <w:rFonts w:ascii="Arial" w:eastAsia="Arial" w:hAnsi="Arial" w:cs="Arial"/>
-          <w:bCs/>
-        </w:rPr>
-        <w:t xml:space="preserve"> = Word2</w:t>
-      </w:r>
-      <w:proofErr w:type="gramStart"/>
-      <w:r>
-        <w:rPr>
-          <w:rFonts w:ascii="Arial" w:eastAsia="Arial" w:hAnsi="Arial" w:cs="Arial"/>
-          <w:bCs/>
-        </w:rPr>
-        <w:t>Vec(</w:t>
-      </w:r>
-      <w:proofErr w:type="spellStart"/>
-      <w:proofErr w:type="gramEnd"/>
-      <w:r>
-        <w:rPr>
-          <w:rFonts w:ascii="Arial" w:eastAsia="Arial" w:hAnsi="Arial" w:cs="Arial"/>
-          <w:bCs/>
-        </w:rPr>
-        <w:t>sentences_train</w:t>
-      </w:r>
-      <w:proofErr w:type="spellEnd"/>
-      <w:r>
-        <w:rPr>
-          <w:rFonts w:ascii="Arial" w:eastAsia="Arial" w:hAnsi="Arial" w:cs="Arial"/>
-          <w:bCs/>
-        </w:rPr>
-        <w:t xml:space="preserve">, </w:t>
-      </w:r>
-      <w:proofErr w:type="spellStart"/>
-      <w:r>
-        <w:rPr>
-          <w:rFonts w:ascii="Arial" w:eastAsia="Arial" w:hAnsi="Arial" w:cs="Arial"/>
-          <w:bCs/>
-        </w:rPr>
-        <w:t>vector_size</w:t>
-      </w:r>
-      <w:proofErr w:type="spellEnd"/>
-      <w:r>
-        <w:rPr>
-          <w:rFonts w:ascii="Arial" w:eastAsia="Arial" w:hAnsi="Arial" w:cs="Arial"/>
-          <w:bCs/>
-        </w:rPr>
-        <w:t>=300)</w:t>
-      </w:r>
-    </w:p>
-    <w:p>
-      <w:pPr>
-        <w:snapToGrid w:val="0"/>
-        <w:spacing w:before="120" w:after="120"/>
-        <w:contextualSpacing/>
-        <w:rPr>
-          <w:rFonts w:ascii="Arial" w:eastAsia="Arial" w:hAnsi="Arial" w:cs="Arial"/>
-          <w:bCs/>
-        </w:rPr>
-      </w:pPr>
-      <w:r>
-        <w:rPr>
-          <w:rFonts w:ascii="Arial" w:eastAsia="Arial" w:hAnsi="Arial" w:cs="Arial"/>
-          <w:bCs/>
-        </w:rPr>
-        <w:t>A</w:t>
-      </w:r>
-      <w:r>
-        <w:rPr>
-          <w:rFonts w:ascii="Arial" w:eastAsia="Arial" w:hAnsi="Arial" w:cs="Arial"/>
-          <w:bCs/>
-        </w:rPr>
-        <w:t xml:space="preserve">fter getting the trained word2vec model with 300 vectors, map the tokens in train set and test set using it. </w:t>
-      </w:r>
-    </w:p>
-    <w:p>
-      <w:pPr>
-        <w:snapToGrid w:val="0"/>
-        <w:spacing w:before="120" w:after="120"/>
-        <w:contextualSpacing/>
-        <w:rPr>
-          <w:rFonts w:ascii="Arial" w:eastAsia="Arial" w:hAnsi="Arial" w:cs="Arial"/>
-          <w:bCs/>
-        </w:rPr>
-      </w:pPr>
-      <w:proofErr w:type="spellStart"/>
-      <w:r>
-        <w:rPr>
-          <w:rFonts w:ascii="Arial" w:eastAsia="Arial" w:hAnsi="Arial" w:cs="Arial"/>
-          <w:bCs/>
-        </w:rPr>
-        <w:t>vectorized_text</w:t>
-      </w:r>
-      <w:proofErr w:type="spellEnd"/>
-      <w:r>
-        <w:rPr>
-          <w:rFonts w:ascii="Arial" w:eastAsia="Arial" w:hAnsi="Arial" w:cs="Arial"/>
-          <w:bCs/>
-        </w:rPr>
-        <w:t xml:space="preserve"> = [</w:t>
-      </w:r>
-      <w:proofErr w:type="spellStart"/>
-      <w:r>
-        <w:rPr>
-          <w:rFonts w:ascii="Arial" w:eastAsia="Arial" w:hAnsi="Arial" w:cs="Arial"/>
-          <w:bCs/>
-        </w:rPr>
-        <w:t>model</w:t>
-      </w:r>
-      <w:r>
-        <w:rPr>
-          <w:rFonts w:ascii="Arial" w:eastAsia="Arial" w:hAnsi="Arial" w:cs="Arial"/>
-          <w:bCs/>
-        </w:rPr>
-        <w:t>_wv</w:t>
-      </w:r>
-      <w:r>
-        <w:rPr>
-          <w:rFonts w:ascii="Arial" w:eastAsia="Arial" w:hAnsi="Arial" w:cs="Arial"/>
-          <w:bCs/>
-        </w:rPr>
-        <w:t>.wv</w:t>
-      </w:r>
-      <w:proofErr w:type="spellEnd"/>
-      <w:r>
-        <w:rPr>
-          <w:rFonts w:ascii="Arial" w:eastAsia="Arial" w:hAnsi="Arial" w:cs="Arial"/>
-          <w:bCs/>
-        </w:rPr>
-        <w:t>[word]</w:t>
-      </w:r>
-      <w:r>
-        <w:rPr>
-          <w:rFonts w:ascii="Arial" w:eastAsia="Arial" w:hAnsi="Arial" w:cs="Arial"/>
-          <w:bCs/>
-        </w:rPr>
-        <w:t xml:space="preserve"> for word in text if word in </w:t>
-      </w:r>
-      <w:proofErr w:type="spellStart"/>
-      <w:r>
-        <w:rPr>
-          <w:rFonts w:ascii="Arial" w:eastAsia="Arial" w:hAnsi="Arial" w:cs="Arial"/>
-          <w:bCs/>
-        </w:rPr>
-        <w:t>model_wv.wv</w:t>
-      </w:r>
-      <w:proofErr w:type="spellEnd"/>
-      <w:r>
-        <w:rPr>
-          <w:rFonts w:ascii="Arial" w:eastAsia="Arial" w:hAnsi="Arial" w:cs="Arial"/>
-          <w:bCs/>
-        </w:rPr>
-        <w:t>)]</w:t>
-      </w:r>
-    </w:p>
-    <w:p>
-      <w:pPr>
-        <w:snapToGrid w:val="0"/>
-        <w:spacing w:before="120" w:after="120"/>
-        <w:contextualSpacing/>
-        <w:rPr>
-          <w:rFonts w:ascii="Arial" w:eastAsia="Arial" w:hAnsi="Arial" w:cs="Arial"/>
-          <w:bCs/>
-        </w:rPr>
-      </w:pPr>
-      <w:r>
-        <w:rPr>
-          <w:rFonts w:ascii="Arial" w:eastAsia="Arial" w:hAnsi="Arial" w:cs="Arial"/>
-          <w:bCs/>
-        </w:rPr>
-        <w:t>Then, average along the rows for each news to get an averaged vector to represent each document.</w:t>
-      </w:r>
-      <w:r>
-        <w:rPr>
-          <w:rFonts w:ascii="Arial" w:eastAsia="Arial" w:hAnsi="Arial" w:cs="Arial"/>
-          <w:bCs/>
-        </w:rPr>
-        <w:t xml:space="preserve"> Finally use </w:t>
-      </w:r>
-      <w:proofErr w:type="spellStart"/>
-      <w:proofErr w:type="gramStart"/>
-      <w:r>
-        <w:rPr>
-          <w:rFonts w:ascii="Arial" w:eastAsia="Arial" w:hAnsi="Arial" w:cs="Arial"/>
-          <w:bCs/>
-        </w:rPr>
-        <w:t>np.vstack</w:t>
-      </w:r>
-      <w:proofErr w:type="spellEnd"/>
-      <w:proofErr w:type="gramEnd"/>
-      <w:r>
-        <w:rPr>
-          <w:rFonts w:ascii="Arial" w:eastAsia="Arial" w:hAnsi="Arial" w:cs="Arial"/>
-          <w:bCs/>
-        </w:rPr>
-        <w:t>() change to 2d arrays with 300 vectors</w:t>
-      </w:r>
-      <w:r>
-        <w:rPr>
-          <w:rFonts w:ascii="Arial" w:eastAsia="Arial" w:hAnsi="Arial" w:cs="Arial"/>
-          <w:bCs/>
-        </w:rPr>
-        <w:t xml:space="preserve">, which can be used for modeling with </w:t>
-      </w:r>
-      <w:proofErr w:type="spellStart"/>
-      <w:r>
-        <w:rPr>
-          <w:rFonts w:ascii="Arial" w:eastAsia="Arial" w:hAnsi="Arial" w:cs="Arial"/>
-          <w:bCs/>
-        </w:rPr>
-        <w:t>LogisticRegression</w:t>
-      </w:r>
-      <w:proofErr w:type="spellEnd"/>
-      <w:r>
-        <w:rPr>
-          <w:rFonts w:ascii="Arial" w:eastAsia="Arial" w:hAnsi="Arial" w:cs="Arial"/>
-          <w:bCs/>
-        </w:rPr>
-        <w:t>.</w:t>
-      </w:r>
-    </w:p>
-    <w:p>
-      <w:pPr>
-        <w:snapToGrid w:val="0"/>
-        <w:spacing w:before="120" w:after="120"/>
-        <w:contextualSpacing/>
-        <w:rPr>
-          <w:rFonts w:ascii="Arial" w:eastAsia="Arial" w:hAnsi="Arial" w:cs="Arial"/>
-          <w:bCs/>
-        </w:rPr>
-      </w:pPr>
-      <w:r>
-        <w:rPr>
-          <w:rFonts w:ascii="Arial" w:eastAsia="Arial" w:hAnsi="Arial" w:cs="Arial"/>
-          <w:bCs/>
-        </w:rPr>
-        <w:t xml:space="preserve">Since word2vec using custom trained model, it may perform better than </w:t>
-      </w:r>
-      <w:proofErr w:type="spellStart"/>
-      <w:r>
-        <w:rPr>
-          <w:rFonts w:ascii="Arial" w:eastAsia="Arial" w:hAnsi="Arial" w:cs="Arial"/>
-          <w:bCs/>
-        </w:rPr>
-        <w:t>spacy’s</w:t>
-      </w:r>
-      <w:proofErr w:type="spellEnd"/>
-      <w:r>
-        <w:rPr>
-          <w:rFonts w:ascii="Arial" w:eastAsia="Arial" w:hAnsi="Arial" w:cs="Arial"/>
-          <w:bCs/>
-        </w:rPr>
-        <w:t xml:space="preserve"> pre-trained model.</w:t>
-      </w:r>
-    </w:p>
-    <w:p>
-      <w:pPr>
-        <w:snapToGrid w:val="0"/>
-        <w:spacing w:before="120" w:after="120"/>
-        <w:contextualSpacing/>
-        <w:rPr>
-          <w:rFonts w:ascii="Arial" w:eastAsia="Arial" w:hAnsi="Arial" w:cs="Arial"/>
-          <w:bCs/>
-        </w:rPr>
-      </w:pPr>
-    </w:p>
-    <w:p>
-      <w:pPr>
-        <w:snapToGrid w:val="0"/>
-        <w:spacing w:before="120" w:after="120"/>
-        <w:contextualSpacing/>
-        <w:rPr>
-          <w:rFonts w:ascii="Arial" w:eastAsia="Arial" w:hAnsi="Arial" w:cs="Arial"/>
-          <w:bCs/>
-        </w:rPr>
-      </w:pPr>
-      <w:r>
-        <w:rPr>
-          <w:rFonts w:ascii="Arial" w:eastAsia="Arial" w:hAnsi="Arial" w:cs="Arial"/>
-          <w:bCs/>
-          <w:highlight w:val="yellow"/>
-        </w:rPr>
-        <w:t>Third</w:t>
-      </w:r>
-      <w:r>
-        <w:rPr>
-          <w:rFonts w:ascii="Arial" w:eastAsia="Arial" w:hAnsi="Arial" w:cs="Arial"/>
-          <w:bCs/>
-        </w:rPr>
-        <w:t>, doc2vec method:</w:t>
-      </w:r>
-    </w:p>
-    <w:p>
-      <w:pPr>
-        <w:snapToGrid w:val="0"/>
-        <w:spacing w:before="120" w:after="120"/>
-        <w:contextualSpacing/>
-        <w:rPr>
-          <w:rFonts w:ascii="Arial" w:eastAsia="Arial" w:hAnsi="Arial" w:cs="Arial"/>
-          <w:bCs/>
-        </w:rPr>
-      </w:pPr>
-      <w:proofErr w:type="spellStart"/>
-      <w:r>
-        <w:rPr>
-          <w:rFonts w:ascii="Arial" w:eastAsia="Arial" w:hAnsi="Arial" w:cs="Arial"/>
-          <w:bCs/>
-        </w:rPr>
-        <w:t>tagged_data_train</w:t>
-      </w:r>
-      <w:proofErr w:type="spellEnd"/>
-      <w:r>
-        <w:rPr>
-          <w:rFonts w:ascii="Arial" w:eastAsia="Arial" w:hAnsi="Arial" w:cs="Arial"/>
-          <w:bCs/>
-        </w:rPr>
-        <w:t xml:space="preserve"> = [</w:t>
-      </w:r>
-      <w:proofErr w:type="spellStart"/>
-      <w:r>
-        <w:rPr>
-          <w:rFonts w:ascii="Arial" w:eastAsia="Arial" w:hAnsi="Arial" w:cs="Arial"/>
-          <w:bCs/>
-        </w:rPr>
-        <w:t>TaggedDocument</w:t>
-      </w:r>
-      <w:proofErr w:type="spellEnd"/>
-      <w:r>
-        <w:rPr>
-          <w:rFonts w:ascii="Arial" w:eastAsia="Arial" w:hAnsi="Arial" w:cs="Arial"/>
-          <w:bCs/>
-        </w:rPr>
-        <w:t>(words=doc)]</w:t>
-      </w:r>
-    </w:p>
-    <w:p>
-      <w:pPr>
-        <w:snapToGrid w:val="0"/>
-        <w:spacing w:before="120" w:after="120"/>
-        <w:contextualSpacing/>
-        <w:rPr>
-          <w:rFonts w:ascii="Arial" w:eastAsia="Arial" w:hAnsi="Arial" w:cs="Arial"/>
-          <w:bCs/>
-        </w:rPr>
-      </w:pPr>
-      <w:proofErr w:type="spellStart"/>
-      <w:r>
-        <w:rPr>
-          <w:rFonts w:ascii="Arial" w:eastAsia="Arial" w:hAnsi="Arial" w:cs="Arial"/>
-          <w:bCs/>
-        </w:rPr>
-        <w:t>model_</w:t>
-      </w:r>
-      <w:r>
-        <w:rPr>
-          <w:rFonts w:ascii="Arial" w:eastAsia="Arial" w:hAnsi="Arial" w:cs="Arial"/>
-          <w:bCs/>
-        </w:rPr>
-        <w:t>dv</w:t>
-      </w:r>
-      <w:proofErr w:type="spellEnd"/>
-      <w:r>
-        <w:rPr>
-          <w:rFonts w:ascii="Arial" w:eastAsia="Arial" w:hAnsi="Arial" w:cs="Arial"/>
-          <w:bCs/>
-        </w:rPr>
-        <w:t xml:space="preserve"> = </w:t>
-      </w:r>
-      <w:r>
-        <w:rPr>
-          <w:rFonts w:ascii="Arial" w:eastAsia="Arial" w:hAnsi="Arial" w:cs="Arial"/>
-          <w:bCs/>
-        </w:rPr>
-        <w:t>Doc2</w:t>
-      </w:r>
-      <w:proofErr w:type="gramStart"/>
-      <w:r>
-        <w:rPr>
-          <w:rFonts w:ascii="Arial" w:eastAsia="Arial" w:hAnsi="Arial" w:cs="Arial"/>
-          <w:bCs/>
-        </w:rPr>
-        <w:t>Vec(</w:t>
-      </w:r>
-      <w:proofErr w:type="spellStart"/>
-      <w:proofErr w:type="gramEnd"/>
-      <w:r>
-        <w:rPr>
-          <w:rFonts w:ascii="Arial" w:eastAsia="Arial" w:hAnsi="Arial" w:cs="Arial"/>
-          <w:bCs/>
-        </w:rPr>
-        <w:t>tagged_data_train</w:t>
-      </w:r>
-      <w:proofErr w:type="spellEnd"/>
-      <w:r>
-        <w:rPr>
-          <w:rFonts w:ascii="Arial" w:eastAsia="Arial" w:hAnsi="Arial" w:cs="Arial"/>
-          <w:bCs/>
-        </w:rPr>
-        <w:t xml:space="preserve">, </w:t>
-      </w:r>
-      <w:proofErr w:type="spellStart"/>
-      <w:r>
-        <w:rPr>
-          <w:rFonts w:ascii="Arial" w:eastAsia="Arial" w:hAnsi="Arial" w:cs="Arial"/>
-          <w:bCs/>
-        </w:rPr>
-        <w:t>vector_size</w:t>
-      </w:r>
-      <w:proofErr w:type="spellEnd"/>
-      <w:r>
-        <w:rPr>
-          <w:rFonts w:ascii="Arial" w:eastAsia="Arial" w:hAnsi="Arial" w:cs="Arial"/>
-          <w:bCs/>
-        </w:rPr>
-        <w:t>=300)</w:t>
-      </w:r>
-    </w:p>
-    <w:p>
-      <w:pPr>
-        <w:snapToGrid w:val="0"/>
-        <w:spacing w:before="120" w:after="120"/>
-        <w:contextualSpacing/>
-        <w:rPr>
-          <w:rFonts w:ascii="Arial" w:eastAsia="Arial" w:hAnsi="Arial" w:cs="Arial"/>
-          <w:bCs/>
-        </w:rPr>
-      </w:pPr>
-      <w:r>
-        <w:rPr>
-          <w:rFonts w:ascii="Arial" w:eastAsia="Arial" w:hAnsi="Arial" w:cs="Arial"/>
-          <w:bCs/>
-        </w:rPr>
-        <w:t>After getting the trained doc2vec model with 300 vectors,</w:t>
-      </w:r>
-      <w:r>
-        <w:rPr>
-          <w:rFonts w:ascii="Arial" w:eastAsia="Arial" w:hAnsi="Arial" w:cs="Arial"/>
-          <w:bCs/>
-        </w:rPr>
-        <w:t xml:space="preserve"> </w:t>
-      </w:r>
-      <w:proofErr w:type="gramStart"/>
-      <w:r>
-        <w:rPr>
-          <w:rFonts w:ascii="Arial" w:eastAsia="Arial" w:hAnsi="Arial" w:cs="Arial"/>
-          <w:bCs/>
-        </w:rPr>
-        <w:t>can</w:t>
-      </w:r>
-      <w:proofErr w:type="gramEnd"/>
-      <w:r>
-        <w:rPr>
-          <w:rFonts w:ascii="Arial" w:eastAsia="Arial" w:hAnsi="Arial" w:cs="Arial"/>
-          <w:bCs/>
-        </w:rPr>
-        <w:t xml:space="preserve"> use the </w:t>
-      </w:r>
-      <w:proofErr w:type="spellStart"/>
-      <w:r>
-        <w:rPr>
-          <w:rFonts w:ascii="Arial" w:eastAsia="Arial" w:hAnsi="Arial" w:cs="Arial"/>
-          <w:bCs/>
-        </w:rPr>
-        <w:t>infer_vector</w:t>
-      </w:r>
-      <w:proofErr w:type="spellEnd"/>
-      <w:r>
-        <w:rPr>
-          <w:rFonts w:ascii="Arial" w:eastAsia="Arial" w:hAnsi="Arial" w:cs="Arial"/>
-          <w:bCs/>
-        </w:rPr>
-        <w:t xml:space="preserve"> () method on tagged test data to get vectors for test set, which can be used for modeling with </w:t>
-      </w:r>
-      <w:proofErr w:type="spellStart"/>
-      <w:r>
-        <w:rPr>
-          <w:rFonts w:ascii="Arial" w:eastAsia="Arial" w:hAnsi="Arial" w:cs="Arial"/>
-          <w:bCs/>
-        </w:rPr>
-        <w:t>LogisticRegression</w:t>
-      </w:r>
-      <w:proofErr w:type="spellEnd"/>
-      <w:r>
-        <w:rPr>
-          <w:rFonts w:ascii="Arial" w:eastAsia="Arial" w:hAnsi="Arial" w:cs="Arial"/>
-          <w:bCs/>
-        </w:rPr>
-        <w:t>.</w:t>
-      </w:r>
-    </w:p>
-    <w:p>
-      <w:pPr>
-        <w:snapToGrid w:val="0"/>
-        <w:spacing w:before="120" w:after="120"/>
-        <w:contextualSpacing/>
-        <w:rPr>
-          <w:rFonts w:ascii="Arial" w:eastAsia="Arial" w:hAnsi="Arial" w:cs="Arial"/>
-          <w:bCs/>
-        </w:rPr>
-      </w:pPr>
-      <w:proofErr w:type="spellStart"/>
-      <w:r>
-        <w:rPr>
-          <w:rFonts w:ascii="Arial" w:eastAsia="Arial" w:hAnsi="Arial" w:cs="Arial"/>
-          <w:bCs/>
-        </w:rPr>
-        <w:t>doc_vectors_test</w:t>
-      </w:r>
-      <w:proofErr w:type="spellEnd"/>
-      <w:r>
-        <w:rPr>
-          <w:rFonts w:ascii="Arial" w:eastAsia="Arial" w:hAnsi="Arial" w:cs="Arial"/>
-          <w:bCs/>
-        </w:rPr>
-        <w:t xml:space="preserve"> = [</w:t>
-      </w:r>
-      <w:proofErr w:type="spellStart"/>
-      <w:r>
-        <w:rPr>
-          <w:rFonts w:ascii="Arial" w:eastAsia="Arial" w:hAnsi="Arial" w:cs="Arial"/>
-          <w:bCs/>
-        </w:rPr>
-        <w:t>model_</w:t>
-      </w:r>
-      <w:proofErr w:type="gramStart"/>
-      <w:r>
-        <w:rPr>
-          <w:rFonts w:ascii="Arial" w:eastAsia="Arial" w:hAnsi="Arial" w:cs="Arial"/>
-          <w:bCs/>
-        </w:rPr>
-        <w:t>dv.infer</w:t>
-      </w:r>
-      <w:proofErr w:type="gramEnd"/>
-      <w:r>
-        <w:rPr>
-          <w:rFonts w:ascii="Arial" w:eastAsia="Arial" w:hAnsi="Arial" w:cs="Arial"/>
-          <w:bCs/>
-        </w:rPr>
-        <w:t>_vector</w:t>
-      </w:r>
-      <w:proofErr w:type="spellEnd"/>
-      <w:r>
-        <w:rPr>
-          <w:rFonts w:ascii="Arial" w:eastAsia="Arial" w:hAnsi="Arial" w:cs="Arial"/>
-          <w:bCs/>
-        </w:rPr>
-        <w:t>(</w:t>
-      </w:r>
-      <w:proofErr w:type="spellStart"/>
-      <w:r>
-        <w:rPr>
-          <w:rFonts w:ascii="Arial" w:eastAsia="Arial" w:hAnsi="Arial" w:cs="Arial"/>
-          <w:bCs/>
-        </w:rPr>
-        <w:t>tagged_</w:t>
-      </w:r>
-      <w:proofErr w:type="gramStart"/>
-      <w:r>
-        <w:rPr>
-          <w:rFonts w:ascii="Arial" w:eastAsia="Arial" w:hAnsi="Arial" w:cs="Arial"/>
-          <w:bCs/>
-        </w:rPr>
-        <w:t>data.words</w:t>
-      </w:r>
-      <w:proofErr w:type="spellEnd"/>
-      <w:proofErr w:type="gramEnd"/>
       <w:r>
         <w:rPr>
           <w:rFonts w:ascii="Arial" w:eastAsia="Arial" w:hAnsi="Arial" w:cs="Arial"/>
@@ -10763,7 +10124,30 @@
           <w:rFonts w:ascii="Arial" w:eastAsia="Arial" w:hAnsi="Arial" w:cs="Arial"/>
           <w:bCs/>
         </w:rPr>
-        <w:t>, BERT method:</w:t>
+        <w:t xml:space="preserve">, </w:t>
+      </w:r>
+      <w:proofErr w:type="spellStart"/>
+      <w:r>
+        <w:rPr>
+          <w:rFonts w:ascii="Arial" w:eastAsia="Arial" w:hAnsi="Arial" w:cs="Arial"/>
+          <w:bCs/>
+        </w:rPr>
+        <w:t>SentenceTransformer</w:t>
+      </w:r>
+      <w:proofErr w:type="spellEnd"/>
+      <w:r>
+        <w:rPr>
+          <w:rFonts w:ascii="Arial" w:eastAsia="Arial" w:hAnsi="Arial" w:cs="Arial"/>
+          <w:bCs/>
+        </w:rPr>
+        <w:t xml:space="preserve"> </w:t>
+      </w:r>
+      <w:r>
+        <w:rPr>
+          <w:rFonts w:ascii="Arial" w:eastAsia="Arial" w:hAnsi="Arial" w:cs="Arial"/>
+          <w:bCs/>
+        </w:rPr>
+        <w:t>method:</w:t>
       </w:r>
     </w:p>
     <w:p>
@@ -10811,7 +10195,6 @@
         </w:rPr>
       </w:pPr>
       <w:proofErr w:type="spellStart"/>
-      <w:proofErr w:type="gramStart"/>
       <w:r>
         <w:rPr>
           <w:rFonts w:ascii="Arial" w:eastAsia="Arial" w:hAnsi="Arial" w:cs="Arial"/>
@@ -10820,7 +10203,6 @@
         <w:t>model.encode</w:t>
       </w:r>
       <w:proofErr w:type="spellEnd"/>
-      <w:proofErr w:type="gramEnd"/>
       <w:r>
         <w:rPr>
           <w:rFonts w:ascii="Arial" w:eastAsia="Arial" w:hAnsi="Arial" w:cs="Arial"/>
@@ -10834,18 +10216,9 @@
           <w:rFonts w:ascii="Arial" w:eastAsia="Arial" w:hAnsi="Arial" w:cs="Arial"/>
           <w:bCs/>
         </w:rPr>
-        <w:t>X_</w:t>
-      </w:r>
-      <w:proofErr w:type="gramStart"/>
-      <w:r>
-        <w:rPr>
-          <w:rFonts w:ascii="Arial" w:eastAsia="Arial" w:hAnsi="Arial" w:cs="Arial"/>
-          <w:bCs/>
-        </w:rPr>
-        <w:t>train.tolist</w:t>
+        <w:t>X_train.tolist</w:t>
       </w:r>
       <w:proofErr w:type="spellEnd"/>
-      <w:proofErr w:type="gramEnd"/>
       <w:r>
         <w:rPr>
           <w:rFonts w:ascii="Arial" w:eastAsia="Arial" w:hAnsi="Arial" w:cs="Arial"/>
@@ -10865,7 +10238,6 @@
         </w:rPr>
       </w:pPr>
       <w:proofErr w:type="spellStart"/>
-      <w:proofErr w:type="gramStart"/>
       <w:r>
         <w:rPr>
           <w:rFonts w:ascii="Arial" w:eastAsia="Arial" w:hAnsi="Arial" w:cs="Arial"/>
@@ -10874,7 +10246,6 @@
         <w:t>model.encode</w:t>
       </w:r>
       <w:proofErr w:type="spellEnd"/>
-      <w:proofErr w:type="gramEnd"/>
       <w:r>
         <w:rPr>
           <w:rFonts w:ascii="Arial" w:eastAsia="Arial" w:hAnsi="Arial" w:cs="Arial"/>
@@ -10888,18 +10259,9 @@
           <w:rFonts w:ascii="Arial" w:eastAsia="Arial" w:hAnsi="Arial" w:cs="Arial"/>
           <w:bCs/>
         </w:rPr>
-        <w:t>X_</w:t>
-      </w:r>
-      <w:proofErr w:type="gramStart"/>
-      <w:r>
-        <w:rPr>
-          <w:rFonts w:ascii="Arial" w:eastAsia="Arial" w:hAnsi="Arial" w:cs="Arial"/>
-          <w:bCs/>
-        </w:rPr>
-        <w:t>test.tolist</w:t>
+        <w:t>X_test.tolist</w:t>
       </w:r>
       <w:proofErr w:type="spellEnd"/>
-      <w:proofErr w:type="gramEnd"/>
       <w:r>
         <w:rPr>
           <w:rFonts w:ascii="Arial" w:eastAsia="Arial" w:hAnsi="Arial" w:cs="Arial"/>
@@ -10926,7 +10288,6 @@
         <w:t xml:space="preserve">First load pre-trained model and then use </w:t>
       </w:r>
       <w:proofErr w:type="spellStart"/>
-      <w:proofErr w:type="gramStart"/>
       <w:r>
         <w:rPr>
           <w:rFonts w:ascii="Arial" w:eastAsia="Arial" w:hAnsi="Arial" w:cs="Arial"/>
@@ -10935,7 +10296,6 @@
         <w:t>model.encode</w:t>
       </w:r>
       <w:proofErr w:type="spellEnd"/>
-      <w:proofErr w:type="gramEnd"/>
       <w:r>
         <w:rPr>
           <w:rFonts w:ascii="Arial" w:eastAsia="Arial" w:hAnsi="Arial" w:cs="Arial"/>
@@ -10966,23 +10326,7 @@
           <w:rFonts w:ascii="Arial" w:eastAsia="Arial" w:hAnsi="Arial" w:cs="Arial"/>
           <w:bCs/>
         </w:rPr>
-        <w:t xml:space="preserve">o use BERT to encode sentences, but the users have less control over </w:t>
-      </w:r>
-      <w:proofErr w:type="gramStart"/>
-      <w:r>
-        <w:rPr>
-          <w:rFonts w:ascii="Arial" w:eastAsia="Arial" w:hAnsi="Arial" w:cs="Arial"/>
-          <w:bCs/>
-        </w:rPr>
-        <w:t>underlying</w:t>
-      </w:r>
-      <w:proofErr w:type="gramEnd"/>
-      <w:r>
-        <w:rPr>
-          <w:rFonts w:ascii="Arial" w:eastAsia="Arial" w:hAnsi="Arial" w:cs="Arial"/>
-          <w:bCs/>
-        </w:rPr>
-        <w:t xml:space="preserve"> architecture and tokenization process. There is one more complicated method to get BERT embeddings using BERT model and tokenizer which give users more control over tokenization process, which can be found in the following links about this method and its application with </w:t>
+        <w:t xml:space="preserve">o use BERT to encode sentences, but the users have less control over underlying architecture and tokenization process. There is one more complicated method to get BERT embeddings using BERT model and tokenizer which give users more control over tokenization process, which can be found in the following links about this method and its application with </w:t>
       </w:r>
       <w:proofErr w:type="spellStart"/>
       <w:r>
@@ -11012,21 +10356,7 @@
           <w:rPr>
             <w:rStyle w:val="Hyperlink"/>
           </w:rPr>
-          <w:t xml:space="preserve">Detecting Fake News — with a BERT Model | by </w:t>
-        </w:r>
-        <w:proofErr w:type="spellStart"/>
-        <w:r>
-          <w:rPr>
-            <w:rStyle w:val="Hyperlink"/>
-          </w:rPr>
-          <w:t>Skillcate</w:t>
-        </w:r>
-        <w:proofErr w:type="spellEnd"/>
-        <w:r>
-          <w:rPr>
-            <w:rStyle w:val="Hyperlink"/>
-          </w:rPr>
-          <w:t xml:space="preserve"> AI | Medium</w:t>
+          <w:t>https://drive.google.com/file/d/1uwJAOPCBdUaAoNcVMS7tae8qywEYgPHE/view?usp=sharing</w:t>
         </w:r>
       </w:hyperlink>
     </w:p>
@@ -11052,23 +10382,7 @@
           <w:rFonts w:ascii="Arial" w:eastAsia="Arial" w:hAnsi="Arial" w:cs="Arial"/>
           <w:bCs/>
         </w:rPr>
-        <w:t xml:space="preserve">All these four methods work </w:t>
-      </w:r>
-      <w:proofErr w:type="gramStart"/>
-      <w:r>
-        <w:rPr>
-          <w:rFonts w:ascii="Arial" w:eastAsia="Arial" w:hAnsi="Arial" w:cs="Arial"/>
-          <w:bCs/>
-        </w:rPr>
-        <w:t>differently</w:t>
-      </w:r>
-      <w:proofErr w:type="gramEnd"/>
-      <w:r>
-        <w:rPr>
-          <w:rFonts w:ascii="Arial" w:eastAsia="Arial" w:hAnsi="Arial" w:cs="Arial"/>
-          <w:bCs/>
-        </w:rPr>
-        <w:t xml:space="preserve"> as </w:t>
+        <w:t xml:space="preserve">All these four methods work differently as </w:t>
       </w:r>
       <w:proofErr w:type="spellStart"/>
       <w:r>
@@ -11132,23 +10446,7 @@
           <w:rFonts w:ascii="Arial" w:eastAsia="Arial" w:hAnsi="Arial" w:cs="Arial"/>
           <w:bCs/>
         </w:rPr>
-        <w:t xml:space="preserve">, each vector corresponds to a unique word in the vocabulary. Therefore, interpreting the logistic regression coefficients is straightforward. However, with spacy, word2vec, doc2vec and BERT embeddings, each vector captures complex relationships and context-dependent information from the text. Interpreting the coefficients becomes more challenging because each dimension does </w:t>
-      </w:r>
-      <w:proofErr w:type="gramStart"/>
-      <w:r>
-        <w:rPr>
-          <w:rFonts w:ascii="Arial" w:eastAsia="Arial" w:hAnsi="Arial" w:cs="Arial"/>
-          <w:bCs/>
-        </w:rPr>
-        <w:t>not  directly</w:t>
-      </w:r>
-      <w:proofErr w:type="gramEnd"/>
-      <w:r>
-        <w:rPr>
-          <w:rFonts w:ascii="Arial" w:eastAsia="Arial" w:hAnsi="Arial" w:cs="Arial"/>
-          <w:bCs/>
-        </w:rPr>
-        <w:t xml:space="preserve"> correspond to a word.</w:t>
+        <w:t>, each vector corresponds to a unique word in the vocabulary. Therefore, interpreting the logistic regression coefficients is straightforward. However, with spacy, word2vec, doc2vec and BERT embeddings, each vector captures complex relationships and context-dependent information from the text. Interpreting the coefficients becomes more challenging because each dimension does not  directly correspond to a word.</w:t>
       </w:r>
     </w:p>
     <w:sectPr>
@@ -12689,6 +11987,18 @@
       </w:numPr>
     </w:pPr>
   </w:style>
+  <w:style w:type="character" w:styleId="UnresolvedMention">
+    <w:name w:val="Unresolved Mention"/>
+    <w:basedOn w:val="DefaultParagraphFont"/>
+    <w:uiPriority w:val="99"/>
+    <w:semiHidden/>
+    <w:unhideWhenUsed/>
+    <w:rsid w:val="00624892"/>
+    <w:rPr>
+      <w:color w:val="605E5C"/>
+      <w:shd w:val="clear" w:color="auto" w:fill="E1DFDD"/>
+    </w:rPr>
+  </w:style>
 </w:styles>
 </file>
 
